--- a/Лабы/CM/Larin_Anton_cm_21_1.docx
+++ b/Лабы/CM/Larin_Anton_cm_21_1.docx
@@ -363,7 +363,7 @@
         </w:rPr>
         <w:t xml:space="preserve">Тема: </w:t>
       </w:r>
-      <w:bookmarkStart w:id="0" w:name="%252525D0%252525BF%252525D1%25252580%252"/>
+      <w:bookmarkStart w:id="0" w:name="%25252525D0%25252525BF%25252525D1%252525"/>
       <w:bookmarkEnd w:id="0"/>
       <w:r>
         <w:rPr>
@@ -938,10 +938,10 @@
         </w:rPr>
         <w:t xml:space="preserve">Обычным способом аппроксимации системы действительных чисел в ЭВМ посредством конкретных математических представлений являются числа с плавающей точкой. Множество </w:t>
       </w:r>
-      <w:bookmarkStart w:id="2" w:name="MJXc-Node-1"/>
-      <w:bookmarkStart w:id="3" w:name="MathJax-Element-1-Frame"/>
-      <w:bookmarkStart w:id="4" w:name="MJXc-Node-3"/>
-      <w:bookmarkStart w:id="5" w:name="MJXc-Node-2"/>
+      <w:bookmarkStart w:id="2" w:name="MJXc-Node-2"/>
+      <w:bookmarkStart w:id="3" w:name="MJXc-Node-3"/>
+      <w:bookmarkStart w:id="4" w:name="MathJax-Element-1-Frame"/>
+      <w:bookmarkStart w:id="5" w:name="MJXc-Node-1"/>
       <w:bookmarkEnd w:id="2"/>
       <w:bookmarkEnd w:id="3"/>
       <w:bookmarkEnd w:id="4"/>
@@ -957,10 +957,10 @@
         </w:rPr>
         <w:t xml:space="preserve">F чисел с плавающей точкой характеризуется четырьмя параметрами: основанием </w:t>
       </w:r>
-      <w:bookmarkStart w:id="6" w:name="MJXc-Node-6"/>
-      <w:bookmarkStart w:id="7" w:name="MJXc-Node-4"/>
-      <w:bookmarkStart w:id="8" w:name="MathJax-Element-2-Frame"/>
-      <w:bookmarkStart w:id="9" w:name="MJXc-Node-5"/>
+      <w:bookmarkStart w:id="6" w:name="MJXc-Node-5"/>
+      <w:bookmarkStart w:id="7" w:name="MathJax-Element-2-Frame"/>
+      <w:bookmarkStart w:id="8" w:name="MJXc-Node-4"/>
+      <w:bookmarkStart w:id="9" w:name="MJXc-Node-6"/>
       <w:bookmarkEnd w:id="6"/>
       <w:bookmarkEnd w:id="7"/>
       <w:bookmarkEnd w:id="8"/>
@@ -989,10 +989,10 @@
         </w:rPr>
         <w:t xml:space="preserve"> точностью </w:t>
       </w:r>
-      <w:bookmarkStart w:id="10" w:name="MJXc-Node-9"/>
-      <w:bookmarkStart w:id="11" w:name="MJXc-Node-8"/>
-      <w:bookmarkStart w:id="12" w:name="MJXc-Node-7"/>
-      <w:bookmarkStart w:id="13" w:name="MathJax-Element-3-Frame"/>
+      <w:bookmarkStart w:id="10" w:name="MathJax-Element-3-Frame"/>
+      <w:bookmarkStart w:id="11" w:name="MJXc-Node-7"/>
+      <w:bookmarkStart w:id="12" w:name="MJXc-Node-8"/>
+      <w:bookmarkStart w:id="13" w:name="MJXc-Node-9"/>
       <w:bookmarkEnd w:id="10"/>
       <w:bookmarkEnd w:id="11"/>
       <w:bookmarkEnd w:id="12"/>
@@ -1021,10 +1021,10 @@
         </w:rPr>
         <w:t xml:space="preserve"> и интервалом показателей </w:t>
       </w:r>
-      <w:bookmarkStart w:id="14" w:name="MathJax-Element-4-Frame"/>
-      <w:bookmarkStart w:id="15" w:name="MJXc-Node-12"/>
-      <w:bookmarkStart w:id="16" w:name="MJXc-Node-11"/>
-      <w:bookmarkStart w:id="17" w:name="MJXc-Node-10"/>
+      <w:bookmarkStart w:id="14" w:name="MJXc-Node-10"/>
+      <w:bookmarkStart w:id="15" w:name="MJXc-Node-11"/>
+      <w:bookmarkStart w:id="16" w:name="MJXc-Node-12"/>
+      <w:bookmarkStart w:id="17" w:name="MathJax-Element-4-Frame"/>
       <w:bookmarkEnd w:id="14"/>
       <w:bookmarkEnd w:id="15"/>
       <w:bookmarkEnd w:id="16"/>
@@ -1113,10 +1113,10 @@
         </w:rPr>
         <w:t xml:space="preserve">. Каждое число с плавающей точкой, принадлежащее </w:t>
       </w:r>
-      <w:bookmarkStart w:id="22" w:name="MJXc-Node-17"/>
-      <w:bookmarkStart w:id="23" w:name="MJXc-Node-18"/>
-      <w:bookmarkStart w:id="24" w:name="MathJax-Element-5-Frame"/>
-      <w:bookmarkStart w:id="25" w:name="MJXc-Node-19"/>
+      <w:bookmarkStart w:id="22" w:name="MJXc-Node-19"/>
+      <w:bookmarkStart w:id="23" w:name="MathJax-Element-5-Frame"/>
+      <w:bookmarkStart w:id="24" w:name="MJXc-Node-18"/>
+      <w:bookmarkStart w:id="25" w:name="MJXc-Node-17"/>
       <w:bookmarkEnd w:id="22"/>
       <w:bookmarkEnd w:id="23"/>
       <w:bookmarkEnd w:id="24"/>
@@ -1375,11 +1375,11 @@
         </w:rPr>
         <w:t xml:space="preserve">где целые числа </w:t>
       </w:r>
-      <w:bookmarkStart w:id="26" w:name="MJXc-Node-58"/>
-      <w:bookmarkStart w:id="27" w:name="MJXc-Node-56"/>
+      <w:bookmarkStart w:id="26" w:name="MathJax-Element-7-Frame"/>
+      <w:bookmarkStart w:id="27" w:name="MJXc-Node-57"/>
       <w:bookmarkStart w:id="28" w:name="MJXc-Node-59"/>
-      <w:bookmarkStart w:id="29" w:name="MJXc-Node-57"/>
-      <w:bookmarkStart w:id="30" w:name="MathJax-Element-7-Frame"/>
+      <w:bookmarkStart w:id="29" w:name="MJXc-Node-56"/>
+      <w:bookmarkStart w:id="30" w:name="MJXc-Node-58"/>
       <w:bookmarkEnd w:id="26"/>
       <w:bookmarkEnd w:id="27"/>
       <w:bookmarkEnd w:id="28"/>
@@ -1423,8 +1423,8 @@
         </w:rPr>
         <w:t>,</w:t>
       </w:r>
-      <w:bookmarkStart w:id="33" w:name="MJXc-Node-62"/>
-      <w:bookmarkStart w:id="34" w:name="MJXc-Node-63"/>
+      <w:bookmarkStart w:id="33" w:name="MJXc-Node-63"/>
+      <w:bookmarkStart w:id="34" w:name="MJXc-Node-62"/>
       <w:bookmarkEnd w:id="33"/>
       <w:bookmarkEnd w:id="34"/>
       <w:r>
@@ -1491,8 +1491,8 @@
         </w:rPr>
         <w:t>,</w:t>
       </w:r>
-      <w:bookmarkStart w:id="39" w:name="MJXc-Node-68"/>
-      <w:bookmarkStart w:id="40" w:name="MJXc-Node-69"/>
+      <w:bookmarkStart w:id="39" w:name="MJXc-Node-69"/>
+      <w:bookmarkStart w:id="40" w:name="MJXc-Node-68"/>
       <w:bookmarkEnd w:id="39"/>
       <w:bookmarkEnd w:id="40"/>
       <w:r>
@@ -1531,10 +1531,10 @@
         </w:rPr>
         <w:t xml:space="preserve"> удовлетворяют неравенствам </w:t>
       </w:r>
-      <w:bookmarkStart w:id="42" w:name="MathJax-Element-8-Frame"/>
-      <w:bookmarkStart w:id="43" w:name="MJXc-Node-71"/>
-      <w:bookmarkStart w:id="44" w:name="MJXc-Node-73"/>
-      <w:bookmarkStart w:id="45" w:name="MJXc-Node-72"/>
+      <w:bookmarkStart w:id="42" w:name="MJXc-Node-72"/>
+      <w:bookmarkStart w:id="43" w:name="MJXc-Node-73"/>
+      <w:bookmarkStart w:id="44" w:name="MJXc-Node-71"/>
+      <w:bookmarkStart w:id="45" w:name="MathJax-Element-8-Frame"/>
       <w:bookmarkEnd w:id="42"/>
       <w:bookmarkEnd w:id="43"/>
       <w:bookmarkEnd w:id="44"/>
@@ -1563,8 +1563,8 @@
         </w:rPr>
         <w:t>⩽</w:t>
       </w:r>
-      <w:bookmarkStart w:id="47" w:name="MJXc-Node-76"/>
-      <w:bookmarkStart w:id="48" w:name="MJXc-Node-75"/>
+      <w:bookmarkStart w:id="47" w:name="MJXc-Node-75"/>
+      <w:bookmarkStart w:id="48" w:name="MJXc-Node-76"/>
       <w:bookmarkEnd w:id="47"/>
       <w:bookmarkEnd w:id="48"/>
       <w:r>
@@ -1618,10 +1618,10 @@
         </w:rPr>
         <w:t>b (</w:t>
       </w:r>
-      <w:bookmarkStart w:id="52" w:name="MJXc-Node-81"/>
-      <w:bookmarkStart w:id="53" w:name="MathJax-Element-9-Frame"/>
-      <w:bookmarkStart w:id="54" w:name="MJXc-Node-82"/>
-      <w:bookmarkStart w:id="55" w:name="MJXc-Node-80"/>
+      <w:bookmarkStart w:id="52" w:name="MJXc-Node-80"/>
+      <w:bookmarkStart w:id="53" w:name="MJXc-Node-82"/>
+      <w:bookmarkStart w:id="54" w:name="MathJax-Element-9-Frame"/>
+      <w:bookmarkStart w:id="55" w:name="MJXc-Node-81"/>
       <w:bookmarkEnd w:id="52"/>
       <w:bookmarkEnd w:id="53"/>
       <w:bookmarkEnd w:id="54"/>
@@ -1650,8 +1650,8 @@
         </w:rPr>
         <w:t>=</w:t>
       </w:r>
-      <w:bookmarkStart w:id="57" w:name="MJXc-Node-85"/>
-      <w:bookmarkStart w:id="58" w:name="MJXc-Node-86"/>
+      <w:bookmarkStart w:id="57" w:name="MJXc-Node-86"/>
+      <w:bookmarkStart w:id="58" w:name="MJXc-Node-85"/>
       <w:bookmarkEnd w:id="57"/>
       <w:bookmarkEnd w:id="58"/>
       <w:r>
@@ -1678,10 +1678,10 @@
         </w:rPr>
         <w:t xml:space="preserve">..t) и </w:t>
       </w:r>
-      <w:bookmarkStart w:id="60" w:name="MJXc-Node-92"/>
-      <w:bookmarkStart w:id="61" w:name="MJXc-Node-90"/>
-      <w:bookmarkStart w:id="62" w:name="MathJax-Element-10-Frame"/>
-      <w:bookmarkStart w:id="63" w:name="MJXc-Node-91"/>
+      <w:bookmarkStart w:id="60" w:name="MJXc-Node-91"/>
+      <w:bookmarkStart w:id="61" w:name="MathJax-Element-10-Frame"/>
+      <w:bookmarkStart w:id="62" w:name="MJXc-Node-90"/>
+      <w:bookmarkStart w:id="63" w:name="MJXc-Node-92"/>
       <w:bookmarkEnd w:id="60"/>
       <w:bookmarkEnd w:id="61"/>
       <w:bookmarkEnd w:id="62"/>
@@ -1749,10 +1749,10 @@
         </w:rPr>
         <w:t xml:space="preserve">M. Если для каждого ненулевого </w:t>
       </w:r>
-      <w:bookmarkStart w:id="68" w:name="MJXc-Node-97"/>
-      <w:bookmarkStart w:id="69" w:name="MJXc-Node-98"/>
-      <w:bookmarkStart w:id="70" w:name="MathJax-Element-11-Frame"/>
-      <w:bookmarkStart w:id="71" w:name="MJXc-Node-99"/>
+      <w:bookmarkStart w:id="68" w:name="MJXc-Node-99"/>
+      <w:bookmarkStart w:id="69" w:name="MathJax-Element-11-Frame"/>
+      <w:bookmarkStart w:id="70" w:name="MJXc-Node-98"/>
+      <w:bookmarkStart w:id="71" w:name="MJXc-Node-97"/>
       <w:bookmarkEnd w:id="68"/>
       <w:bookmarkEnd w:id="69"/>
       <w:bookmarkEnd w:id="70"/>
@@ -1768,10 +1768,10 @@
         </w:rPr>
         <w:t xml:space="preserve">x из </w:t>
       </w:r>
-      <w:bookmarkStart w:id="72" w:name="MathJax-Element-12-Frame"/>
-      <w:bookmarkStart w:id="73" w:name="MJXc-Node-100"/>
-      <w:bookmarkStart w:id="74" w:name="MJXc-Node-102"/>
-      <w:bookmarkStart w:id="75" w:name="MJXc-Node-101"/>
+      <w:bookmarkStart w:id="72" w:name="MJXc-Node-101"/>
+      <w:bookmarkStart w:id="73" w:name="MJXc-Node-102"/>
+      <w:bookmarkStart w:id="74" w:name="MJXc-Node-100"/>
+      <w:bookmarkStart w:id="75" w:name="MathJax-Element-12-Frame"/>
       <w:bookmarkEnd w:id="72"/>
       <w:bookmarkEnd w:id="73"/>
       <w:bookmarkEnd w:id="74"/>
@@ -1787,11 +1787,11 @@
         </w:rPr>
         <w:t xml:space="preserve">F справедливо </w:t>
       </w:r>
-      <w:bookmarkStart w:id="76" w:name="MathJax-Element-13-Frame"/>
-      <w:bookmarkStart w:id="77" w:name="MJXc-Node-106"/>
+      <w:bookmarkStart w:id="76" w:name="MJXc-Node-104"/>
+      <w:bookmarkStart w:id="77" w:name="MJXc-Node-103"/>
       <w:bookmarkStart w:id="78" w:name="MJXc-Node-105"/>
-      <w:bookmarkStart w:id="79" w:name="MJXc-Node-103"/>
-      <w:bookmarkStart w:id="80" w:name="MJXc-Node-104"/>
+      <w:bookmarkStart w:id="79" w:name="MJXc-Node-106"/>
+      <w:bookmarkStart w:id="80" w:name="MathJax-Element-13-Frame"/>
       <w:bookmarkEnd w:id="76"/>
       <w:bookmarkEnd w:id="77"/>
       <w:bookmarkEnd w:id="78"/>
@@ -1848,10 +1848,10 @@
         </w:rPr>
         <w:t xml:space="preserve">0, то система </w:t>
       </w:r>
-      <w:bookmarkStart w:id="84" w:name="MJXc-Node-112"/>
-      <w:bookmarkStart w:id="85" w:name="MJXc-Node-110"/>
-      <w:bookmarkStart w:id="86" w:name="MathJax-Element-14-Frame"/>
-      <w:bookmarkStart w:id="87" w:name="MJXc-Node-111"/>
+      <w:bookmarkStart w:id="84" w:name="MJXc-Node-111"/>
+      <w:bookmarkStart w:id="85" w:name="MathJax-Element-14-Frame"/>
+      <w:bookmarkStart w:id="86" w:name="MJXc-Node-110"/>
+      <w:bookmarkStart w:id="87" w:name="MJXc-Node-112"/>
       <w:bookmarkEnd w:id="84"/>
       <w:bookmarkEnd w:id="85"/>
       <w:bookmarkEnd w:id="86"/>
@@ -1867,10 +1867,10 @@
         </w:rPr>
         <w:t xml:space="preserve">F называется нормализованной. Целое число </w:t>
       </w:r>
-      <w:bookmarkStart w:id="88" w:name="MathJax-Element-15-Frame"/>
-      <w:bookmarkStart w:id="89" w:name="MJXc-Node-114"/>
-      <w:bookmarkStart w:id="90" w:name="MJXc-Node-115"/>
-      <w:bookmarkStart w:id="91" w:name="MJXc-Node-113"/>
+      <w:bookmarkStart w:id="88" w:name="MJXc-Node-113"/>
+      <w:bookmarkStart w:id="89" w:name="MJXc-Node-115"/>
+      <w:bookmarkStart w:id="90" w:name="MJXc-Node-114"/>
+      <w:bookmarkStart w:id="91" w:name="MathJax-Element-15-Frame"/>
       <w:bookmarkEnd w:id="88"/>
       <w:bookmarkEnd w:id="89"/>
       <w:bookmarkEnd w:id="90"/>
@@ -1994,11 +1994,11 @@
         </w:rPr>
         <w:t xml:space="preserve">дробной частью. Обычно целое число </w:t>
       </w:r>
-      <w:bookmarkStart w:id="92" w:name="MathJax-Element-17-Frame"/>
-      <w:bookmarkStart w:id="93" w:name="MJXc-Node-137"/>
+      <w:bookmarkStart w:id="92" w:name="MJXc-Node-139"/>
+      <w:bookmarkStart w:id="93" w:name="MJXc-Node-140"/>
       <w:bookmarkStart w:id="94" w:name="MJXc-Node-138"/>
-      <w:bookmarkStart w:id="95" w:name="MJXc-Node-140"/>
-      <w:bookmarkStart w:id="96" w:name="MJXc-Node-139"/>
+      <w:bookmarkStart w:id="95" w:name="MJXc-Node-137"/>
+      <w:bookmarkStart w:id="96" w:name="MathJax-Element-17-Frame"/>
       <w:bookmarkEnd w:id="92"/>
       <w:bookmarkEnd w:id="93"/>
       <w:bookmarkEnd w:id="94"/>
@@ -2040,10 +2040,10 @@
         </w:rPr>
         <w:t xml:space="preserve"> хранится по той или иной схеме представления, принятой для целых чисел, например, величины со знаком, дополнения до единицы или дополнения до двух. Если принять </w:t>
       </w:r>
-      <w:bookmarkStart w:id="98" w:name="MJXc-Node-144"/>
-      <w:bookmarkStart w:id="99" w:name="MathJax-Element-18-Frame"/>
-      <w:bookmarkStart w:id="100" w:name="MJXc-Node-143"/>
-      <w:bookmarkStart w:id="101" w:name="MJXc-Node-142"/>
+      <w:bookmarkStart w:id="98" w:name="MJXc-Node-142"/>
+      <w:bookmarkStart w:id="99" w:name="MJXc-Node-143"/>
+      <w:bookmarkStart w:id="100" w:name="MathJax-Element-18-Frame"/>
+      <w:bookmarkStart w:id="101" w:name="MJXc-Node-144"/>
       <w:bookmarkEnd w:id="98"/>
       <w:bookmarkEnd w:id="99"/>
       <w:bookmarkEnd w:id="100"/>
@@ -2124,10 +2124,10 @@
         </w:rPr>
         <w:t xml:space="preserve">N, где </w:t>
       </w:r>
-      <w:bookmarkStart w:id="107" w:name="MJXc-Node-150"/>
-      <w:bookmarkStart w:id="108" w:name="MathJax-Element-19-Frame"/>
-      <w:bookmarkStart w:id="109" w:name="MJXc-Node-151"/>
-      <w:bookmarkStart w:id="110" w:name="MJXc-Node-152"/>
+      <w:bookmarkStart w:id="107" w:name="MJXc-Node-152"/>
+      <w:bookmarkStart w:id="108" w:name="MJXc-Node-151"/>
+      <w:bookmarkStart w:id="109" w:name="MathJax-Element-19-Frame"/>
+      <w:bookmarkStart w:id="110" w:name="MJXc-Node-150"/>
       <w:bookmarkEnd w:id="107"/>
       <w:bookmarkEnd w:id="108"/>
       <w:bookmarkEnd w:id="109"/>
@@ -2156,8 +2156,8 @@
         </w:rPr>
         <w:t>=</w:t>
       </w:r>
-      <w:bookmarkStart w:id="112" w:name="MJXc-Node-154"/>
-      <w:bookmarkStart w:id="113" w:name="MJXc-Node-155"/>
+      <w:bookmarkStart w:id="112" w:name="MJXc-Node-155"/>
+      <w:bookmarkStart w:id="113" w:name="MJXc-Node-154"/>
       <w:bookmarkEnd w:id="112"/>
       <w:bookmarkEnd w:id="113"/>
       <w:r>
@@ -2171,9 +2171,9 @@
         </w:rPr>
         <w:t>2</w:t>
       </w:r>
-      <w:bookmarkStart w:id="114" w:name="MJXc-Node-156"/>
+      <w:bookmarkStart w:id="114" w:name="MJXc-Node-157"/>
       <w:bookmarkStart w:id="115" w:name="MJXc-Node-158"/>
-      <w:bookmarkStart w:id="116" w:name="MJXc-Node-157"/>
+      <w:bookmarkStart w:id="116" w:name="MJXc-Node-156"/>
       <w:bookmarkEnd w:id="114"/>
       <w:bookmarkEnd w:id="115"/>
       <w:bookmarkEnd w:id="116"/>
@@ -2228,10 +2228,10 @@
         </w:rPr>
         <w:t xml:space="preserve"> то переходим к общепринятой терминологии, при которой </w:t>
       </w:r>
-      <w:bookmarkStart w:id="119" w:name="MJXc-Node-161"/>
-      <w:bookmarkStart w:id="120" w:name="MJXc-Node-162"/>
-      <w:bookmarkStart w:id="121" w:name="MJXc-Node-163"/>
-      <w:bookmarkStart w:id="122" w:name="MathJax-Element-20-Frame"/>
+      <w:bookmarkStart w:id="119" w:name="MathJax-Element-20-Frame"/>
+      <w:bookmarkStart w:id="120" w:name="MJXc-Node-163"/>
+      <w:bookmarkStart w:id="121" w:name="MJXc-Node-162"/>
+      <w:bookmarkStart w:id="122" w:name="MJXc-Node-161"/>
       <w:bookmarkEnd w:id="119"/>
       <w:bookmarkEnd w:id="120"/>
       <w:bookmarkEnd w:id="121"/>
@@ -2247,10 +2247,10 @@
         </w:rPr>
         <w:t xml:space="preserve">t – разрядность мантиссы, </w:t>
       </w:r>
-      <w:bookmarkStart w:id="123" w:name="MJXc-Node-166"/>
-      <w:bookmarkStart w:id="124" w:name="MJXc-Node-164"/>
-      <w:bookmarkStart w:id="125" w:name="MathJax-Element-21-Frame"/>
-      <w:bookmarkStart w:id="126" w:name="MJXc-Node-165"/>
+      <w:bookmarkStart w:id="123" w:name="MJXc-Node-165"/>
+      <w:bookmarkStart w:id="124" w:name="MathJax-Element-21-Frame"/>
+      <w:bookmarkStart w:id="125" w:name="MJXc-Node-164"/>
+      <w:bookmarkStart w:id="126" w:name="MJXc-Node-166"/>
       <w:bookmarkEnd w:id="123"/>
       <w:bookmarkEnd w:id="124"/>
       <w:bookmarkEnd w:id="125"/>
@@ -2290,11 +2290,11 @@
         </w:rPr>
         <w:t xml:space="preserve">Действительная машинная реализация представлений чисел с плавающей точкой может отличатся в деталях от рассматриваемой идеальной, однако различия несущественны, и на практике их почти всегда можно игнорировать, анализируя основные проблемы ошибок округления. Величина </w:t>
       </w:r>
-      <w:bookmarkStart w:id="127" w:name="MJXc-Node-169"/>
-      <w:bookmarkStart w:id="128" w:name="MJXc-Node-170"/>
+      <w:bookmarkStart w:id="127" w:name="MathJax-Element-22-Frame"/>
+      <w:bookmarkStart w:id="128" w:name="MJXc-Node-168"/>
       <w:bookmarkStart w:id="129" w:name="MJXc-Node-167"/>
-      <w:bookmarkStart w:id="130" w:name="MJXc-Node-168"/>
-      <w:bookmarkStart w:id="131" w:name="MathJax-Element-22-Frame"/>
+      <w:bookmarkStart w:id="130" w:name="MJXc-Node-170"/>
+      <w:bookmarkStart w:id="131" w:name="MJXc-Node-169"/>
       <w:bookmarkEnd w:id="127"/>
       <w:bookmarkEnd w:id="128"/>
       <w:bookmarkEnd w:id="129"/>
@@ -2311,9 +2311,9 @@
         </w:rPr>
         <w:t>b</w:t>
       </w:r>
-      <w:bookmarkStart w:id="132" w:name="MJXc-Node-173"/>
+      <w:bookmarkStart w:id="132" w:name="MJXc-Node-171"/>
       <w:bookmarkStart w:id="133" w:name="MJXc-Node-172"/>
-      <w:bookmarkStart w:id="134" w:name="MJXc-Node-171"/>
+      <w:bookmarkStart w:id="134" w:name="MJXc-Node-173"/>
       <w:bookmarkEnd w:id="132"/>
       <w:bookmarkEnd w:id="133"/>
       <w:bookmarkEnd w:id="134"/>
@@ -2368,10 +2368,10 @@
         </w:rPr>
         <w:t xml:space="preserve">является оценкой относительной точности плавающей арифметики, которая характеризуется посредством машинного эпсилон, т.е. наименьшего числа с плавающей точкой </w:t>
       </w:r>
-      <w:bookmarkStart w:id="137" w:name="MJXc-Node-177"/>
-      <w:bookmarkStart w:id="138" w:name="MathJax-Element-23-Frame"/>
-      <w:bookmarkStart w:id="139" w:name="MJXc-Node-178"/>
-      <w:bookmarkStart w:id="140" w:name="MJXc-Node-176"/>
+      <w:bookmarkStart w:id="137" w:name="MJXc-Node-176"/>
+      <w:bookmarkStart w:id="138" w:name="MJXc-Node-178"/>
+      <w:bookmarkStart w:id="139" w:name="MathJax-Element-23-Frame"/>
+      <w:bookmarkStart w:id="140" w:name="MJXc-Node-177"/>
       <w:bookmarkEnd w:id="137"/>
       <w:bookmarkEnd w:id="138"/>
       <w:bookmarkEnd w:id="139"/>
@@ -2387,10 +2387,10 @@
         </w:rPr>
         <w:t xml:space="preserve">ε, такого, что </w:t>
       </w:r>
-      <w:bookmarkStart w:id="141" w:name="MJXc-Node-179"/>
-      <w:bookmarkStart w:id="142" w:name="MJXc-Node-180"/>
-      <w:bookmarkStart w:id="143" w:name="MathJax-Element-24-Frame"/>
-      <w:bookmarkStart w:id="144" w:name="MJXc-Node-181"/>
+      <w:bookmarkStart w:id="141" w:name="MJXc-Node-181"/>
+      <w:bookmarkStart w:id="142" w:name="MathJax-Element-24-Frame"/>
+      <w:bookmarkStart w:id="143" w:name="MJXc-Node-180"/>
+      <w:bookmarkStart w:id="144" w:name="MJXc-Node-179"/>
       <w:bookmarkEnd w:id="141"/>
       <w:bookmarkEnd w:id="142"/>
       <w:bookmarkEnd w:id="143"/>
@@ -2506,10 +2506,10 @@
         </w:rPr>
         <w:t xml:space="preserve">Рассматриваемое множество </w:t>
       </w:r>
-      <w:bookmarkStart w:id="149" w:name="MJXc-Node-187"/>
-      <w:bookmarkStart w:id="150" w:name="MJXc-Node-186"/>
-      <w:bookmarkStart w:id="151" w:name="MJXc-Node-188"/>
-      <w:bookmarkStart w:id="152" w:name="MathJax-Element-25-Frame"/>
+      <w:bookmarkStart w:id="149" w:name="MathJax-Element-25-Frame"/>
+      <w:bookmarkStart w:id="150" w:name="MJXc-Node-188"/>
+      <w:bookmarkStart w:id="151" w:name="MJXc-Node-186"/>
+      <w:bookmarkStart w:id="152" w:name="MJXc-Node-187"/>
       <w:bookmarkEnd w:id="149"/>
       <w:bookmarkEnd w:id="150"/>
       <w:bookmarkEnd w:id="151"/>
@@ -2525,10 +2525,10 @@
         </w:rPr>
         <w:t xml:space="preserve">F не является континуумом или даже бесконечным множеством. Оно содержит ровно </w:t>
       </w:r>
-      <w:bookmarkStart w:id="153" w:name="MJXc-Node-191"/>
-      <w:bookmarkStart w:id="154" w:name="MJXc-Node-189"/>
-      <w:bookmarkStart w:id="155" w:name="MJXc-Node-190"/>
-      <w:bookmarkStart w:id="156" w:name="MathJax-Element-26-Frame"/>
+      <w:bookmarkStart w:id="153" w:name="MathJax-Element-26-Frame"/>
+      <w:bookmarkStart w:id="154" w:name="MJXc-Node-190"/>
+      <w:bookmarkStart w:id="155" w:name="MJXc-Node-189"/>
+      <w:bookmarkStart w:id="156" w:name="MJXc-Node-191"/>
       <w:bookmarkEnd w:id="153"/>
       <w:bookmarkEnd w:id="154"/>
       <w:bookmarkEnd w:id="155"/>
@@ -2609,8 +2609,8 @@
         </w:rPr>
         <w:t>)</w:t>
       </w:r>
-      <w:bookmarkStart w:id="162" w:name="MJXc-Node-198"/>
-      <w:bookmarkStart w:id="163" w:name="MJXc-Node-197"/>
+      <w:bookmarkStart w:id="162" w:name="MJXc-Node-197"/>
+      <w:bookmarkStart w:id="163" w:name="MJXc-Node-198"/>
       <w:bookmarkEnd w:id="162"/>
       <w:bookmarkEnd w:id="163"/>
       <w:r>
@@ -2755,10 +2755,10 @@
         </w:rPr>
         <w:t xml:space="preserve">1 чисел, которые расположены неравномерно (равномерность расположения имеет место лишь при фиксированном показателе). В силу того, что </w:t>
       </w:r>
-      <w:bookmarkStart w:id="174" w:name="MJXc-Node-211"/>
-      <w:bookmarkStart w:id="175" w:name="MJXc-Node-209"/>
-      <w:bookmarkStart w:id="176" w:name="MathJax-Element-27-Frame"/>
-      <w:bookmarkStart w:id="177" w:name="MJXc-Node-210"/>
+      <w:bookmarkStart w:id="174" w:name="MJXc-Node-210"/>
+      <w:bookmarkStart w:id="175" w:name="MathJax-Element-27-Frame"/>
+      <w:bookmarkStart w:id="176" w:name="MJXc-Node-209"/>
+      <w:bookmarkStart w:id="177" w:name="MJXc-Node-211"/>
       <w:bookmarkEnd w:id="174"/>
       <w:bookmarkEnd w:id="175"/>
       <w:bookmarkEnd w:id="176"/>
@@ -2774,10 +2774,10 @@
         </w:rPr>
         <w:t xml:space="preserve">F – конечное множество, не представляется возможным сколь-нибудь детально отобразить континуум действительных чисел. Например, действительные числа модулей, большим максимального элемента из </w:t>
       </w:r>
-      <w:bookmarkStart w:id="178" w:name="MathJax-Element-28-Frame"/>
-      <w:bookmarkStart w:id="179" w:name="MJXc-Node-214"/>
-      <w:bookmarkStart w:id="180" w:name="MJXc-Node-212"/>
-      <w:bookmarkStart w:id="181" w:name="MJXc-Node-213"/>
+      <w:bookmarkStart w:id="178" w:name="MJXc-Node-213"/>
+      <w:bookmarkStart w:id="179" w:name="MJXc-Node-212"/>
+      <w:bookmarkStart w:id="180" w:name="MJXc-Node-214"/>
+      <w:bookmarkStart w:id="181" w:name="MathJax-Element-28-Frame"/>
       <w:bookmarkEnd w:id="178"/>
       <w:bookmarkEnd w:id="179"/>
       <w:bookmarkEnd w:id="180"/>
@@ -2793,10 +2793,10 @@
         </w:rPr>
         <w:t xml:space="preserve">F, вообще не могут быть отображены, причем последнее справедливо также в отношении ненулевых действительных чисел, меньших по абсолютной величине по сравнению с наименьшим положительным числом из </w:t>
       </w:r>
-      <w:bookmarkStart w:id="182" w:name="MJXc-Node-215"/>
-      <w:bookmarkStart w:id="183" w:name="MJXc-Node-216"/>
-      <w:bookmarkStart w:id="184" w:name="MJXc-Node-217"/>
-      <w:bookmarkStart w:id="185" w:name="MathJax-Element-29-Frame"/>
+      <w:bookmarkStart w:id="182" w:name="MathJax-Element-29-Frame"/>
+      <w:bookmarkStart w:id="183" w:name="MJXc-Node-217"/>
+      <w:bookmarkStart w:id="184" w:name="MJXc-Node-216"/>
+      <w:bookmarkStart w:id="185" w:name="MJXc-Node-215"/>
       <w:bookmarkEnd w:id="182"/>
       <w:bookmarkEnd w:id="183"/>
       <w:bookmarkEnd w:id="184"/>
@@ -2812,10 +2812,10 @@
         </w:rPr>
         <w:t xml:space="preserve">F, и, наконец, каждое число из </w:t>
       </w:r>
-      <w:bookmarkStart w:id="186" w:name="MJXc-Node-220"/>
-      <w:bookmarkStart w:id="187" w:name="MJXc-Node-219"/>
-      <w:bookmarkStart w:id="188" w:name="MathJax-Element-30-Frame"/>
-      <w:bookmarkStart w:id="189" w:name="MJXc-Node-218"/>
+      <w:bookmarkStart w:id="186" w:name="MJXc-Node-218"/>
+      <w:bookmarkStart w:id="187" w:name="MathJax-Element-30-Frame"/>
+      <w:bookmarkStart w:id="188" w:name="MJXc-Node-219"/>
+      <w:bookmarkStart w:id="189" w:name="MJXc-Node-220"/>
       <w:bookmarkEnd w:id="186"/>
       <w:bookmarkEnd w:id="187"/>
       <w:bookmarkEnd w:id="188"/>
@@ -2855,10 +2855,10 @@
         </w:rPr>
         <w:t xml:space="preserve">На множестве </w:t>
       </w:r>
-      <w:bookmarkStart w:id="190" w:name="MJXc-Node-222"/>
-      <w:bookmarkStart w:id="191" w:name="MJXc-Node-223"/>
-      <w:bookmarkStart w:id="192" w:name="MathJax-Element-31-Frame"/>
-      <w:bookmarkStart w:id="193" w:name="MJXc-Node-221"/>
+      <w:bookmarkStart w:id="190" w:name="MJXc-Node-221"/>
+      <w:bookmarkStart w:id="191" w:name="MathJax-Element-31-Frame"/>
+      <w:bookmarkStart w:id="192" w:name="MJXc-Node-223"/>
+      <w:bookmarkStart w:id="193" w:name="MJXc-Node-222"/>
       <w:bookmarkEnd w:id="190"/>
       <w:bookmarkEnd w:id="191"/>
       <w:bookmarkEnd w:id="192"/>
@@ -2899,8 +2899,8 @@
           <w:szCs w:val="28"/>
         </w:rPr>
       </w:r>
-      <w:bookmarkStart w:id="194" w:name="%252525D0%252525BF%252525D0%252525BE%252"/>
-      <w:bookmarkStart w:id="195" w:name="%252525D0%252525BF%252525D0%252525BE%252"/>
+      <w:bookmarkStart w:id="194" w:name="%25252525D0%25252525BF%25252525D0%252525"/>
+      <w:bookmarkStart w:id="195" w:name="%25252525D0%25252525BF%25252525D0%252525"/>
       <w:bookmarkEnd w:id="195"/>
     </w:p>
     <w:p>
@@ -3041,7 +3041,7 @@
           <w:szCs w:val="28"/>
         </w:rPr>
       </w:pPr>
-      <w:bookmarkStart w:id="196" w:name="%2525D0%2525BF%2525D0%2525BE%2525D1%2525"/>
+      <w:bookmarkStart w:id="196" w:name="%252525D0%252525BF%252525D0%252525BE%252"/>
       <w:bookmarkEnd w:id="196"/>
       <w:r>
         <w:rPr>
@@ -3079,10 +3079,10 @@
         </w:rPr>
         <w:t xml:space="preserve">Исследовать распределение нормализованных чисел с плавающей точкой на вещественной оси для различных значений параметров </w:t>
       </w:r>
-      <w:bookmarkStart w:id="197" w:name="MathJax-Element-32-Frame"/>
-      <w:bookmarkStart w:id="198" w:name="MJXc-Node-225"/>
-      <w:bookmarkStart w:id="199" w:name="MJXc-Node-224"/>
-      <w:bookmarkStart w:id="200" w:name="MJXc-Node-226"/>
+      <w:bookmarkStart w:id="197" w:name="MJXc-Node-226"/>
+      <w:bookmarkStart w:id="198" w:name="MJXc-Node-224"/>
+      <w:bookmarkStart w:id="199" w:name="MJXc-Node-225"/>
+      <w:bookmarkStart w:id="200" w:name="MathJax-Element-32-Frame"/>
       <w:bookmarkEnd w:id="197"/>
       <w:bookmarkEnd w:id="198"/>
       <w:bookmarkEnd w:id="199"/>
@@ -3098,10 +3098,10 @@
         </w:rPr>
         <w:t xml:space="preserve">b, </w:t>
       </w:r>
-      <w:bookmarkStart w:id="201" w:name="MJXc-Node-227"/>
-      <w:bookmarkStart w:id="202" w:name="MathJax-Element-33-Frame"/>
-      <w:bookmarkStart w:id="203" w:name="MJXc-Node-229"/>
-      <w:bookmarkStart w:id="204" w:name="MJXc-Node-228"/>
+      <w:bookmarkStart w:id="201" w:name="MJXc-Node-228"/>
+      <w:bookmarkStart w:id="202" w:name="MJXc-Node-229"/>
+      <w:bookmarkStart w:id="203" w:name="MathJax-Element-33-Frame"/>
+      <w:bookmarkStart w:id="204" w:name="MJXc-Node-227"/>
       <w:bookmarkEnd w:id="201"/>
       <w:bookmarkEnd w:id="202"/>
       <w:bookmarkEnd w:id="203"/>
@@ -3117,10 +3117,10 @@
         </w:rPr>
         <w:t xml:space="preserve">t, </w:t>
       </w:r>
-      <w:bookmarkStart w:id="205" w:name="MathJax-Element-34-Frame"/>
-      <w:bookmarkStart w:id="206" w:name="MJXc-Node-231"/>
-      <w:bookmarkStart w:id="207" w:name="MJXc-Node-230"/>
-      <w:bookmarkStart w:id="208" w:name="MJXc-Node-232"/>
+      <w:bookmarkStart w:id="205" w:name="MJXc-Node-232"/>
+      <w:bookmarkStart w:id="206" w:name="MJXc-Node-230"/>
+      <w:bookmarkStart w:id="207" w:name="MJXc-Node-231"/>
+      <w:bookmarkStart w:id="208" w:name="MathJax-Element-34-Frame"/>
       <w:bookmarkEnd w:id="205"/>
       <w:bookmarkEnd w:id="206"/>
       <w:bookmarkEnd w:id="207"/>
@@ -3136,10 +3136,10 @@
         </w:rPr>
         <w:t xml:space="preserve">m (из-за ограниченности ресурсов ПЭВМ не рекомендуется задавать большие значения параметров: </w:t>
       </w:r>
-      <w:bookmarkStart w:id="209" w:name="MathJax-Element-35-Frame"/>
-      <w:bookmarkStart w:id="210" w:name="MJXc-Node-235"/>
-      <w:bookmarkStart w:id="211" w:name="MJXc-Node-233"/>
-      <w:bookmarkStart w:id="212" w:name="MJXc-Node-234"/>
+      <w:bookmarkStart w:id="209" w:name="MJXc-Node-234"/>
+      <w:bookmarkStart w:id="210" w:name="MJXc-Node-233"/>
+      <w:bookmarkStart w:id="211" w:name="MJXc-Node-235"/>
+      <w:bookmarkStart w:id="212" w:name="MathJax-Element-35-Frame"/>
       <w:bookmarkEnd w:id="209"/>
       <w:bookmarkEnd w:id="210"/>
       <w:bookmarkEnd w:id="211"/>
@@ -3181,10 +3181,10 @@
         </w:rPr>
         <w:t xml:space="preserve">2, </w:t>
       </w:r>
-      <w:bookmarkStart w:id="215" w:name="MJXc-Node-239"/>
-      <w:bookmarkStart w:id="216" w:name="MJXc-Node-238"/>
-      <w:bookmarkStart w:id="217" w:name="MJXc-Node-240"/>
-      <w:bookmarkStart w:id="218" w:name="MathJax-Element-36-Frame"/>
+      <w:bookmarkStart w:id="215" w:name="MathJax-Element-36-Frame"/>
+      <w:bookmarkStart w:id="216" w:name="MJXc-Node-240"/>
+      <w:bookmarkStart w:id="217" w:name="MJXc-Node-238"/>
+      <w:bookmarkStart w:id="218" w:name="MJXc-Node-239"/>
       <w:bookmarkEnd w:id="215"/>
       <w:bookmarkEnd w:id="216"/>
       <w:bookmarkEnd w:id="217"/>
@@ -3226,10 +3226,10 @@
         </w:rPr>
         <w:t xml:space="preserve">7, </w:t>
       </w:r>
-      <w:bookmarkStart w:id="221" w:name="MJXc-Node-243"/>
-      <w:bookmarkStart w:id="222" w:name="MathJax-Element-37-Frame"/>
-      <w:bookmarkStart w:id="223" w:name="MJXc-Node-244"/>
-      <w:bookmarkStart w:id="224" w:name="MJXc-Node-245"/>
+      <w:bookmarkStart w:id="221" w:name="MJXc-Node-245"/>
+      <w:bookmarkStart w:id="222" w:name="MJXc-Node-244"/>
+      <w:bookmarkStart w:id="223" w:name="MathJax-Element-37-Frame"/>
+      <w:bookmarkStart w:id="224" w:name="MJXc-Node-243"/>
       <w:bookmarkEnd w:id="221"/>
       <w:bookmarkEnd w:id="222"/>
       <w:bookmarkEnd w:id="223"/>
@@ -3298,10 +3298,10 @@
         </w:rPr>
         <w:t xml:space="preserve">Вычислить значения величины машинного эпсилон </w:t>
       </w:r>
-      <w:bookmarkStart w:id="227" w:name="MathJax-Element-38-Frame"/>
-      <w:bookmarkStart w:id="228" w:name="MJXc-Node-248"/>
-      <w:bookmarkStart w:id="229" w:name="MJXc-Node-249"/>
-      <w:bookmarkStart w:id="230" w:name="MJXc-Node-250"/>
+      <w:bookmarkStart w:id="227" w:name="MJXc-Node-250"/>
+      <w:bookmarkStart w:id="228" w:name="MJXc-Node-249"/>
+      <w:bookmarkStart w:id="229" w:name="MJXc-Node-248"/>
+      <w:bookmarkStart w:id="230" w:name="MathJax-Element-38-Frame"/>
       <w:bookmarkEnd w:id="227"/>
       <w:bookmarkEnd w:id="228"/>
       <w:bookmarkEnd w:id="229"/>
@@ -3356,10 +3356,10 @@
         </w:rPr>
         <w:t xml:space="preserve">) для различных значений константы </w:t>
       </w:r>
-      <w:bookmarkStart w:id="234" w:name="MJXc-Node-256"/>
-      <w:bookmarkStart w:id="235" w:name="MathJax-Element-39-Frame"/>
-      <w:bookmarkStart w:id="236" w:name="MJXc-Node-254"/>
-      <w:bookmarkStart w:id="237" w:name="MJXc-Node-255"/>
+      <w:bookmarkStart w:id="234" w:name="MJXc-Node-255"/>
+      <w:bookmarkStart w:id="235" w:name="MJXc-Node-254"/>
+      <w:bookmarkStart w:id="236" w:name="MathJax-Element-39-Frame"/>
+      <w:bookmarkStart w:id="237" w:name="MJXc-Node-256"/>
       <w:bookmarkEnd w:id="234"/>
       <w:bookmarkEnd w:id="235"/>
       <w:bookmarkEnd w:id="236"/>
@@ -3426,10 +3426,10 @@
         </w:rPr>
         <w:t>Исследовать абсолютные и относительные ошибки округления при вычислениях с плавающей точкой сумм чисел (</w:t>
       </w:r>
-      <w:bookmarkStart w:id="239" w:name="MJXc-Node-259"/>
-      <w:bookmarkStart w:id="240" w:name="MJXc-Node-258"/>
-      <w:bookmarkStart w:id="241" w:name="MJXc-Node-257"/>
-      <w:bookmarkStart w:id="242" w:name="MathJax-Element-40-Frame"/>
+      <w:bookmarkStart w:id="239" w:name="MathJax-Element-40-Frame"/>
+      <w:bookmarkStart w:id="240" w:name="MJXc-Node-257"/>
+      <w:bookmarkStart w:id="241" w:name="MJXc-Node-258"/>
+      <w:bookmarkStart w:id="242" w:name="MJXc-Node-259"/>
       <w:bookmarkEnd w:id="239"/>
       <w:bookmarkEnd w:id="240"/>
       <w:bookmarkEnd w:id="241"/>
@@ -3445,10 +3445,10 @@
         </w:rPr>
         <w:t xml:space="preserve">N чисел вида </w:t>
       </w:r>
-      <w:bookmarkStart w:id="243" w:name="MJXc-Node-260"/>
-      <w:bookmarkStart w:id="244" w:name="MJXc-Node-261"/>
-      <w:bookmarkStart w:id="245" w:name="MJXc-Node-262"/>
-      <w:bookmarkStart w:id="246" w:name="MathJax-Element-41-Frame"/>
+      <w:bookmarkStart w:id="243" w:name="MathJax-Element-41-Frame"/>
+      <w:bookmarkStart w:id="244" w:name="MJXc-Node-262"/>
+      <w:bookmarkStart w:id="245" w:name="MJXc-Node-261"/>
+      <w:bookmarkStart w:id="246" w:name="MJXc-Node-260"/>
       <w:bookmarkEnd w:id="243"/>
       <w:bookmarkEnd w:id="244"/>
       <w:bookmarkEnd w:id="245"/>
@@ -3464,9 +3464,9 @@
         </w:rPr>
         <w:t>1</w:t>
       </w:r>
-      <w:bookmarkStart w:id="247" w:name="MJXc-Node-265"/>
+      <w:bookmarkStart w:id="247" w:name="MJXc-Node-263"/>
       <w:bookmarkStart w:id="248" w:name="MJXc-Node-264"/>
-      <w:bookmarkStart w:id="249" w:name="MJXc-Node-263"/>
+      <w:bookmarkStart w:id="249" w:name="MJXc-Node-265"/>
       <w:bookmarkEnd w:id="247"/>
       <w:bookmarkEnd w:id="248"/>
       <w:bookmarkEnd w:id="249"/>
@@ -3522,11 +3522,11 @@
         </w:rPr>
         <w:t xml:space="preserve">Исследовать проявления ошибок округления, возникающих при вычислении показательной функции </w:t>
       </w:r>
-      <w:bookmarkStart w:id="251" w:name="MJXc-Node-269"/>
-      <w:bookmarkStart w:id="252" w:name="MJXc-Node-268"/>
+      <w:bookmarkStart w:id="251" w:name="MJXc-Node-270"/>
+      <w:bookmarkStart w:id="252" w:name="MathJax-Element-42-Frame"/>
       <w:bookmarkStart w:id="253" w:name="MJXc-Node-267"/>
-      <w:bookmarkStart w:id="254" w:name="MathJax-Element-42-Frame"/>
-      <w:bookmarkStart w:id="255" w:name="MJXc-Node-270"/>
+      <w:bookmarkStart w:id="254" w:name="MJXc-Node-268"/>
+      <w:bookmarkStart w:id="255" w:name="MJXc-Node-269"/>
       <w:bookmarkEnd w:id="251"/>
       <w:bookmarkEnd w:id="252"/>
       <w:bookmarkEnd w:id="253"/>
@@ -3663,10 +3663,10 @@
         </w:rPr>
         <w:t xml:space="preserve">1)Исследовать распределение нормализованных чисел с плавающей точкой на вещественной оси для различных значений параметров </w:t>
       </w:r>
-      <w:bookmarkStart w:id="257" w:name="MJXc-Node-2241"/>
-      <w:bookmarkStart w:id="258" w:name="MJXc-Node-2251"/>
-      <w:bookmarkStart w:id="259" w:name="MathJax-Element-32-Frame1"/>
-      <w:bookmarkStart w:id="260" w:name="MJXc-Node-2261"/>
+      <w:bookmarkStart w:id="257" w:name="MJXc-Node-2261"/>
+      <w:bookmarkStart w:id="258" w:name="MathJax-Element-32-Frame1"/>
+      <w:bookmarkStart w:id="259" w:name="MJXc-Node-2251"/>
+      <w:bookmarkStart w:id="260" w:name="MJXc-Node-2241"/>
       <w:bookmarkEnd w:id="257"/>
       <w:bookmarkEnd w:id="258"/>
       <w:bookmarkEnd w:id="259"/>
@@ -3682,10 +3682,10 @@
         </w:rPr>
         <w:t xml:space="preserve">b, </w:t>
       </w:r>
-      <w:bookmarkStart w:id="261" w:name="MJXc-Node-2281"/>
-      <w:bookmarkStart w:id="262" w:name="MJXc-Node-2271"/>
-      <w:bookmarkStart w:id="263" w:name="MJXc-Node-2291"/>
-      <w:bookmarkStart w:id="264" w:name="MathJax-Element-33-Frame1"/>
+      <w:bookmarkStart w:id="261" w:name="MathJax-Element-33-Frame1"/>
+      <w:bookmarkStart w:id="262" w:name="MJXc-Node-2291"/>
+      <w:bookmarkStart w:id="263" w:name="MJXc-Node-2271"/>
+      <w:bookmarkStart w:id="264" w:name="MJXc-Node-2281"/>
       <w:bookmarkEnd w:id="261"/>
       <w:bookmarkEnd w:id="262"/>
       <w:bookmarkEnd w:id="263"/>
@@ -3701,10 +3701,10 @@
         </w:rPr>
         <w:t xml:space="preserve">t, </w:t>
       </w:r>
-      <w:bookmarkStart w:id="265" w:name="MJXc-Node-2301"/>
-      <w:bookmarkStart w:id="266" w:name="MJXc-Node-2311"/>
-      <w:bookmarkStart w:id="267" w:name="MathJax-Element-34-Frame1"/>
-      <w:bookmarkStart w:id="268" w:name="MJXc-Node-2321"/>
+      <w:bookmarkStart w:id="265" w:name="MJXc-Node-2321"/>
+      <w:bookmarkStart w:id="266" w:name="MathJax-Element-34-Frame1"/>
+      <w:bookmarkStart w:id="267" w:name="MJXc-Node-2311"/>
+      <w:bookmarkStart w:id="268" w:name="MJXc-Node-2301"/>
       <w:bookmarkEnd w:id="265"/>
       <w:bookmarkEnd w:id="266"/>
       <w:bookmarkEnd w:id="267"/>
@@ -3720,10 +3720,10 @@
         </w:rPr>
         <w:t xml:space="preserve">m (из-за ограниченности ресурсов ПЭВМ не рекомендуется задавать большие значения параметров: </w:t>
       </w:r>
-      <w:bookmarkStart w:id="269" w:name="MathJax-Element-35-Frame1"/>
-      <w:bookmarkStart w:id="270" w:name="MJXc-Node-2331"/>
-      <w:bookmarkStart w:id="271" w:name="MJXc-Node-2341"/>
-      <w:bookmarkStart w:id="272" w:name="MJXc-Node-2351"/>
+      <w:bookmarkStart w:id="269" w:name="MJXc-Node-2351"/>
+      <w:bookmarkStart w:id="270" w:name="MJXc-Node-2341"/>
+      <w:bookmarkStart w:id="271" w:name="MJXc-Node-2331"/>
+      <w:bookmarkStart w:id="272" w:name="MathJax-Element-35-Frame1"/>
       <w:bookmarkEnd w:id="269"/>
       <w:bookmarkEnd w:id="270"/>
       <w:bookmarkEnd w:id="271"/>
@@ -3765,10 +3765,10 @@
         </w:rPr>
         <w:t xml:space="preserve">2, </w:t>
       </w:r>
-      <w:bookmarkStart w:id="275" w:name="MJXc-Node-2381"/>
-      <w:bookmarkStart w:id="276" w:name="MJXc-Node-2391"/>
-      <w:bookmarkStart w:id="277" w:name="MathJax-Element-36-Frame1"/>
-      <w:bookmarkStart w:id="278" w:name="MJXc-Node-2401"/>
+      <w:bookmarkStart w:id="275" w:name="MJXc-Node-2401"/>
+      <w:bookmarkStart w:id="276" w:name="MathJax-Element-36-Frame1"/>
+      <w:bookmarkStart w:id="277" w:name="MJXc-Node-2391"/>
+      <w:bookmarkStart w:id="278" w:name="MJXc-Node-2381"/>
       <w:bookmarkEnd w:id="275"/>
       <w:bookmarkEnd w:id="276"/>
       <w:bookmarkEnd w:id="277"/>
@@ -3810,10 +3810,10 @@
         </w:rPr>
         <w:t xml:space="preserve">7, </w:t>
       </w:r>
-      <w:bookmarkStart w:id="281" w:name="MathJax-Element-37-Frame1"/>
-      <w:bookmarkStart w:id="282" w:name="MJXc-Node-2451"/>
-      <w:bookmarkStart w:id="283" w:name="MJXc-Node-2441"/>
-      <w:bookmarkStart w:id="284" w:name="MJXc-Node-2431"/>
+      <w:bookmarkStart w:id="281" w:name="MJXc-Node-2431"/>
+      <w:bookmarkStart w:id="282" w:name="MJXc-Node-2441"/>
+      <w:bookmarkStart w:id="283" w:name="MJXc-Node-2451"/>
+      <w:bookmarkStart w:id="284" w:name="MathJax-Element-37-Frame1"/>
       <w:bookmarkEnd w:id="281"/>
       <w:bookmarkEnd w:id="282"/>
       <w:bookmarkEnd w:id="283"/>
@@ -3869,7 +3869,7 @@
         </w:tblBorders>
         <w:tblCellMar>
           <w:top w:w="55" w:type="dxa"/>
-          <w:left w:w="51" w:type="dxa"/>
+          <w:left w:w="50" w:type="dxa"/>
           <w:bottom w:w="55" w:type="dxa"/>
           <w:right w:w="55" w:type="dxa"/>
         </w:tblCellMar>
@@ -3877,8 +3877,8 @@
       <w:tblGrid>
         <w:gridCol w:w="2409"/>
         <w:gridCol w:w="2410"/>
-        <w:gridCol w:w="2411"/>
-        <w:gridCol w:w="2407"/>
+        <w:gridCol w:w="2412"/>
+        <w:gridCol w:w="2406"/>
       </w:tblGrid>
       <w:tr>
         <w:trPr/>
@@ -3948,7 +3948,7 @@
         </w:tc>
         <w:tc>
           <w:tcPr>
-            <w:tcW w:w="2411" w:type="dxa"/>
+            <w:tcW w:w="2412" w:type="dxa"/>
             <w:tcBorders>
               <w:top w:val="single" w:sz="2" w:space="0" w:color="000000"/>
               <w:left w:val="single" w:sz="2" w:space="0" w:color="000000"/>
@@ -3980,7 +3980,7 @@
         </w:tc>
         <w:tc>
           <w:tcPr>
-            <w:tcW w:w="2407" w:type="dxa"/>
+            <w:tcW w:w="2406" w:type="dxa"/>
             <w:tcBorders>
               <w:top w:val="single" w:sz="2" w:space="0" w:color="000000"/>
               <w:left w:val="single" w:sz="2" w:space="0" w:color="000000"/>
@@ -4081,7 +4081,7 @@
         </w:tc>
         <w:tc>
           <w:tcPr>
-            <w:tcW w:w="2411" w:type="dxa"/>
+            <w:tcW w:w="2412" w:type="dxa"/>
             <w:tcBorders>
               <w:top w:val="single" w:sz="2" w:space="0" w:color="000000"/>
               <w:left w:val="single" w:sz="2" w:space="0" w:color="000000"/>
@@ -4113,7 +4113,7 @@
         </w:tc>
         <w:tc>
           <w:tcPr>
-            <w:tcW w:w="2407" w:type="dxa"/>
+            <w:tcW w:w="2406" w:type="dxa"/>
             <w:tcBorders>
               <w:top w:val="single" w:sz="2" w:space="0" w:color="000000"/>
               <w:left w:val="single" w:sz="2" w:space="0" w:color="000000"/>
@@ -4214,7 +4214,7 @@
         </w:tc>
         <w:tc>
           <w:tcPr>
-            <w:tcW w:w="2411" w:type="dxa"/>
+            <w:tcW w:w="2412" w:type="dxa"/>
             <w:tcBorders>
               <w:top w:val="single" w:sz="2" w:space="0" w:color="000000"/>
               <w:left w:val="single" w:sz="2" w:space="0" w:color="000000"/>
@@ -4246,7 +4246,7 @@
         </w:tc>
         <w:tc>
           <w:tcPr>
-            <w:tcW w:w="2407" w:type="dxa"/>
+            <w:tcW w:w="2406" w:type="dxa"/>
             <w:tcBorders>
               <w:top w:val="single" w:sz="2" w:space="0" w:color="000000"/>
               <w:left w:val="single" w:sz="2" w:space="0" w:color="000000"/>
@@ -4347,7 +4347,7 @@
         </w:tc>
         <w:tc>
           <w:tcPr>
-            <w:tcW w:w="2411" w:type="dxa"/>
+            <w:tcW w:w="2412" w:type="dxa"/>
             <w:tcBorders>
               <w:top w:val="single" w:sz="2" w:space="0" w:color="000000"/>
               <w:left w:val="single" w:sz="2" w:space="0" w:color="000000"/>
@@ -4379,7 +4379,7 @@
         </w:tc>
         <w:tc>
           <w:tcPr>
-            <w:tcW w:w="2407" w:type="dxa"/>
+            <w:tcW w:w="2406" w:type="dxa"/>
             <w:tcBorders>
               <w:top w:val="single" w:sz="2" w:space="0" w:color="000000"/>
               <w:left w:val="single" w:sz="2" w:space="0" w:color="000000"/>
@@ -4480,7 +4480,7 @@
         </w:tc>
         <w:tc>
           <w:tcPr>
-            <w:tcW w:w="2411" w:type="dxa"/>
+            <w:tcW w:w="2412" w:type="dxa"/>
             <w:tcBorders>
               <w:top w:val="single" w:sz="2" w:space="0" w:color="000000"/>
               <w:left w:val="single" w:sz="2" w:space="0" w:color="000000"/>
@@ -4512,7 +4512,7 @@
         </w:tc>
         <w:tc>
           <w:tcPr>
-            <w:tcW w:w="2407" w:type="dxa"/>
+            <w:tcW w:w="2406" w:type="dxa"/>
             <w:tcBorders>
               <w:top w:val="single" w:sz="2" w:space="0" w:color="000000"/>
               <w:left w:val="single" w:sz="2" w:space="0" w:color="000000"/>
@@ -4613,7 +4613,7 @@
         </w:tc>
         <w:tc>
           <w:tcPr>
-            <w:tcW w:w="2411" w:type="dxa"/>
+            <w:tcW w:w="2412" w:type="dxa"/>
             <w:tcBorders>
               <w:top w:val="single" w:sz="2" w:space="0" w:color="000000"/>
               <w:left w:val="single" w:sz="2" w:space="0" w:color="000000"/>
@@ -4645,7 +4645,7 @@
         </w:tc>
         <w:tc>
           <w:tcPr>
-            <w:tcW w:w="2407" w:type="dxa"/>
+            <w:tcW w:w="2406" w:type="dxa"/>
             <w:tcBorders>
               <w:top w:val="single" w:sz="2" w:space="0" w:color="000000"/>
               <w:left w:val="single" w:sz="2" w:space="0" w:color="000000"/>
@@ -4746,7 +4746,7 @@
         </w:tc>
         <w:tc>
           <w:tcPr>
-            <w:tcW w:w="2411" w:type="dxa"/>
+            <w:tcW w:w="2412" w:type="dxa"/>
             <w:tcBorders>
               <w:top w:val="single" w:sz="2" w:space="0" w:color="000000"/>
               <w:left w:val="single" w:sz="2" w:space="0" w:color="000000"/>
@@ -4778,7 +4778,7 @@
         </w:tc>
         <w:tc>
           <w:tcPr>
-            <w:tcW w:w="2407" w:type="dxa"/>
+            <w:tcW w:w="2406" w:type="dxa"/>
             <w:tcBorders>
               <w:top w:val="single" w:sz="2" w:space="0" w:color="000000"/>
               <w:left w:val="single" w:sz="2" w:space="0" w:color="000000"/>
@@ -4879,7 +4879,7 @@
         </w:tc>
         <w:tc>
           <w:tcPr>
-            <w:tcW w:w="2411" w:type="dxa"/>
+            <w:tcW w:w="2412" w:type="dxa"/>
             <w:tcBorders>
               <w:top w:val="single" w:sz="2" w:space="0" w:color="000000"/>
               <w:left w:val="single" w:sz="2" w:space="0" w:color="000000"/>
@@ -4911,7 +4911,7 @@
         </w:tc>
         <w:tc>
           <w:tcPr>
-            <w:tcW w:w="2407" w:type="dxa"/>
+            <w:tcW w:w="2406" w:type="dxa"/>
             <w:tcBorders>
               <w:top w:val="single" w:sz="2" w:space="0" w:color="000000"/>
               <w:left w:val="single" w:sz="2" w:space="0" w:color="000000"/>
@@ -5012,7 +5012,7 @@
         </w:tc>
         <w:tc>
           <w:tcPr>
-            <w:tcW w:w="2411" w:type="dxa"/>
+            <w:tcW w:w="2412" w:type="dxa"/>
             <w:tcBorders>
               <w:top w:val="single" w:sz="2" w:space="0" w:color="000000"/>
               <w:left w:val="single" w:sz="2" w:space="0" w:color="000000"/>
@@ -5044,7 +5044,7 @@
         </w:tc>
         <w:tc>
           <w:tcPr>
-            <w:tcW w:w="2407" w:type="dxa"/>
+            <w:tcW w:w="2406" w:type="dxa"/>
             <w:tcBorders>
               <w:top w:val="single" w:sz="2" w:space="0" w:color="000000"/>
               <w:left w:val="single" w:sz="2" w:space="0" w:color="000000"/>
@@ -5144,7 +5144,7 @@
         </w:tc>
         <w:tc>
           <w:tcPr>
-            <w:tcW w:w="2411" w:type="dxa"/>
+            <w:tcW w:w="2412" w:type="dxa"/>
             <w:tcBorders>
               <w:top w:val="single" w:sz="2" w:space="0" w:color="000000"/>
               <w:left w:val="single" w:sz="2" w:space="0" w:color="000000"/>
@@ -5176,7 +5176,7 @@
         </w:tc>
         <w:tc>
           <w:tcPr>
-            <w:tcW w:w="2407" w:type="dxa"/>
+            <w:tcW w:w="2406" w:type="dxa"/>
             <w:tcBorders>
               <w:top w:val="single" w:sz="2" w:space="0" w:color="000000"/>
               <w:left w:val="single" w:sz="2" w:space="0" w:color="000000"/>
@@ -5276,7 +5276,7 @@
         </w:tc>
         <w:tc>
           <w:tcPr>
-            <w:tcW w:w="2411" w:type="dxa"/>
+            <w:tcW w:w="2412" w:type="dxa"/>
             <w:tcBorders>
               <w:top w:val="single" w:sz="2" w:space="0" w:color="000000"/>
               <w:left w:val="single" w:sz="2" w:space="0" w:color="000000"/>
@@ -5308,7 +5308,7 @@
         </w:tc>
         <w:tc>
           <w:tcPr>
-            <w:tcW w:w="2407" w:type="dxa"/>
+            <w:tcW w:w="2406" w:type="dxa"/>
             <w:tcBorders>
               <w:top w:val="single" w:sz="2" w:space="0" w:color="000000"/>
               <w:left w:val="single" w:sz="2" w:space="0" w:color="000000"/>
@@ -5408,7 +5408,7 @@
         </w:tc>
         <w:tc>
           <w:tcPr>
-            <w:tcW w:w="2411" w:type="dxa"/>
+            <w:tcW w:w="2412" w:type="dxa"/>
             <w:tcBorders>
               <w:top w:val="single" w:sz="2" w:space="0" w:color="000000"/>
               <w:left w:val="single" w:sz="2" w:space="0" w:color="000000"/>
@@ -5440,7 +5440,7 @@
         </w:tc>
         <w:tc>
           <w:tcPr>
-            <w:tcW w:w="2407" w:type="dxa"/>
+            <w:tcW w:w="2406" w:type="dxa"/>
             <w:tcBorders>
               <w:top w:val="single" w:sz="2" w:space="0" w:color="000000"/>
               <w:left w:val="single" w:sz="2" w:space="0" w:color="000000"/>
@@ -5540,7 +5540,7 @@
         </w:tc>
         <w:tc>
           <w:tcPr>
-            <w:tcW w:w="2411" w:type="dxa"/>
+            <w:tcW w:w="2412" w:type="dxa"/>
             <w:tcBorders>
               <w:top w:val="single" w:sz="2" w:space="0" w:color="000000"/>
               <w:left w:val="single" w:sz="2" w:space="0" w:color="000000"/>
@@ -5572,7 +5572,7 @@
         </w:tc>
         <w:tc>
           <w:tcPr>
-            <w:tcW w:w="2407" w:type="dxa"/>
+            <w:tcW w:w="2406" w:type="dxa"/>
             <w:tcBorders>
               <w:top w:val="single" w:sz="2" w:space="0" w:color="000000"/>
               <w:left w:val="single" w:sz="2" w:space="0" w:color="000000"/>
@@ -5672,7 +5672,7 @@
         </w:tc>
         <w:tc>
           <w:tcPr>
-            <w:tcW w:w="2411" w:type="dxa"/>
+            <w:tcW w:w="2412" w:type="dxa"/>
             <w:tcBorders>
               <w:top w:val="single" w:sz="2" w:space="0" w:color="000000"/>
               <w:left w:val="single" w:sz="2" w:space="0" w:color="000000"/>
@@ -5704,7 +5704,7 @@
         </w:tc>
         <w:tc>
           <w:tcPr>
-            <w:tcW w:w="2407" w:type="dxa"/>
+            <w:tcW w:w="2406" w:type="dxa"/>
             <w:tcBorders>
               <w:top w:val="single" w:sz="2" w:space="0" w:color="000000"/>
               <w:left w:val="single" w:sz="2" w:space="0" w:color="000000"/>
@@ -5806,7 +5806,7 @@
         </w:tc>
         <w:tc>
           <w:tcPr>
-            <w:tcW w:w="2411" w:type="dxa"/>
+            <w:tcW w:w="2412" w:type="dxa"/>
             <w:tcBorders>
               <w:top w:val="single" w:sz="2" w:space="0" w:color="000000"/>
               <w:left w:val="single" w:sz="2" w:space="0" w:color="000000"/>
@@ -5838,7 +5838,7 @@
         </w:tc>
         <w:tc>
           <w:tcPr>
-            <w:tcW w:w="2407" w:type="dxa"/>
+            <w:tcW w:w="2406" w:type="dxa"/>
             <w:tcBorders>
               <w:top w:val="single" w:sz="2" w:space="0" w:color="000000"/>
               <w:left w:val="single" w:sz="2" w:space="0" w:color="000000"/>
@@ -5940,7 +5940,7 @@
         </w:tc>
         <w:tc>
           <w:tcPr>
-            <w:tcW w:w="2411" w:type="dxa"/>
+            <w:tcW w:w="2412" w:type="dxa"/>
             <w:tcBorders>
               <w:top w:val="single" w:sz="2" w:space="0" w:color="000000"/>
               <w:left w:val="single" w:sz="2" w:space="0" w:color="000000"/>
@@ -5972,7 +5972,7 @@
         </w:tc>
         <w:tc>
           <w:tcPr>
-            <w:tcW w:w="2407" w:type="dxa"/>
+            <w:tcW w:w="2406" w:type="dxa"/>
             <w:tcBorders>
               <w:top w:val="single" w:sz="2" w:space="0" w:color="000000"/>
               <w:left w:val="single" w:sz="2" w:space="0" w:color="000000"/>
@@ -6074,7 +6074,7 @@
         </w:tc>
         <w:tc>
           <w:tcPr>
-            <w:tcW w:w="2411" w:type="dxa"/>
+            <w:tcW w:w="2412" w:type="dxa"/>
             <w:tcBorders>
               <w:top w:val="single" w:sz="2" w:space="0" w:color="000000"/>
               <w:left w:val="single" w:sz="2" w:space="0" w:color="000000"/>
@@ -6105,7 +6105,7 @@
         </w:tc>
         <w:tc>
           <w:tcPr>
-            <w:tcW w:w="2407" w:type="dxa"/>
+            <w:tcW w:w="2406" w:type="dxa"/>
             <w:tcBorders>
               <w:top w:val="single" w:sz="2" w:space="0" w:color="000000"/>
               <w:left w:val="single" w:sz="2" w:space="0" w:color="000000"/>
@@ -6207,7 +6207,7 @@
         </w:tc>
         <w:tc>
           <w:tcPr>
-            <w:tcW w:w="2411" w:type="dxa"/>
+            <w:tcW w:w="2412" w:type="dxa"/>
             <w:tcBorders>
               <w:top w:val="single" w:sz="2" w:space="0" w:color="000000"/>
               <w:left w:val="single" w:sz="2" w:space="0" w:color="000000"/>
@@ -6238,7 +6238,7 @@
         </w:tc>
         <w:tc>
           <w:tcPr>
-            <w:tcW w:w="2407" w:type="dxa"/>
+            <w:tcW w:w="2406" w:type="dxa"/>
             <w:tcBorders>
               <w:top w:val="single" w:sz="2" w:space="0" w:color="000000"/>
               <w:left w:val="single" w:sz="2" w:space="0" w:color="000000"/>
@@ -6338,10 +6338,10 @@
         </w:rPr>
         <w:t xml:space="preserve">2)Вычислить значения величины машинного эпсилон </w:t>
       </w:r>
-      <w:bookmarkStart w:id="287" w:name="MJXc-Node-2501"/>
-      <w:bookmarkStart w:id="288" w:name="MJXc-Node-2491"/>
-      <w:bookmarkStart w:id="289" w:name="MJXc-Node-2481"/>
-      <w:bookmarkStart w:id="290" w:name="MathJax-Element-38-Frame1"/>
+      <w:bookmarkStart w:id="287" w:name="MathJax-Element-38-Frame1"/>
+      <w:bookmarkStart w:id="288" w:name="MJXc-Node-2481"/>
+      <w:bookmarkStart w:id="289" w:name="MJXc-Node-2491"/>
+      <w:bookmarkStart w:id="290" w:name="MJXc-Node-2501"/>
       <w:bookmarkEnd w:id="287"/>
       <w:bookmarkEnd w:id="288"/>
       <w:bookmarkEnd w:id="289"/>
@@ -6396,10 +6396,10 @@
         </w:rPr>
         <w:t xml:space="preserve">) для различных значений константы </w:t>
       </w:r>
-      <w:bookmarkStart w:id="294" w:name="MJXc-Node-2541"/>
-      <w:bookmarkStart w:id="295" w:name="MJXc-Node-2551"/>
-      <w:bookmarkStart w:id="296" w:name="MathJax-Element-39-Frame1"/>
-      <w:bookmarkStart w:id="297" w:name="MJXc-Node-2561"/>
+      <w:bookmarkStart w:id="294" w:name="MJXc-Node-2561"/>
+      <w:bookmarkStart w:id="295" w:name="MathJax-Element-39-Frame1"/>
+      <w:bookmarkStart w:id="296" w:name="MJXc-Node-2551"/>
+      <w:bookmarkStart w:id="297" w:name="MJXc-Node-2541"/>
       <w:bookmarkEnd w:id="294"/>
       <w:bookmarkEnd w:id="295"/>
       <w:bookmarkEnd w:id="296"/>
@@ -6452,7 +6452,7 @@
         </w:tblBorders>
         <w:tblCellMar>
           <w:top w:w="55" w:type="dxa"/>
-          <w:left w:w="51" w:type="dxa"/>
+          <w:left w:w="50" w:type="dxa"/>
           <w:bottom w:w="55" w:type="dxa"/>
           <w:right w:w="55" w:type="dxa"/>
         </w:tblCellMar>
@@ -7204,7 +7204,7 @@
                   </pic:nvPicPr>
                   <pic:blipFill>
                     <a:blip r:embed="rId2"/>
-                    <a:srcRect l="24398" t="22159" r="25017" b="46148"/>
+                    <a:srcRect l="24398" t="22159" r="25017" b="46152"/>
                     <a:stretch>
                       <a:fillRect/>
                     </a:stretch>
@@ -7269,10 +7269,10 @@
         </w:rPr>
         <w:t>3)Исследовать абсолютные и относительные ошибки округления при вычислениях с плавающей точкой сумм чисел (</w:t>
       </w:r>
-      <w:bookmarkStart w:id="298" w:name="MathJax-Element-40-Frame1"/>
-      <w:bookmarkStart w:id="299" w:name="MJXc-Node-2581"/>
-      <w:bookmarkStart w:id="300" w:name="MJXc-Node-2591"/>
-      <w:bookmarkStart w:id="301" w:name="MJXc-Node-2571"/>
+      <w:bookmarkStart w:id="298" w:name="MJXc-Node-2571"/>
+      <w:bookmarkStart w:id="299" w:name="MJXc-Node-2591"/>
+      <w:bookmarkStart w:id="300" w:name="MJXc-Node-2581"/>
+      <w:bookmarkStart w:id="301" w:name="MathJax-Element-40-Frame1"/>
       <w:bookmarkEnd w:id="298"/>
       <w:bookmarkEnd w:id="299"/>
       <w:bookmarkEnd w:id="300"/>
@@ -7288,10 +7288,10 @@
         </w:rPr>
         <w:t xml:space="preserve">N чисел вида </w:t>
       </w:r>
-      <w:bookmarkStart w:id="302" w:name="MJXc-Node-2601"/>
-      <w:bookmarkStart w:id="303" w:name="MJXc-Node-2611"/>
-      <w:bookmarkStart w:id="304" w:name="MathJax-Element-41-Frame1"/>
-      <w:bookmarkStart w:id="305" w:name="MJXc-Node-2621"/>
+      <w:bookmarkStart w:id="302" w:name="MJXc-Node-2621"/>
+      <w:bookmarkStart w:id="303" w:name="MathJax-Element-41-Frame1"/>
+      <w:bookmarkStart w:id="304" w:name="MJXc-Node-2611"/>
+      <w:bookmarkStart w:id="305" w:name="MJXc-Node-2601"/>
       <w:bookmarkEnd w:id="302"/>
       <w:bookmarkEnd w:id="303"/>
       <w:bookmarkEnd w:id="304"/>
@@ -7307,9 +7307,9 @@
         </w:rPr>
         <w:t>1</w:t>
       </w:r>
-      <w:bookmarkStart w:id="306" w:name="MJXc-Node-2651"/>
+      <w:bookmarkStart w:id="306" w:name="MJXc-Node-2631"/>
       <w:bookmarkStart w:id="307" w:name="MJXc-Node-2641"/>
-      <w:bookmarkStart w:id="308" w:name="MJXc-Node-2631"/>
+      <w:bookmarkStart w:id="308" w:name="MJXc-Node-2651"/>
       <w:bookmarkEnd w:id="306"/>
       <w:bookmarkEnd w:id="307"/>
       <w:bookmarkEnd w:id="308"/>
@@ -7372,8 +7372,8 @@
       </w:tblPr>
       <w:tblGrid>
         <w:gridCol w:w="2437"/>
-        <w:gridCol w:w="2441"/>
-        <w:gridCol w:w="2487"/>
+        <w:gridCol w:w="2440"/>
+        <w:gridCol w:w="2488"/>
       </w:tblGrid>
       <w:tr>
         <w:trPr/>
@@ -7406,7 +7406,7 @@
         </w:tc>
         <w:tc>
           <w:tcPr>
-            <w:tcW w:w="2441" w:type="dxa"/>
+            <w:tcW w:w="2440" w:type="dxa"/>
             <w:tcBorders/>
             <w:shd w:fill="auto" w:val="clear"/>
           </w:tcPr>
@@ -7433,7 +7433,7 @@
         </w:tc>
         <w:tc>
           <w:tcPr>
-            <w:tcW w:w="2487" w:type="dxa"/>
+            <w:tcW w:w="2488" w:type="dxa"/>
             <w:tcBorders/>
             <w:shd w:fill="auto" w:val="clear"/>
           </w:tcPr>
@@ -7490,7 +7490,7 @@
         </w:tc>
         <w:tc>
           <w:tcPr>
-            <w:tcW w:w="2441" w:type="dxa"/>
+            <w:tcW w:w="2440" w:type="dxa"/>
             <w:tcBorders/>
             <w:shd w:fill="auto" w:val="clear"/>
           </w:tcPr>
@@ -7517,7 +7517,7 @@
         </w:tc>
         <w:tc>
           <w:tcPr>
-            <w:tcW w:w="2487" w:type="dxa"/>
+            <w:tcW w:w="2488" w:type="dxa"/>
             <w:tcBorders/>
             <w:shd w:fill="auto" w:val="clear"/>
           </w:tcPr>
@@ -7574,7 +7574,7 @@
         </w:tc>
         <w:tc>
           <w:tcPr>
-            <w:tcW w:w="2441" w:type="dxa"/>
+            <w:tcW w:w="2440" w:type="dxa"/>
             <w:tcBorders/>
             <w:shd w:fill="auto" w:val="clear"/>
           </w:tcPr>
@@ -7601,7 +7601,7 @@
         </w:tc>
         <w:tc>
           <w:tcPr>
-            <w:tcW w:w="2487" w:type="dxa"/>
+            <w:tcW w:w="2488" w:type="dxa"/>
             <w:tcBorders/>
             <w:shd w:fill="auto" w:val="clear"/>
           </w:tcPr>
@@ -7658,7 +7658,7 @@
         </w:tc>
         <w:tc>
           <w:tcPr>
-            <w:tcW w:w="2441" w:type="dxa"/>
+            <w:tcW w:w="2440" w:type="dxa"/>
             <w:tcBorders/>
             <w:shd w:fill="auto" w:val="clear"/>
           </w:tcPr>
@@ -7685,7 +7685,7 @@
         </w:tc>
         <w:tc>
           <w:tcPr>
-            <w:tcW w:w="2487" w:type="dxa"/>
+            <w:tcW w:w="2488" w:type="dxa"/>
             <w:tcBorders/>
             <w:shd w:fill="auto" w:val="clear"/>
           </w:tcPr>
@@ -7742,7 +7742,7 @@
         </w:tc>
         <w:tc>
           <w:tcPr>
-            <w:tcW w:w="2441" w:type="dxa"/>
+            <w:tcW w:w="2440" w:type="dxa"/>
             <w:tcBorders/>
             <w:shd w:fill="auto" w:val="clear"/>
           </w:tcPr>
@@ -7769,7 +7769,7 @@
         </w:tc>
         <w:tc>
           <w:tcPr>
-            <w:tcW w:w="2487" w:type="dxa"/>
+            <w:tcW w:w="2488" w:type="dxa"/>
             <w:tcBorders/>
             <w:shd w:fill="auto" w:val="clear"/>
           </w:tcPr>
@@ -7826,7 +7826,7 @@
         </w:tc>
         <w:tc>
           <w:tcPr>
-            <w:tcW w:w="2441" w:type="dxa"/>
+            <w:tcW w:w="2440" w:type="dxa"/>
             <w:tcBorders/>
             <w:shd w:fill="auto" w:val="clear"/>
           </w:tcPr>
@@ -7853,7 +7853,7 @@
         </w:tc>
         <w:tc>
           <w:tcPr>
-            <w:tcW w:w="2487" w:type="dxa"/>
+            <w:tcW w:w="2488" w:type="dxa"/>
             <w:tcBorders/>
             <w:shd w:fill="auto" w:val="clear"/>
           </w:tcPr>
@@ -7910,7 +7910,7 @@
         </w:tc>
         <w:tc>
           <w:tcPr>
-            <w:tcW w:w="2441" w:type="dxa"/>
+            <w:tcW w:w="2440" w:type="dxa"/>
             <w:tcBorders/>
             <w:shd w:fill="auto" w:val="clear"/>
           </w:tcPr>
@@ -7937,7 +7937,7 @@
         </w:tc>
         <w:tc>
           <w:tcPr>
-            <w:tcW w:w="2487" w:type="dxa"/>
+            <w:tcW w:w="2488" w:type="dxa"/>
             <w:tcBorders/>
             <w:shd w:fill="auto" w:val="clear"/>
           </w:tcPr>
@@ -7994,7 +7994,7 @@
         </w:tc>
         <w:tc>
           <w:tcPr>
-            <w:tcW w:w="2441" w:type="dxa"/>
+            <w:tcW w:w="2440" w:type="dxa"/>
             <w:tcBorders/>
             <w:shd w:fill="auto" w:val="clear"/>
           </w:tcPr>
@@ -8021,7 +8021,7 @@
         </w:tc>
         <w:tc>
           <w:tcPr>
-            <w:tcW w:w="2487" w:type="dxa"/>
+            <w:tcW w:w="2488" w:type="dxa"/>
             <w:tcBorders/>
             <w:shd w:fill="auto" w:val="clear"/>
           </w:tcPr>
@@ -8078,7 +8078,7 @@
         </w:tc>
         <w:tc>
           <w:tcPr>
-            <w:tcW w:w="2441" w:type="dxa"/>
+            <w:tcW w:w="2440" w:type="dxa"/>
             <w:tcBorders/>
             <w:shd w:fill="auto" w:val="clear"/>
           </w:tcPr>
@@ -8105,7 +8105,7 @@
         </w:tc>
         <w:tc>
           <w:tcPr>
-            <w:tcW w:w="2487" w:type="dxa"/>
+            <w:tcW w:w="2488" w:type="dxa"/>
             <w:tcBorders/>
             <w:shd w:fill="auto" w:val="clear"/>
           </w:tcPr>
@@ -8162,7 +8162,7 @@
         </w:tc>
         <w:tc>
           <w:tcPr>
-            <w:tcW w:w="2441" w:type="dxa"/>
+            <w:tcW w:w="2440" w:type="dxa"/>
             <w:tcBorders/>
             <w:shd w:fill="auto" w:val="clear"/>
           </w:tcPr>
@@ -8189,7 +8189,7 @@
         </w:tc>
         <w:tc>
           <w:tcPr>
-            <w:tcW w:w="2487" w:type="dxa"/>
+            <w:tcW w:w="2488" w:type="dxa"/>
             <w:tcBorders/>
             <w:shd w:fill="auto" w:val="clear"/>
           </w:tcPr>
@@ -8246,7 +8246,7 @@
         </w:tc>
         <w:tc>
           <w:tcPr>
-            <w:tcW w:w="2441" w:type="dxa"/>
+            <w:tcW w:w="2440" w:type="dxa"/>
             <w:tcBorders/>
             <w:shd w:fill="auto" w:val="clear"/>
           </w:tcPr>
@@ -8273,7 +8273,7 @@
         </w:tc>
         <w:tc>
           <w:tcPr>
-            <w:tcW w:w="2487" w:type="dxa"/>
+            <w:tcW w:w="2488" w:type="dxa"/>
             <w:tcBorders/>
             <w:shd w:fill="auto" w:val="clear"/>
           </w:tcPr>
@@ -8330,7 +8330,7 @@
         </w:tc>
         <w:tc>
           <w:tcPr>
-            <w:tcW w:w="2441" w:type="dxa"/>
+            <w:tcW w:w="2440" w:type="dxa"/>
             <w:tcBorders/>
             <w:shd w:fill="auto" w:val="clear"/>
           </w:tcPr>
@@ -8357,7 +8357,7 @@
         </w:tc>
         <w:tc>
           <w:tcPr>
-            <w:tcW w:w="2487" w:type="dxa"/>
+            <w:tcW w:w="2488" w:type="dxa"/>
             <w:tcBorders/>
             <w:shd w:fill="auto" w:val="clear"/>
           </w:tcPr>
@@ -8414,7 +8414,7 @@
         </w:tc>
         <w:tc>
           <w:tcPr>
-            <w:tcW w:w="2441" w:type="dxa"/>
+            <w:tcW w:w="2440" w:type="dxa"/>
             <w:tcBorders/>
             <w:shd w:fill="auto" w:val="clear"/>
           </w:tcPr>
@@ -8441,7 +8441,7 @@
         </w:tc>
         <w:tc>
           <w:tcPr>
-            <w:tcW w:w="2487" w:type="dxa"/>
+            <w:tcW w:w="2488" w:type="dxa"/>
             <w:tcBorders/>
             <w:shd w:fill="auto" w:val="clear"/>
           </w:tcPr>
@@ -8498,7 +8498,7 @@
         </w:tc>
         <w:tc>
           <w:tcPr>
-            <w:tcW w:w="2441" w:type="dxa"/>
+            <w:tcW w:w="2440" w:type="dxa"/>
             <w:tcBorders/>
             <w:shd w:fill="auto" w:val="clear"/>
           </w:tcPr>
@@ -8525,7 +8525,7 @@
         </w:tc>
         <w:tc>
           <w:tcPr>
-            <w:tcW w:w="2487" w:type="dxa"/>
+            <w:tcW w:w="2488" w:type="dxa"/>
             <w:tcBorders/>
             <w:shd w:fill="auto" w:val="clear"/>
           </w:tcPr>
@@ -8613,11 +8613,11 @@
         </w:rPr>
         <w:t xml:space="preserve">4)Исследовать проявления ошибок округления, возникающих при вычислении показательной функции </w:t>
       </w:r>
-      <w:bookmarkStart w:id="310" w:name="MJXc-Node-2691"/>
-      <w:bookmarkStart w:id="311" w:name="MJXc-Node-2681"/>
+      <w:bookmarkStart w:id="310" w:name="MJXc-Node-2701"/>
+      <w:bookmarkStart w:id="311" w:name="MathJax-Element-42-Frame1"/>
       <w:bookmarkStart w:id="312" w:name="MJXc-Node-2671"/>
-      <w:bookmarkStart w:id="313" w:name="MathJax-Element-42-Frame1"/>
-      <w:bookmarkStart w:id="314" w:name="MJXc-Node-2701"/>
+      <w:bookmarkStart w:id="313" w:name="MJXc-Node-2681"/>
+      <w:bookmarkStart w:id="314" w:name="MJXc-Node-2691"/>
       <w:bookmarkEnd w:id="310"/>
       <w:bookmarkEnd w:id="311"/>
       <w:bookmarkEnd w:id="312"/>
@@ -8673,18 +8673,18 @@
         </w:tblBorders>
         <w:tblCellMar>
           <w:top w:w="55" w:type="dxa"/>
-          <w:left w:w="52" w:type="dxa"/>
+          <w:left w:w="51" w:type="dxa"/>
           <w:bottom w:w="55" w:type="dxa"/>
           <w:right w:w="55" w:type="dxa"/>
         </w:tblCellMar>
       </w:tblPr>
       <w:tblGrid>
         <w:gridCol w:w="633"/>
-        <w:gridCol w:w="1086"/>
+        <w:gridCol w:w="1087"/>
         <w:gridCol w:w="2700"/>
-        <w:gridCol w:w="2334"/>
-        <w:gridCol w:w="2166"/>
-        <w:gridCol w:w="1913"/>
+        <w:gridCol w:w="2335"/>
+        <w:gridCol w:w="2167"/>
+        <w:gridCol w:w="1910"/>
       </w:tblGrid>
       <w:tr>
         <w:trPr/>
@@ -8722,7 +8722,7 @@
         </w:tc>
         <w:tc>
           <w:tcPr>
-            <w:tcW w:w="1086" w:type="dxa"/>
+            <w:tcW w:w="1087" w:type="dxa"/>
             <w:tcBorders>
               <w:top w:val="single" w:sz="2" w:space="0" w:color="000000"/>
               <w:left w:val="single" w:sz="2" w:space="0" w:color="000000"/>
@@ -8786,7 +8786,7 @@
         </w:tc>
         <w:tc>
           <w:tcPr>
-            <w:tcW w:w="2334" w:type="dxa"/>
+            <w:tcW w:w="2335" w:type="dxa"/>
             <w:tcBorders>
               <w:top w:val="single" w:sz="2" w:space="0" w:color="000000"/>
               <w:left w:val="single" w:sz="2" w:space="0" w:color="000000"/>
@@ -8818,7 +8818,7 @@
         </w:tc>
         <w:tc>
           <w:tcPr>
-            <w:tcW w:w="2166" w:type="dxa"/>
+            <w:tcW w:w="2167" w:type="dxa"/>
             <w:tcBorders>
               <w:top w:val="single" w:sz="2" w:space="0" w:color="000000"/>
               <w:left w:val="single" w:sz="2" w:space="0" w:color="000000"/>
@@ -8850,7 +8850,7 @@
         </w:tc>
         <w:tc>
           <w:tcPr>
-            <w:tcW w:w="1913" w:type="dxa"/>
+            <w:tcW w:w="1910" w:type="dxa"/>
             <w:tcBorders>
               <w:top w:val="single" w:sz="2" w:space="0" w:color="000000"/>
               <w:left w:val="single" w:sz="2" w:space="0" w:color="000000"/>
@@ -8919,7 +8919,7 @@
         </w:tc>
         <w:tc>
           <w:tcPr>
-            <w:tcW w:w="1086" w:type="dxa"/>
+            <w:tcW w:w="1087" w:type="dxa"/>
             <w:tcBorders>
               <w:top w:val="single" w:sz="2" w:space="0" w:color="000000"/>
               <w:left w:val="single" w:sz="2" w:space="0" w:color="000000"/>
@@ -9003,7 +9003,7 @@
         </w:tc>
         <w:tc>
           <w:tcPr>
-            <w:tcW w:w="2334" w:type="dxa"/>
+            <w:tcW w:w="2335" w:type="dxa"/>
             <w:tcBorders>
               <w:top w:val="single" w:sz="2" w:space="0" w:color="000000"/>
               <w:left w:val="single" w:sz="2" w:space="0" w:color="000000"/>
@@ -9055,7 +9055,7 @@
         </w:tc>
         <w:tc>
           <w:tcPr>
-            <w:tcW w:w="2166" w:type="dxa"/>
+            <w:tcW w:w="2167" w:type="dxa"/>
             <w:tcBorders>
               <w:top w:val="single" w:sz="2" w:space="0" w:color="000000"/>
               <w:left w:val="single" w:sz="2" w:space="0" w:color="000000"/>
@@ -9087,7 +9087,7 @@
         </w:tc>
         <w:tc>
           <w:tcPr>
-            <w:tcW w:w="1913" w:type="dxa"/>
+            <w:tcW w:w="1910" w:type="dxa"/>
             <w:tcBorders>
               <w:top w:val="single" w:sz="2" w:space="0" w:color="000000"/>
               <w:left w:val="single" w:sz="2" w:space="0" w:color="000000"/>
@@ -9156,7 +9156,7 @@
         </w:tc>
         <w:tc>
           <w:tcPr>
-            <w:tcW w:w="1086" w:type="dxa"/>
+            <w:tcW w:w="1087" w:type="dxa"/>
             <w:tcBorders>
               <w:top w:val="single" w:sz="2" w:space="0" w:color="000000"/>
               <w:left w:val="single" w:sz="2" w:space="0" w:color="000000"/>
@@ -9240,7 +9240,7 @@
         </w:tc>
         <w:tc>
           <w:tcPr>
-            <w:tcW w:w="2334" w:type="dxa"/>
+            <w:tcW w:w="2335" w:type="dxa"/>
             <w:tcBorders>
               <w:top w:val="single" w:sz="2" w:space="0" w:color="000000"/>
               <w:left w:val="single" w:sz="2" w:space="0" w:color="000000"/>
@@ -9292,7 +9292,7 @@
         </w:tc>
         <w:tc>
           <w:tcPr>
-            <w:tcW w:w="2166" w:type="dxa"/>
+            <w:tcW w:w="2167" w:type="dxa"/>
             <w:tcBorders>
               <w:top w:val="single" w:sz="2" w:space="0" w:color="000000"/>
               <w:left w:val="single" w:sz="2" w:space="0" w:color="000000"/>
@@ -9324,7 +9324,7 @@
         </w:tc>
         <w:tc>
           <w:tcPr>
-            <w:tcW w:w="1913" w:type="dxa"/>
+            <w:tcW w:w="1910" w:type="dxa"/>
             <w:tcBorders>
               <w:top w:val="single" w:sz="2" w:space="0" w:color="000000"/>
               <w:left w:val="single" w:sz="2" w:space="0" w:color="000000"/>
@@ -9393,7 +9393,7 @@
         </w:tc>
         <w:tc>
           <w:tcPr>
-            <w:tcW w:w="1086" w:type="dxa"/>
+            <w:tcW w:w="1087" w:type="dxa"/>
             <w:tcBorders>
               <w:top w:val="single" w:sz="2" w:space="0" w:color="000000"/>
               <w:left w:val="single" w:sz="2" w:space="0" w:color="000000"/>
@@ -9477,7 +9477,7 @@
         </w:tc>
         <w:tc>
           <w:tcPr>
-            <w:tcW w:w="2334" w:type="dxa"/>
+            <w:tcW w:w="2335" w:type="dxa"/>
             <w:tcBorders>
               <w:top w:val="single" w:sz="2" w:space="0" w:color="000000"/>
               <w:left w:val="single" w:sz="2" w:space="0" w:color="000000"/>
@@ -9529,7 +9529,7 @@
         </w:tc>
         <w:tc>
           <w:tcPr>
-            <w:tcW w:w="2166" w:type="dxa"/>
+            <w:tcW w:w="2167" w:type="dxa"/>
             <w:tcBorders>
               <w:top w:val="single" w:sz="2" w:space="0" w:color="000000"/>
               <w:left w:val="single" w:sz="2" w:space="0" w:color="000000"/>
@@ -9561,7 +9561,7 @@
         </w:tc>
         <w:tc>
           <w:tcPr>
-            <w:tcW w:w="1913" w:type="dxa"/>
+            <w:tcW w:w="1910" w:type="dxa"/>
             <w:tcBorders>
               <w:top w:val="single" w:sz="2" w:space="0" w:color="000000"/>
               <w:left w:val="single" w:sz="2" w:space="0" w:color="000000"/>
@@ -9630,7 +9630,7 @@
         </w:tc>
         <w:tc>
           <w:tcPr>
-            <w:tcW w:w="1086" w:type="dxa"/>
+            <w:tcW w:w="1087" w:type="dxa"/>
             <w:tcBorders>
               <w:top w:val="single" w:sz="2" w:space="0" w:color="000000"/>
               <w:left w:val="single" w:sz="2" w:space="0" w:color="000000"/>
@@ -9714,7 +9714,7 @@
         </w:tc>
         <w:tc>
           <w:tcPr>
-            <w:tcW w:w="2334" w:type="dxa"/>
+            <w:tcW w:w="2335" w:type="dxa"/>
             <w:tcBorders>
               <w:top w:val="single" w:sz="2" w:space="0" w:color="000000"/>
               <w:left w:val="single" w:sz="2" w:space="0" w:color="000000"/>
@@ -9766,7 +9766,7 @@
         </w:tc>
         <w:tc>
           <w:tcPr>
-            <w:tcW w:w="2166" w:type="dxa"/>
+            <w:tcW w:w="2167" w:type="dxa"/>
             <w:tcBorders>
               <w:top w:val="single" w:sz="2" w:space="0" w:color="000000"/>
               <w:left w:val="single" w:sz="2" w:space="0" w:color="000000"/>
@@ -9798,7 +9798,7 @@
         </w:tc>
         <w:tc>
           <w:tcPr>
-            <w:tcW w:w="1913" w:type="dxa"/>
+            <w:tcW w:w="1910" w:type="dxa"/>
             <w:tcBorders>
               <w:top w:val="single" w:sz="2" w:space="0" w:color="000000"/>
               <w:left w:val="single" w:sz="2" w:space="0" w:color="000000"/>
@@ -9867,7 +9867,7 @@
         </w:tc>
         <w:tc>
           <w:tcPr>
-            <w:tcW w:w="1086" w:type="dxa"/>
+            <w:tcW w:w="1087" w:type="dxa"/>
             <w:tcBorders>
               <w:top w:val="single" w:sz="2" w:space="0" w:color="000000"/>
               <w:left w:val="single" w:sz="2" w:space="0" w:color="000000"/>
@@ -9931,7 +9931,7 @@
         </w:tc>
         <w:tc>
           <w:tcPr>
-            <w:tcW w:w="2334" w:type="dxa"/>
+            <w:tcW w:w="2335" w:type="dxa"/>
             <w:tcBorders>
               <w:top w:val="single" w:sz="2" w:space="0" w:color="000000"/>
               <w:left w:val="single" w:sz="2" w:space="0" w:color="000000"/>
@@ -9963,7 +9963,7 @@
         </w:tc>
         <w:tc>
           <w:tcPr>
-            <w:tcW w:w="2166" w:type="dxa"/>
+            <w:tcW w:w="2167" w:type="dxa"/>
             <w:tcBorders>
               <w:top w:val="single" w:sz="2" w:space="0" w:color="000000"/>
               <w:left w:val="single" w:sz="2" w:space="0" w:color="000000"/>
@@ -9995,7 +9995,7 @@
         </w:tc>
         <w:tc>
           <w:tcPr>
-            <w:tcW w:w="1913" w:type="dxa"/>
+            <w:tcW w:w="1910" w:type="dxa"/>
             <w:tcBorders>
               <w:top w:val="single" w:sz="2" w:space="0" w:color="000000"/>
               <w:left w:val="single" w:sz="2" w:space="0" w:color="000000"/>
@@ -10051,6 +10051,28 @@
       </w:pPr>
       <w:r>
         <w:rPr/>
+      </w:r>
+    </w:p>
+    <w:p>
+      <w:pPr>
+        <w:pStyle w:val="Normal"/>
+        <w:spacing w:lineRule="auto" w:line="360"/>
+        <w:ind w:firstLine="709"/>
+        <w:jc w:val="both"/>
+        <w:rPr>
+          <w:rFonts w:ascii="Times new Roman" w:hAnsi="Times new Roman"/>
+          <w:b/>
+          <w:b/>
+          <w:color w:val="auto"/>
+          <w:sz w:val="28"/>
+          <w:szCs w:val="28"/>
+        </w:rPr>
+      </w:pPr>
+      <w:r>
+        <w:rPr/>
+      </w:r>
+      <w:r>
+        <w:br w:type="page"/>
       </w:r>
     </w:p>
     <w:p>

--- a/Лабы/CM/Larin_Anton_cm_21_1.docx
+++ b/Лабы/CM/Larin_Anton_cm_21_1.docx
@@ -363,7 +363,7 @@
         </w:rPr>
         <w:t xml:space="preserve">Тема: </w:t>
       </w:r>
-      <w:bookmarkStart w:id="0" w:name="%2525252525D0%2525252525BF%2525252525D1%"/>
+      <w:bookmarkStart w:id="0" w:name="%252525252525D0%252525252525BF%252525252"/>
       <w:bookmarkEnd w:id="0"/>
       <w:r>
         <w:rPr>
@@ -934,10 +934,10 @@
         </w:rPr>
         <w:t xml:space="preserve">Обычным способом аппроксимации системы действительных чисел в ЭВМ посредством конкретных математических представлений являются числа с плавающей точкой. Множество </w:t>
       </w:r>
-      <w:bookmarkStart w:id="2" w:name="MJXc-Node-1"/>
-      <w:bookmarkStart w:id="3" w:name="MathJax-Element-1-Frame"/>
-      <w:bookmarkStart w:id="4" w:name="MJXc-Node-3"/>
-      <w:bookmarkStart w:id="5" w:name="MJXc-Node-2"/>
+      <w:bookmarkStart w:id="2" w:name="MJXc-Node-2"/>
+      <w:bookmarkStart w:id="3" w:name="MJXc-Node-3"/>
+      <w:bookmarkStart w:id="4" w:name="MathJax-Element-1-Frame"/>
+      <w:bookmarkStart w:id="5" w:name="MJXc-Node-1"/>
       <w:bookmarkEnd w:id="2"/>
       <w:bookmarkEnd w:id="3"/>
       <w:bookmarkEnd w:id="4"/>
@@ -953,10 +953,10 @@
         </w:rPr>
         <w:t xml:space="preserve">F чисел с плавающей точкой характеризуется четырьмя параметрами: основанием </w:t>
       </w:r>
-      <w:bookmarkStart w:id="6" w:name="MJXc-Node-6"/>
-      <w:bookmarkStart w:id="7" w:name="MJXc-Node-5"/>
-      <w:bookmarkStart w:id="8" w:name="MathJax-Element-2-Frame"/>
-      <w:bookmarkStart w:id="9" w:name="MJXc-Node-4"/>
+      <w:bookmarkStart w:id="6" w:name="MJXc-Node-4"/>
+      <w:bookmarkStart w:id="7" w:name="MathJax-Element-2-Frame"/>
+      <w:bookmarkStart w:id="8" w:name="MJXc-Node-5"/>
+      <w:bookmarkStart w:id="9" w:name="MJXc-Node-6"/>
       <w:bookmarkEnd w:id="6"/>
       <w:bookmarkEnd w:id="7"/>
       <w:bookmarkEnd w:id="8"/>
@@ -985,10 +985,10 @@
         </w:rPr>
         <w:t xml:space="preserve"> точностью </w:t>
       </w:r>
-      <w:bookmarkStart w:id="10" w:name="MJXc-Node-9"/>
-      <w:bookmarkStart w:id="11" w:name="MJXc-Node-8"/>
-      <w:bookmarkStart w:id="12" w:name="MJXc-Node-7"/>
-      <w:bookmarkStart w:id="13" w:name="MathJax-Element-3-Frame"/>
+      <w:bookmarkStart w:id="10" w:name="MathJax-Element-3-Frame"/>
+      <w:bookmarkStart w:id="11" w:name="MJXc-Node-7"/>
+      <w:bookmarkStart w:id="12" w:name="MJXc-Node-8"/>
+      <w:bookmarkStart w:id="13" w:name="MJXc-Node-9"/>
       <w:bookmarkEnd w:id="10"/>
       <w:bookmarkEnd w:id="11"/>
       <w:bookmarkEnd w:id="12"/>
@@ -1017,10 +1017,10 @@
         </w:rPr>
         <w:t xml:space="preserve"> и интервалом показателей </w:t>
       </w:r>
-      <w:bookmarkStart w:id="14" w:name="MathJax-Element-4-Frame"/>
-      <w:bookmarkStart w:id="15" w:name="MJXc-Node-12"/>
-      <w:bookmarkStart w:id="16" w:name="MJXc-Node-11"/>
-      <w:bookmarkStart w:id="17" w:name="MJXc-Node-10"/>
+      <w:bookmarkStart w:id="14" w:name="MJXc-Node-10"/>
+      <w:bookmarkStart w:id="15" w:name="MJXc-Node-11"/>
+      <w:bookmarkStart w:id="16" w:name="MJXc-Node-12"/>
+      <w:bookmarkStart w:id="17" w:name="MathJax-Element-4-Frame"/>
       <w:bookmarkEnd w:id="14"/>
       <w:bookmarkEnd w:id="15"/>
       <w:bookmarkEnd w:id="16"/>
@@ -1109,10 +1109,10 @@
         </w:rPr>
         <w:t xml:space="preserve">. Каждое число с плавающей точкой, принадлежащее </w:t>
       </w:r>
-      <w:bookmarkStart w:id="22" w:name="MathJax-Element-5-Frame"/>
-      <w:bookmarkStart w:id="23" w:name="MJXc-Node-18"/>
-      <w:bookmarkStart w:id="24" w:name="MJXc-Node-19"/>
-      <w:bookmarkStart w:id="25" w:name="MJXc-Node-17"/>
+      <w:bookmarkStart w:id="22" w:name="MJXc-Node-17"/>
+      <w:bookmarkStart w:id="23" w:name="MJXc-Node-19"/>
+      <w:bookmarkStart w:id="24" w:name="MJXc-Node-18"/>
+      <w:bookmarkStart w:id="25" w:name="MathJax-Element-5-Frame"/>
       <w:bookmarkEnd w:id="22"/>
       <w:bookmarkEnd w:id="23"/>
       <w:bookmarkEnd w:id="24"/>
@@ -1366,11 +1366,11 @@
         </w:rPr>
         <w:t xml:space="preserve">где целые числа </w:t>
       </w:r>
-      <w:bookmarkStart w:id="26" w:name="MJXc-Node-58"/>
-      <w:bookmarkStart w:id="27" w:name="MathJax-Element-7-Frame"/>
+      <w:bookmarkStart w:id="26" w:name="MJXc-Node-56"/>
+      <w:bookmarkStart w:id="27" w:name="MJXc-Node-59"/>
       <w:bookmarkStart w:id="28" w:name="MJXc-Node-57"/>
-      <w:bookmarkStart w:id="29" w:name="MJXc-Node-59"/>
-      <w:bookmarkStart w:id="30" w:name="MJXc-Node-56"/>
+      <w:bookmarkStart w:id="29" w:name="MathJax-Element-7-Frame"/>
+      <w:bookmarkStart w:id="30" w:name="MJXc-Node-58"/>
       <w:bookmarkEnd w:id="26"/>
       <w:bookmarkEnd w:id="27"/>
       <w:bookmarkEnd w:id="28"/>
@@ -1381,13 +1381,27 @@
           <w:rFonts w:ascii="Times new Roman" w:hAnsi="Times new Roman"/>
           <w:b w:val="false"/>
           <w:bCs w:val="false"/>
+          <w:i/>
+          <w:iCs/>
           <w:color w:val="auto"/>
           <w:sz w:val="28"/>
           <w:szCs w:val="28"/>
         </w:rPr>
         <w:t>d</w:t>
       </w:r>
-      <w:bookmarkStart w:id="31" w:name="MJXc-Node-60"/>
+      <w:r>
+        <w:rPr>
+          <w:rFonts w:ascii="Times new Roman" w:hAnsi="Times new Roman"/>
+          <w:b w:val="false"/>
+          <w:bCs w:val="false"/>
+          <w:color w:val="auto"/>
+          <w:sz w:val="28"/>
+          <w:szCs w:val="28"/>
+          <w:vertAlign w:val="subscript"/>
+        </w:rPr>
+        <w:t>1</w:t>
+      </w:r>
+      <w:bookmarkStart w:id="31" w:name="MJXc-Node-61"/>
       <w:bookmarkEnd w:id="31"/>
       <w:r>
         <w:rPr>
@@ -1397,12 +1411,42 @@
           <w:color w:val="auto"/>
           <w:sz w:val="28"/>
           <w:szCs w:val="28"/>
+        </w:rPr>
+        <w:t>,</w:t>
+      </w:r>
+      <w:bookmarkStart w:id="32" w:name="MJXc-Node-63"/>
+      <w:bookmarkStart w:id="33" w:name="MJXc-Node-62"/>
+      <w:bookmarkEnd w:id="32"/>
+      <w:bookmarkEnd w:id="33"/>
+      <w:r>
+        <w:rPr>
+          <w:rFonts w:ascii="Times new Roman" w:hAnsi="Times new Roman"/>
+          <w:b w:val="false"/>
+          <w:bCs w:val="false"/>
+          <w:i/>
+          <w:iCs/>
+          <w:color w:val="auto"/>
+          <w:sz w:val="28"/>
+          <w:szCs w:val="28"/>
+        </w:rPr>
+        <w:t>d</w:t>
+      </w:r>
+      <w:bookmarkStart w:id="34" w:name="MJXc-Node-64"/>
+      <w:bookmarkEnd w:id="34"/>
+      <w:r>
+        <w:rPr>
+          <w:rFonts w:ascii="Times new Roman" w:hAnsi="Times new Roman"/>
+          <w:b w:val="false"/>
+          <w:bCs w:val="false"/>
+          <w:color w:val="auto"/>
+          <w:sz w:val="28"/>
+          <w:szCs w:val="28"/>
           <w:vertAlign w:val="subscript"/>
         </w:rPr>
-        <w:t>1</w:t>
-      </w:r>
-      <w:bookmarkStart w:id="32" w:name="MJXc-Node-61"/>
-      <w:bookmarkEnd w:id="32"/>
+        <w:t>2</w:t>
+      </w:r>
+      <w:bookmarkStart w:id="35" w:name="MJXc-Node-65"/>
+      <w:bookmarkEnd w:id="35"/>
       <w:r>
         <w:rPr>
           <w:rFonts w:ascii="Times new Roman" w:hAnsi="Times new Roman"/>
@@ -1414,23 +1458,51 @@
         </w:rPr>
         <w:t>,</w:t>
       </w:r>
-      <w:bookmarkStart w:id="33" w:name="MJXc-Node-62"/>
-      <w:bookmarkStart w:id="34" w:name="MJXc-Node-63"/>
-      <w:bookmarkEnd w:id="33"/>
-      <w:bookmarkEnd w:id="34"/>
-      <w:r>
-        <w:rPr>
-          <w:rFonts w:ascii="Times new Roman" w:hAnsi="Times new Roman"/>
-          <w:b w:val="false"/>
-          <w:bCs w:val="false"/>
+      <w:bookmarkStart w:id="36" w:name="MJXc-Node-66"/>
+      <w:bookmarkEnd w:id="36"/>
+      <w:r>
+        <w:rPr>
+          <w:rFonts w:ascii="Times new Roman" w:hAnsi="Times new Roman"/>
+          <w:b w:val="false"/>
+          <w:bCs w:val="false"/>
+          <w:color w:val="auto"/>
+          <w:sz w:val="28"/>
+          <w:szCs w:val="28"/>
+        </w:rPr>
+        <w:t>…</w:t>
+      </w:r>
+      <w:bookmarkStart w:id="37" w:name="MJXc-Node-67"/>
+      <w:bookmarkEnd w:id="37"/>
+      <w:r>
+        <w:rPr>
+          <w:rFonts w:ascii="Times new Roman" w:hAnsi="Times new Roman"/>
+          <w:b w:val="false"/>
+          <w:bCs w:val="false"/>
+          <w:color w:val="auto"/>
+          <w:sz w:val="28"/>
+          <w:szCs w:val="28"/>
+        </w:rPr>
+        <w:t>,</w:t>
+      </w:r>
+      <w:bookmarkStart w:id="38" w:name="MJXc-Node-69"/>
+      <w:bookmarkStart w:id="39" w:name="MJXc-Node-68"/>
+      <w:bookmarkEnd w:id="38"/>
+      <w:bookmarkEnd w:id="39"/>
+      <w:r>
+        <w:rPr>
+          <w:rFonts w:ascii="Times new Roman" w:hAnsi="Times new Roman"/>
+          <w:b w:val="false"/>
+          <w:bCs w:val="false"/>
+          <w:i/>
+          <w:iCs/>
           <w:color w:val="auto"/>
           <w:sz w:val="28"/>
           <w:szCs w:val="28"/>
         </w:rPr>
         <w:t>d</w:t>
       </w:r>
-      <w:bookmarkStart w:id="35" w:name="MJXc-Node-64"/>
-      <w:bookmarkEnd w:id="35"/>
+      <w:bookmarkStart w:id="40" w:name="MJXc-Node-70"/>
+      <w:bookmarkEnd w:id="40"/>
       <w:r>
         <w:rPr>
           <w:rFonts w:ascii="Times new Roman" w:hAnsi="Times new Roman"/>
@@ -1441,178 +1513,140 @@
           <w:szCs w:val="28"/>
           <w:vertAlign w:val="subscript"/>
         </w:rPr>
-        <w:t>2</w:t>
-      </w:r>
-      <w:bookmarkStart w:id="36" w:name="MJXc-Node-65"/>
-      <w:bookmarkEnd w:id="36"/>
-      <w:r>
-        <w:rPr>
-          <w:rFonts w:ascii="Times new Roman" w:hAnsi="Times new Roman"/>
-          <w:b w:val="false"/>
-          <w:bCs w:val="false"/>
-          <w:color w:val="auto"/>
-          <w:sz w:val="28"/>
-          <w:szCs w:val="28"/>
-        </w:rPr>
-        <w:t>,</w:t>
-      </w:r>
-      <w:bookmarkStart w:id="37" w:name="MJXc-Node-66"/>
-      <w:bookmarkEnd w:id="37"/>
-      <w:r>
-        <w:rPr>
-          <w:rFonts w:ascii="Times new Roman" w:hAnsi="Times new Roman"/>
-          <w:b w:val="false"/>
-          <w:bCs w:val="false"/>
-          <w:color w:val="auto"/>
-          <w:sz w:val="28"/>
-          <w:szCs w:val="28"/>
-        </w:rPr>
-        <w:t>…</w:t>
-      </w:r>
-      <w:bookmarkStart w:id="38" w:name="MJXc-Node-67"/>
-      <w:bookmarkEnd w:id="38"/>
-      <w:r>
-        <w:rPr>
-          <w:rFonts w:ascii="Times new Roman" w:hAnsi="Times new Roman"/>
-          <w:b w:val="false"/>
-          <w:bCs w:val="false"/>
-          <w:color w:val="auto"/>
-          <w:sz w:val="28"/>
-          <w:szCs w:val="28"/>
-        </w:rPr>
-        <w:t>,</w:t>
-      </w:r>
-      <w:bookmarkStart w:id="39" w:name="MJXc-Node-68"/>
-      <w:bookmarkStart w:id="40" w:name="MJXc-Node-69"/>
-      <w:bookmarkEnd w:id="39"/>
-      <w:bookmarkEnd w:id="40"/>
-      <w:r>
-        <w:rPr>
-          <w:rFonts w:ascii="Times new Roman" w:hAnsi="Times new Roman"/>
-          <w:b w:val="false"/>
-          <w:bCs w:val="false"/>
-          <w:color w:val="auto"/>
-          <w:sz w:val="28"/>
-          <w:szCs w:val="28"/>
-        </w:rPr>
-        <w:t>d</w:t>
-      </w:r>
-      <w:bookmarkStart w:id="41" w:name="MJXc-Node-70"/>
+        <w:t>t</w:t>
+      </w:r>
+      <w:r>
+        <w:rPr>
+          <w:rFonts w:ascii="Times new Roman" w:hAnsi="Times new Roman"/>
+          <w:b w:val="false"/>
+          <w:bCs w:val="false"/>
+          <w:color w:val="auto"/>
+          <w:sz w:val="28"/>
+          <w:szCs w:val="28"/>
+        </w:rPr>
+        <w:t xml:space="preserve"> удовлетворяют неравенствам </w:t>
+      </w:r>
+      <w:bookmarkStart w:id="41" w:name="MJXc-Node-73"/>
+      <w:bookmarkStart w:id="42" w:name="MJXc-Node-72"/>
+      <w:bookmarkStart w:id="43" w:name="MathJax-Element-8-Frame"/>
+      <w:bookmarkStart w:id="44" w:name="MJXc-Node-71"/>
       <w:bookmarkEnd w:id="41"/>
-      <w:r>
-        <w:rPr>
-          <w:rFonts w:ascii="Times new Roman" w:hAnsi="Times new Roman"/>
-          <w:b w:val="false"/>
-          <w:bCs w:val="false"/>
-          <w:color w:val="auto"/>
-          <w:sz w:val="28"/>
-          <w:szCs w:val="28"/>
-          <w:vertAlign w:val="subscript"/>
-        </w:rPr>
-        <w:t>t</w:t>
-      </w:r>
-      <w:r>
-        <w:rPr>
-          <w:rFonts w:ascii="Times new Roman" w:hAnsi="Times new Roman"/>
-          <w:b w:val="false"/>
-          <w:bCs w:val="false"/>
-          <w:color w:val="auto"/>
-          <w:sz w:val="28"/>
-          <w:szCs w:val="28"/>
-        </w:rPr>
-        <w:t xml:space="preserve"> удовлетворяют неравенствам </w:t>
-      </w:r>
-      <w:bookmarkStart w:id="42" w:name="MJXc-Node-71"/>
-      <w:bookmarkStart w:id="43" w:name="MathJax-Element-8-Frame"/>
-      <w:bookmarkStart w:id="44" w:name="MJXc-Node-72"/>
-      <w:bookmarkStart w:id="45" w:name="MJXc-Node-73"/>
       <w:bookmarkEnd w:id="42"/>
       <w:bookmarkEnd w:id="43"/>
       <w:bookmarkEnd w:id="44"/>
+      <w:r>
+        <w:rPr>
+          <w:rFonts w:ascii="Times new Roman" w:hAnsi="Times new Roman"/>
+          <w:b w:val="false"/>
+          <w:bCs w:val="false"/>
+          <w:color w:val="auto"/>
+          <w:sz w:val="28"/>
+          <w:szCs w:val="28"/>
+        </w:rPr>
+        <w:t>0</w:t>
+      </w:r>
+      <w:bookmarkStart w:id="45" w:name="MJXc-Node-75"/>
+      <w:bookmarkStart w:id="46" w:name="MJXc-Node-76"/>
       <w:bookmarkEnd w:id="45"/>
-      <w:r>
-        <w:rPr>
-          <w:rFonts w:ascii="Times new Roman" w:hAnsi="Times new Roman"/>
-          <w:b w:val="false"/>
-          <w:bCs w:val="false"/>
-          <w:color w:val="auto"/>
-          <w:sz w:val="28"/>
-          <w:szCs w:val="28"/>
-        </w:rPr>
-        <w:t>0</w:t>
-      </w:r>
-      <w:bookmarkStart w:id="46" w:name="MJXc-Node-76"/>
-      <w:bookmarkStart w:id="47" w:name="MJXc-Node-75"/>
       <w:bookmarkEnd w:id="46"/>
+      <w:r>
+        <w:rPr>
+          <w:rFonts w:eastAsia="Noto Sans" w:cs="Noto Sans" w:ascii="Noto Sans" w:hAnsi="Noto Sans"/>
+          <w:b w:val="false"/>
+          <w:bCs w:val="false"/>
+          <w:color w:val="auto"/>
+          <w:sz w:val="28"/>
+          <w:szCs w:val="28"/>
+        </w:rPr>
+        <w:t>≤</w:t>
+      </w:r>
+      <w:r>
+        <w:rPr>
+          <w:rFonts w:ascii="Times new Roman" w:hAnsi="Times new Roman"/>
+          <w:b w:val="false"/>
+          <w:bCs w:val="false"/>
+          <w:i/>
+          <w:iCs/>
+          <w:color w:val="auto"/>
+          <w:sz w:val="28"/>
+          <w:szCs w:val="28"/>
+        </w:rPr>
+        <w:t>d</w:t>
+      </w:r>
+      <w:bookmarkStart w:id="47" w:name="MJXc-Node-77"/>
       <w:bookmarkEnd w:id="47"/>
       <w:r>
         <w:rPr>
-          <w:rFonts w:eastAsia="Noto Sans" w:cs="Noto Sans" w:ascii="Noto Sans" w:hAnsi="Noto Sans"/>
-          <w:b w:val="false"/>
-          <w:bCs w:val="false"/>
-          <w:color w:val="auto"/>
-          <w:sz w:val="28"/>
-          <w:szCs w:val="28"/>
-        </w:rPr>
-        <w:t>≤</w:t>
-      </w:r>
-      <w:r>
-        <w:rPr>
-          <w:rFonts w:ascii="Times new Roman" w:hAnsi="Times new Roman"/>
-          <w:b w:val="false"/>
-          <w:bCs w:val="false"/>
-          <w:color w:val="auto"/>
-          <w:sz w:val="28"/>
-          <w:szCs w:val="28"/>
-        </w:rPr>
-        <w:t>d</w:t>
-      </w:r>
-      <w:bookmarkStart w:id="48" w:name="MJXc-Node-77"/>
+          <w:rFonts w:ascii="Times new Roman" w:hAnsi="Times new Roman"/>
+          <w:b w:val="false"/>
+          <w:bCs w:val="false"/>
+          <w:color w:val="auto"/>
+          <w:sz w:val="28"/>
+          <w:szCs w:val="28"/>
+          <w:vertAlign w:val="subscript"/>
+        </w:rPr>
+        <w:t>j</w:t>
+      </w:r>
+      <w:r>
+        <w:rPr>
+          <w:rFonts w:ascii="Times new Roman" w:hAnsi="Times new Roman"/>
+          <w:b w:val="false"/>
+          <w:bCs w:val="false"/>
+          <w:color w:val="auto"/>
+          <w:position w:val="0"/>
+          <w:sz w:val="28"/>
+          <w:sz w:val="28"/>
+          <w:szCs w:val="28"/>
+          <w:vertAlign w:val="baseline"/>
+        </w:rPr>
+        <w:t>&lt;</w:t>
+      </w:r>
+      <w:r>
+        <w:rPr>
+          <w:rFonts w:ascii="Times new Roman" w:hAnsi="Times new Roman"/>
+          <w:b w:val="false"/>
+          <w:bCs w:val="false"/>
+          <w:i/>
+          <w:iCs/>
+          <w:color w:val="auto"/>
+          <w:sz w:val="28"/>
+          <w:szCs w:val="28"/>
+        </w:rPr>
+        <w:t>b</w:t>
+      </w:r>
+      <w:r>
+        <w:rPr>
+          <w:rFonts w:ascii="Times new Roman" w:hAnsi="Times new Roman"/>
+          <w:b w:val="false"/>
+          <w:bCs w:val="false"/>
+          <w:color w:val="auto"/>
+          <w:sz w:val="28"/>
+          <w:szCs w:val="28"/>
+        </w:rPr>
+        <w:t xml:space="preserve"> (</w:t>
+      </w:r>
+      <w:bookmarkStart w:id="48" w:name="MJXc-Node-80"/>
+      <w:bookmarkStart w:id="49" w:name="MJXc-Node-82"/>
+      <w:bookmarkStart w:id="50" w:name="MathJax-Element-9-Frame"/>
+      <w:bookmarkStart w:id="51" w:name="MJXc-Node-81"/>
       <w:bookmarkEnd w:id="48"/>
-      <w:r>
-        <w:rPr>
-          <w:rFonts w:ascii="Times new Roman" w:hAnsi="Times new Roman"/>
-          <w:b w:val="false"/>
-          <w:bCs w:val="false"/>
-          <w:color w:val="auto"/>
-          <w:sz w:val="28"/>
-          <w:szCs w:val="28"/>
-          <w:vertAlign w:val="subscript"/>
-        </w:rPr>
-        <w:t>j</w:t>
-      </w:r>
-      <w:r>
-        <w:rPr>
-          <w:rFonts w:ascii="Times new Roman" w:hAnsi="Times new Roman"/>
-          <w:b w:val="false"/>
-          <w:bCs w:val="false"/>
-          <w:color w:val="auto"/>
-          <w:position w:val="0"/>
-          <w:sz w:val="28"/>
-          <w:sz w:val="28"/>
-          <w:szCs w:val="28"/>
-          <w:vertAlign w:val="baseline"/>
-        </w:rPr>
-        <w:t>&lt;</w:t>
-      </w:r>
-      <w:r>
-        <w:rPr>
-          <w:rFonts w:ascii="Times new Roman" w:hAnsi="Times new Roman"/>
-          <w:b w:val="false"/>
-          <w:bCs w:val="false"/>
-          <w:color w:val="auto"/>
-          <w:sz w:val="28"/>
-          <w:szCs w:val="28"/>
-        </w:rPr>
-        <w:t>b (</w:t>
-      </w:r>
-      <w:bookmarkStart w:id="49" w:name="MJXc-Node-81"/>
-      <w:bookmarkStart w:id="50" w:name="MathJax-Element-9-Frame"/>
-      <w:bookmarkStart w:id="51" w:name="MJXc-Node-82"/>
-      <w:bookmarkStart w:id="52" w:name="MJXc-Node-80"/>
       <w:bookmarkEnd w:id="49"/>
       <w:bookmarkEnd w:id="50"/>
       <w:bookmarkEnd w:id="51"/>
+      <w:r>
+        <w:rPr>
+          <w:rFonts w:ascii="Times new Roman" w:hAnsi="Times new Roman"/>
+          <w:b w:val="false"/>
+          <w:bCs w:val="false"/>
+          <w:i/>
+          <w:iCs/>
+          <w:color w:val="auto"/>
+          <w:sz w:val="28"/>
+          <w:szCs w:val="28"/>
+        </w:rPr>
+        <w:t>j</w:t>
+      </w:r>
+      <w:bookmarkStart w:id="52" w:name="MJXc-Node-83"/>
       <w:bookmarkEnd w:id="52"/>
       <w:r>
         <w:rPr>
@@ -1623,24 +1657,24 @@
           <w:sz w:val="28"/>
           <w:szCs w:val="28"/>
         </w:rPr>
-        <w:t>j</w:t>
-      </w:r>
-      <w:bookmarkStart w:id="53" w:name="MJXc-Node-83"/>
+        <w:t>=</w:t>
+      </w:r>
+      <w:bookmarkStart w:id="53" w:name="MJXc-Node-86"/>
+      <w:bookmarkStart w:id="54" w:name="MJXc-Node-85"/>
       <w:bookmarkEnd w:id="53"/>
-      <w:r>
-        <w:rPr>
-          <w:rFonts w:ascii="Times new Roman" w:hAnsi="Times new Roman"/>
-          <w:b w:val="false"/>
-          <w:bCs w:val="false"/>
-          <w:color w:val="auto"/>
-          <w:sz w:val="28"/>
-          <w:szCs w:val="28"/>
-        </w:rPr>
-        <w:t>=</w:t>
-      </w:r>
-      <w:bookmarkStart w:id="54" w:name="MJXc-Node-85"/>
-      <w:bookmarkStart w:id="55" w:name="MJXc-Node-86"/>
       <w:bookmarkEnd w:id="54"/>
+      <w:r>
+        <w:rPr>
+          <w:rFonts w:ascii="Times new Roman" w:hAnsi="Times new Roman"/>
+          <w:b w:val="false"/>
+          <w:bCs w:val="false"/>
+          <w:color w:val="auto"/>
+          <w:sz w:val="28"/>
+          <w:szCs w:val="28"/>
+        </w:rPr>
+        <w:t>1</w:t>
+      </w:r>
+      <w:bookmarkStart w:id="55" w:name="MJXc-Node-88"/>
       <w:bookmarkEnd w:id="55"/>
       <w:r>
         <w:rPr>
@@ -1651,47 +1685,90 @@
           <w:sz w:val="28"/>
           <w:szCs w:val="28"/>
         </w:rPr>
-        <w:t>1</w:t>
-      </w:r>
-      <w:bookmarkStart w:id="56" w:name="MJXc-Node-88"/>
+        <w:t>..</w:t>
+      </w:r>
+      <w:r>
+        <w:rPr>
+          <w:rFonts w:ascii="Times new Roman" w:hAnsi="Times new Roman"/>
+          <w:b w:val="false"/>
+          <w:bCs w:val="false"/>
+          <w:i/>
+          <w:iCs/>
+          <w:color w:val="auto"/>
+          <w:sz w:val="28"/>
+          <w:szCs w:val="28"/>
+        </w:rPr>
+        <w:t>t</w:t>
+      </w:r>
+      <w:r>
+        <w:rPr>
+          <w:rFonts w:ascii="Times new Roman" w:hAnsi="Times new Roman"/>
+          <w:b w:val="false"/>
+          <w:bCs w:val="false"/>
+          <w:color w:val="auto"/>
+          <w:sz w:val="28"/>
+          <w:szCs w:val="28"/>
+        </w:rPr>
+        <w:t xml:space="preserve">) и </w:t>
+      </w:r>
+      <w:bookmarkStart w:id="56" w:name="MJXc-Node-91"/>
+      <w:bookmarkStart w:id="57" w:name="MathJax-Element-10-Frame"/>
+      <w:bookmarkStart w:id="58" w:name="MJXc-Node-90"/>
+      <w:bookmarkStart w:id="59" w:name="MJXc-Node-92"/>
       <w:bookmarkEnd w:id="56"/>
-      <w:r>
-        <w:rPr>
-          <w:rFonts w:ascii="Times new Roman" w:hAnsi="Times new Roman"/>
-          <w:b w:val="false"/>
-          <w:bCs w:val="false"/>
-          <w:color w:val="auto"/>
-          <w:sz w:val="28"/>
-          <w:szCs w:val="28"/>
-        </w:rPr>
-        <w:t xml:space="preserve">..t) и </w:t>
-      </w:r>
-      <w:bookmarkStart w:id="57" w:name="MJXc-Node-92"/>
-      <w:bookmarkStart w:id="58" w:name="MJXc-Node-90"/>
-      <w:bookmarkStart w:id="59" w:name="MathJax-Element-10-Frame"/>
-      <w:bookmarkStart w:id="60" w:name="MJXc-Node-91"/>
       <w:bookmarkEnd w:id="57"/>
       <w:bookmarkEnd w:id="58"/>
       <w:bookmarkEnd w:id="59"/>
+      <w:r>
+        <w:rPr>
+          <w:rFonts w:ascii="Times new Roman" w:hAnsi="Times new Roman"/>
+          <w:b w:val="false"/>
+          <w:bCs w:val="false"/>
+          <w:i/>
+          <w:iCs/>
+          <w:color w:val="auto"/>
+          <w:sz w:val="28"/>
+          <w:szCs w:val="28"/>
+        </w:rPr>
+        <w:t>L</w:t>
+      </w:r>
+      <w:bookmarkStart w:id="60" w:name="MJXc-Node-94"/>
       <w:bookmarkEnd w:id="60"/>
       <w:r>
         <w:rPr>
-          <w:rFonts w:ascii="Times new Roman" w:hAnsi="Times new Roman"/>
-          <w:b w:val="false"/>
-          <w:bCs w:val="false"/>
-          <w:color w:val="auto"/>
-          <w:sz w:val="28"/>
-          <w:szCs w:val="28"/>
-        </w:rPr>
-        <w:t>L</w:t>
-      </w:r>
-      <w:bookmarkStart w:id="61" w:name="MJXc-Node-94"/>
+          <w:rFonts w:eastAsia="Noto Sans" w:cs="Noto Sans" w:ascii="Noto Sans" w:hAnsi="Noto Sans"/>
+          <w:b w:val="false"/>
+          <w:bCs w:val="false"/>
+          <w:i/>
+          <w:iCs/>
+          <w:color w:val="auto"/>
+          <w:sz w:val="28"/>
+          <w:szCs w:val="28"/>
+        </w:rPr>
+        <w:t>≤</w:t>
+      </w:r>
+      <w:r>
+        <w:rPr>
+          <w:rFonts w:ascii="Times new Roman" w:hAnsi="Times new Roman"/>
+          <w:b w:val="false"/>
+          <w:bCs w:val="false"/>
+          <w:i/>
+          <w:iCs/>
+          <w:color w:val="auto"/>
+          <w:sz w:val="28"/>
+          <w:szCs w:val="28"/>
+        </w:rPr>
+        <w:t>n</w:t>
+      </w:r>
+      <w:bookmarkStart w:id="61" w:name="MJXc-Node-96"/>
       <w:bookmarkEnd w:id="61"/>
       <w:r>
         <w:rPr>
           <w:rFonts w:eastAsia="Noto Sans" w:cs="Noto Sans" w:ascii="Noto Sans" w:hAnsi="Noto Sans"/>
           <w:b w:val="false"/>
           <w:bCs w:val="false"/>
+          <w:i/>
+          <w:iCs/>
           <w:color w:val="auto"/>
           <w:sz w:val="28"/>
           <w:szCs w:val="28"/>
@@ -1703,44 +1780,33 @@
           <w:rFonts w:ascii="Times new Roman" w:hAnsi="Times new Roman"/>
           <w:b w:val="false"/>
           <w:bCs w:val="false"/>
-          <w:color w:val="auto"/>
-          <w:sz w:val="28"/>
-          <w:szCs w:val="28"/>
-        </w:rPr>
-        <w:t>n</w:t>
-      </w:r>
-      <w:bookmarkStart w:id="62" w:name="MJXc-Node-96"/>
+          <w:i/>
+          <w:iCs/>
+          <w:color w:val="auto"/>
+          <w:sz w:val="28"/>
+          <w:szCs w:val="28"/>
+        </w:rPr>
+        <w:t>M</w:t>
+      </w:r>
+      <w:r>
+        <w:rPr>
+          <w:rFonts w:ascii="Times new Roman" w:hAnsi="Times new Roman"/>
+          <w:b w:val="false"/>
+          <w:bCs w:val="false"/>
+          <w:color w:val="auto"/>
+          <w:sz w:val="28"/>
+          <w:szCs w:val="28"/>
+        </w:rPr>
+        <w:t xml:space="preserve">. Если для каждого ненулевого </w:t>
+      </w:r>
+      <w:bookmarkStart w:id="62" w:name="MathJax-Element-11-Frame"/>
+      <w:bookmarkStart w:id="63" w:name="MJXc-Node-98"/>
+      <w:bookmarkStart w:id="64" w:name="MJXc-Node-97"/>
+      <w:bookmarkStart w:id="65" w:name="MJXc-Node-99"/>
       <w:bookmarkEnd w:id="62"/>
-      <w:r>
-        <w:rPr>
-          <w:rFonts w:eastAsia="Noto Sans" w:cs="Noto Sans" w:ascii="Noto Sans" w:hAnsi="Noto Sans"/>
-          <w:b w:val="false"/>
-          <w:bCs w:val="false"/>
-          <w:color w:val="auto"/>
-          <w:sz w:val="28"/>
-          <w:szCs w:val="28"/>
-        </w:rPr>
-        <w:t>≤</w:t>
-      </w:r>
-      <w:r>
-        <w:rPr>
-          <w:rFonts w:ascii="Times new Roman" w:hAnsi="Times new Roman"/>
-          <w:b w:val="false"/>
-          <w:bCs w:val="false"/>
-          <w:color w:val="auto"/>
-          <w:sz w:val="28"/>
-          <w:szCs w:val="28"/>
-        </w:rPr>
-        <w:t xml:space="preserve">M. Если для каждого ненулевого </w:t>
-      </w:r>
-      <w:bookmarkStart w:id="63" w:name="MJXc-Node-99"/>
-      <w:bookmarkStart w:id="64" w:name="MJXc-Node-97"/>
-      <w:bookmarkStart w:id="65" w:name="MJXc-Node-98"/>
-      <w:bookmarkStart w:id="66" w:name="MathJax-Element-11-Frame"/>
       <w:bookmarkEnd w:id="63"/>
       <w:bookmarkEnd w:id="64"/>
       <w:bookmarkEnd w:id="65"/>
-      <w:bookmarkEnd w:id="66"/>
       <w:r>
         <w:rPr>
           <w:rFonts w:ascii="Times new Roman" w:hAnsi="Times new Roman"/>
@@ -1765,34 +1831,49 @@
         </w:rPr>
         <w:t xml:space="preserve"> из </w:t>
       </w:r>
-      <w:bookmarkStart w:id="67" w:name="MathJax-Element-12-Frame"/>
+      <w:bookmarkStart w:id="66" w:name="MJXc-Node-101"/>
+      <w:bookmarkStart w:id="67" w:name="MJXc-Node-102"/>
       <w:bookmarkStart w:id="68" w:name="MJXc-Node-100"/>
-      <w:bookmarkStart w:id="69" w:name="MJXc-Node-102"/>
-      <w:bookmarkStart w:id="70" w:name="MJXc-Node-101"/>
+      <w:bookmarkStart w:id="69" w:name="MathJax-Element-12-Frame"/>
+      <w:bookmarkEnd w:id="66"/>
       <w:bookmarkEnd w:id="67"/>
       <w:bookmarkEnd w:id="68"/>
       <w:bookmarkEnd w:id="69"/>
+      <w:r>
+        <w:rPr>
+          <w:rFonts w:ascii="Times new Roman" w:hAnsi="Times new Roman"/>
+          <w:b w:val="false"/>
+          <w:bCs w:val="false"/>
+          <w:color w:val="auto"/>
+          <w:sz w:val="28"/>
+          <w:szCs w:val="28"/>
+        </w:rPr>
+        <w:t xml:space="preserve">F справедливо </w:t>
+      </w:r>
+      <w:bookmarkStart w:id="70" w:name="MJXc-Node-106"/>
+      <w:bookmarkStart w:id="71" w:name="MJXc-Node-103"/>
+      <w:bookmarkStart w:id="72" w:name="MJXc-Node-105"/>
+      <w:bookmarkStart w:id="73" w:name="MJXc-Node-104"/>
+      <w:bookmarkStart w:id="74" w:name="MathJax-Element-13-Frame"/>
       <w:bookmarkEnd w:id="70"/>
-      <w:r>
-        <w:rPr>
-          <w:rFonts w:ascii="Times new Roman" w:hAnsi="Times new Roman"/>
-          <w:b w:val="false"/>
-          <w:bCs w:val="false"/>
-          <w:color w:val="auto"/>
-          <w:sz w:val="28"/>
-          <w:szCs w:val="28"/>
-        </w:rPr>
-        <w:t xml:space="preserve">F справедливо </w:t>
-      </w:r>
-      <w:bookmarkStart w:id="71" w:name="MathJax-Element-13-Frame"/>
-      <w:bookmarkStart w:id="72" w:name="MJXc-Node-104"/>
-      <w:bookmarkStart w:id="73" w:name="MJXc-Node-105"/>
-      <w:bookmarkStart w:id="74" w:name="MJXc-Node-103"/>
-      <w:bookmarkStart w:id="75" w:name="MJXc-Node-106"/>
       <w:bookmarkEnd w:id="71"/>
       <w:bookmarkEnd w:id="72"/>
       <w:bookmarkEnd w:id="73"/>
       <w:bookmarkEnd w:id="74"/>
+      <w:r>
+        <w:rPr>
+          <w:rFonts w:ascii="Times new Roman" w:hAnsi="Times new Roman"/>
+          <w:b w:val="false"/>
+          <w:bCs w:val="false"/>
+          <w:i/>
+          <w:iCs/>
+          <w:color w:val="auto"/>
+          <w:sz w:val="28"/>
+          <w:szCs w:val="28"/>
+        </w:rPr>
+        <w:t>d</w:t>
+      </w:r>
+      <w:bookmarkStart w:id="75" w:name="MJXc-Node-107"/>
       <w:bookmarkEnd w:id="75"/>
       <w:r>
         <w:rPr>
@@ -1802,10 +1883,11 @@
           <w:color w:val="auto"/>
           <w:sz w:val="28"/>
           <w:szCs w:val="28"/>
-        </w:rPr>
-        <w:t>d</w:t>
-      </w:r>
-      <w:bookmarkStart w:id="76" w:name="MJXc-Node-107"/>
+          <w:vertAlign w:val="subscript"/>
+        </w:rPr>
+        <w:t>1</w:t>
+      </w:r>
+      <w:bookmarkStart w:id="76" w:name="MJXc-Node-108"/>
       <w:bookmarkEnd w:id="76"/>
       <w:r>
         <w:rPr>
@@ -1815,11 +1897,10 @@
           <w:color w:val="auto"/>
           <w:sz w:val="28"/>
           <w:szCs w:val="28"/>
-          <w:vertAlign w:val="subscript"/>
-        </w:rPr>
-        <w:t>1</w:t>
-      </w:r>
-      <w:bookmarkStart w:id="77" w:name="MJXc-Node-108"/>
+        </w:rPr>
+        <w:t>≠</w:t>
+      </w:r>
+      <w:bookmarkStart w:id="77" w:name="MJXc-Node-109"/>
       <w:bookmarkEnd w:id="77"/>
       <w:r>
         <w:rPr>
@@ -1830,48 +1911,48 @@
           <w:sz w:val="28"/>
           <w:szCs w:val="28"/>
         </w:rPr>
-        <w:t>≠</w:t>
-      </w:r>
-      <w:bookmarkStart w:id="78" w:name="MJXc-Node-109"/>
+        <w:t xml:space="preserve">0, то система </w:t>
+      </w:r>
+      <w:bookmarkStart w:id="78" w:name="MJXc-Node-110"/>
+      <w:bookmarkStart w:id="79" w:name="MJXc-Node-111"/>
+      <w:bookmarkStart w:id="80" w:name="MathJax-Element-14-Frame"/>
+      <w:bookmarkStart w:id="81" w:name="MJXc-Node-112"/>
       <w:bookmarkEnd w:id="78"/>
-      <w:r>
-        <w:rPr>
-          <w:rFonts w:ascii="Times new Roman" w:hAnsi="Times new Roman"/>
-          <w:b w:val="false"/>
-          <w:bCs w:val="false"/>
-          <w:color w:val="auto"/>
-          <w:sz w:val="28"/>
-          <w:szCs w:val="28"/>
-        </w:rPr>
-        <w:t xml:space="preserve">0, то система </w:t>
-      </w:r>
-      <w:bookmarkStart w:id="79" w:name="MJXc-Node-112"/>
-      <w:bookmarkStart w:id="80" w:name="MathJax-Element-14-Frame"/>
-      <w:bookmarkStart w:id="81" w:name="MJXc-Node-111"/>
-      <w:bookmarkStart w:id="82" w:name="MJXc-Node-110"/>
       <w:bookmarkEnd w:id="79"/>
       <w:bookmarkEnd w:id="80"/>
       <w:bookmarkEnd w:id="81"/>
+      <w:r>
+        <w:rPr>
+          <w:rFonts w:ascii="Times new Roman" w:hAnsi="Times new Roman"/>
+          <w:b w:val="false"/>
+          <w:bCs w:val="false"/>
+          <w:i/>
+          <w:iCs/>
+          <w:color w:val="auto"/>
+          <w:sz w:val="28"/>
+          <w:szCs w:val="28"/>
+        </w:rPr>
+        <w:t>F</w:t>
+      </w:r>
+      <w:r>
+        <w:rPr>
+          <w:rFonts w:ascii="Times new Roman" w:hAnsi="Times new Roman"/>
+          <w:b w:val="false"/>
+          <w:bCs w:val="false"/>
+          <w:color w:val="auto"/>
+          <w:sz w:val="28"/>
+          <w:szCs w:val="28"/>
+        </w:rPr>
+        <w:t xml:space="preserve"> называется нормализованной. Целое число </w:t>
+      </w:r>
+      <w:bookmarkStart w:id="82" w:name="MJXc-Node-114"/>
+      <w:bookmarkStart w:id="83" w:name="MathJax-Element-15-Frame"/>
+      <w:bookmarkStart w:id="84" w:name="MJXc-Node-113"/>
+      <w:bookmarkStart w:id="85" w:name="MJXc-Node-115"/>
       <w:bookmarkEnd w:id="82"/>
-      <w:r>
-        <w:rPr>
-          <w:rFonts w:ascii="Times new Roman" w:hAnsi="Times new Roman"/>
-          <w:b w:val="false"/>
-          <w:bCs w:val="false"/>
-          <w:color w:val="auto"/>
-          <w:sz w:val="28"/>
-          <w:szCs w:val="28"/>
-        </w:rPr>
-        <w:t xml:space="preserve">F называется нормализованной. Целое число </w:t>
-      </w:r>
-      <w:bookmarkStart w:id="83" w:name="MJXc-Node-115"/>
-      <w:bookmarkStart w:id="84" w:name="MJXc-Node-113"/>
-      <w:bookmarkStart w:id="85" w:name="MathJax-Element-15-Frame"/>
-      <w:bookmarkStart w:id="86" w:name="MJXc-Node-114"/>
       <w:bookmarkEnd w:id="83"/>
       <w:bookmarkEnd w:id="84"/>
       <w:bookmarkEnd w:id="85"/>
-      <w:bookmarkEnd w:id="86"/>
       <w:r>
         <w:rPr>
           <w:rFonts w:ascii="Times new Roman" w:hAnsi="Times new Roman"/>
@@ -1999,16 +2080,16 @@
         </w:rPr>
         <w:t xml:space="preserve">дробной частью. Обычно целое число </w:t>
       </w:r>
-      <w:bookmarkStart w:id="87" w:name="MathJax-Element-17-Frame"/>
-      <w:bookmarkStart w:id="88" w:name="MJXc-Node-137"/>
-      <w:bookmarkStart w:id="89" w:name="MJXc-Node-138"/>
-      <w:bookmarkStart w:id="90" w:name="MJXc-Node-140"/>
-      <w:bookmarkStart w:id="91" w:name="MJXc-Node-139"/>
+      <w:bookmarkStart w:id="86" w:name="MJXc-Node-139"/>
+      <w:bookmarkStart w:id="87" w:name="MJXc-Node-140"/>
+      <w:bookmarkStart w:id="88" w:name="MJXc-Node-138"/>
+      <w:bookmarkStart w:id="89" w:name="MJXc-Node-137"/>
+      <w:bookmarkStart w:id="90" w:name="MathJax-Element-17-Frame"/>
+      <w:bookmarkEnd w:id="86"/>
       <w:bookmarkEnd w:id="87"/>
       <w:bookmarkEnd w:id="88"/>
       <w:bookmarkEnd w:id="89"/>
       <w:bookmarkEnd w:id="90"/>
-      <w:bookmarkEnd w:id="91"/>
       <w:r>
         <w:rPr>
           <w:rFonts w:ascii="Times new Roman" w:hAnsi="Times new Roman"/>
@@ -2022,120 +2103,158 @@
         </w:rPr>
         <w:t>b</w:t>
       </w:r>
-      <w:bookmarkStart w:id="92" w:name="MJXc-Node-141"/>
+      <w:bookmarkStart w:id="91" w:name="MJXc-Node-141"/>
+      <w:bookmarkEnd w:id="91"/>
+      <w:r>
+        <w:rPr>
+          <w:rFonts w:ascii="Times new Roman" w:hAnsi="Times new Roman"/>
+          <w:b w:val="false"/>
+          <w:bCs w:val="false"/>
+          <w:color w:val="auto"/>
+          <w:sz w:val="28"/>
+          <w:szCs w:val="28"/>
+          <w:vertAlign w:val="superscript"/>
+        </w:rPr>
+        <w:t>n</w:t>
+      </w:r>
+      <w:r>
+        <w:rPr>
+          <w:rFonts w:ascii="Times new Roman" w:hAnsi="Times new Roman"/>
+          <w:b w:val="false"/>
+          <w:bCs w:val="false"/>
+          <w:color w:val="auto"/>
+          <w:sz w:val="28"/>
+          <w:szCs w:val="28"/>
+        </w:rPr>
+        <w:t xml:space="preserve"> хранится по той или иной схеме представления, принятой для целых чисел, например, величины со знаком, дополнения до единицы или дополнения до двух. Если принять </w:t>
+      </w:r>
+      <w:bookmarkStart w:id="92" w:name="MathJax-Element-18-Frame"/>
+      <w:bookmarkStart w:id="93" w:name="MJXc-Node-143"/>
+      <w:bookmarkStart w:id="94" w:name="MJXc-Node-142"/>
+      <w:bookmarkStart w:id="95" w:name="MJXc-Node-144"/>
       <w:bookmarkEnd w:id="92"/>
-      <w:r>
-        <w:rPr>
-          <w:rFonts w:ascii="Times new Roman" w:hAnsi="Times new Roman"/>
-          <w:b w:val="false"/>
-          <w:bCs w:val="false"/>
-          <w:color w:val="auto"/>
-          <w:sz w:val="28"/>
-          <w:szCs w:val="28"/>
-          <w:vertAlign w:val="superscript"/>
-        </w:rPr>
-        <w:t>n</w:t>
-      </w:r>
-      <w:r>
-        <w:rPr>
-          <w:rFonts w:ascii="Times new Roman" w:hAnsi="Times new Roman"/>
-          <w:b w:val="false"/>
-          <w:bCs w:val="false"/>
-          <w:color w:val="auto"/>
-          <w:sz w:val="28"/>
-          <w:szCs w:val="28"/>
-        </w:rPr>
-        <w:t xml:space="preserve"> хранится по той или иной схеме представления, принятой для целых чисел, например, величины со знаком, дополнения до единицы или дополнения до двух. Если принять </w:t>
-      </w:r>
-      <w:bookmarkStart w:id="93" w:name="MJXc-Node-144"/>
-      <w:bookmarkStart w:id="94" w:name="MJXc-Node-142"/>
-      <w:bookmarkStart w:id="95" w:name="MJXc-Node-143"/>
-      <w:bookmarkStart w:id="96" w:name="MathJax-Element-18-Frame"/>
       <w:bookmarkEnd w:id="93"/>
       <w:bookmarkEnd w:id="94"/>
       <w:bookmarkEnd w:id="95"/>
+      <w:r>
+        <w:rPr>
+          <w:rFonts w:ascii="Times new Roman" w:hAnsi="Times new Roman"/>
+          <w:b w:val="false"/>
+          <w:bCs w:val="false"/>
+          <w:i/>
+          <w:iCs/>
+          <w:color w:val="auto"/>
+          <w:sz w:val="28"/>
+          <w:szCs w:val="28"/>
+        </w:rPr>
+        <w:t>−</w:t>
+      </w:r>
+      <w:bookmarkStart w:id="96" w:name="MJXc-Node-145"/>
       <w:bookmarkEnd w:id="96"/>
       <w:r>
         <w:rPr>
           <w:rFonts w:ascii="Times new Roman" w:hAnsi="Times new Roman"/>
           <w:b w:val="false"/>
           <w:bCs w:val="false"/>
-          <w:color w:val="auto"/>
-          <w:sz w:val="28"/>
-          <w:szCs w:val="28"/>
-        </w:rPr>
-        <w:t>−</w:t>
-      </w:r>
-      <w:bookmarkStart w:id="97" w:name="MJXc-Node-145"/>
+          <w:i/>
+          <w:iCs/>
+          <w:color w:val="auto"/>
+          <w:sz w:val="28"/>
+          <w:szCs w:val="28"/>
+        </w:rPr>
+        <w:t>N</w:t>
+      </w:r>
+      <w:bookmarkStart w:id="97" w:name="MJXc-Node-147"/>
       <w:bookmarkEnd w:id="97"/>
       <w:r>
         <w:rPr>
-          <w:rFonts w:ascii="Times new Roman" w:hAnsi="Times new Roman"/>
-          <w:b w:val="false"/>
-          <w:bCs w:val="false"/>
+          <w:rFonts w:eastAsia="Noto Sans" w:cs="Noto Sans" w:ascii="Noto Sans" w:hAnsi="Noto Sans"/>
+          <w:b w:val="false"/>
+          <w:bCs w:val="false"/>
+          <w:i/>
+          <w:iCs/>
+          <w:color w:val="auto"/>
+          <w:sz w:val="28"/>
+          <w:szCs w:val="28"/>
+        </w:rPr>
+        <w:t>≤</w:t>
+      </w:r>
+      <w:r>
+        <w:rPr>
+          <w:rFonts w:ascii="Times new Roman" w:hAnsi="Times new Roman"/>
+          <w:b w:val="false"/>
+          <w:bCs w:val="false"/>
+          <w:i/>
+          <w:iCs/>
+          <w:color w:val="auto"/>
+          <w:sz w:val="28"/>
+          <w:szCs w:val="28"/>
+        </w:rPr>
+        <w:t>n</w:t>
+      </w:r>
+      <w:bookmarkStart w:id="98" w:name="MJXc-Node-148"/>
+      <w:bookmarkEnd w:id="98"/>
+      <w:r>
+        <w:rPr>
+          <w:rFonts w:ascii="Times new Roman" w:hAnsi="Times new Roman"/>
+          <w:b w:val="false"/>
+          <w:bCs w:val="false"/>
+          <w:i/>
+          <w:iCs/>
+          <w:color w:val="auto"/>
+          <w:sz w:val="28"/>
+          <w:szCs w:val="28"/>
+        </w:rPr>
+        <w:t>&lt;</w:t>
+      </w:r>
+      <w:bookmarkStart w:id="99" w:name="MJXc-Node-149"/>
+      <w:bookmarkEnd w:id="99"/>
+      <w:r>
+        <w:rPr>
+          <w:rFonts w:ascii="Times new Roman" w:hAnsi="Times new Roman"/>
+          <w:b w:val="false"/>
+          <w:bCs w:val="false"/>
+          <w:i/>
+          <w:iCs/>
           <w:color w:val="auto"/>
           <w:sz w:val="28"/>
           <w:szCs w:val="28"/>
         </w:rPr>
         <w:t>N</w:t>
       </w:r>
-      <w:bookmarkStart w:id="98" w:name="MJXc-Node-147"/>
-      <w:bookmarkEnd w:id="98"/>
-      <w:r>
-        <w:rPr>
-          <w:rFonts w:eastAsia="Noto Sans" w:cs="Noto Sans" w:ascii="Noto Sans" w:hAnsi="Noto Sans"/>
-          <w:b w:val="false"/>
-          <w:bCs w:val="false"/>
-          <w:color w:val="auto"/>
-          <w:sz w:val="28"/>
-          <w:szCs w:val="28"/>
-        </w:rPr>
-        <w:t>≤</w:t>
-      </w:r>
-      <w:r>
-        <w:rPr>
-          <w:rFonts w:ascii="Times new Roman" w:hAnsi="Times new Roman"/>
-          <w:b w:val="false"/>
-          <w:bCs w:val="false"/>
-          <w:color w:val="auto"/>
-          <w:sz w:val="28"/>
-          <w:szCs w:val="28"/>
-        </w:rPr>
-        <w:t>n</w:t>
-      </w:r>
-      <w:bookmarkStart w:id="99" w:name="MJXc-Node-148"/>
-      <w:bookmarkEnd w:id="99"/>
-      <w:r>
-        <w:rPr>
-          <w:rFonts w:ascii="Times new Roman" w:hAnsi="Times new Roman"/>
-          <w:b w:val="false"/>
-          <w:bCs w:val="false"/>
-          <w:color w:val="auto"/>
-          <w:sz w:val="28"/>
-          <w:szCs w:val="28"/>
-        </w:rPr>
-        <w:t>&lt;</w:t>
-      </w:r>
-      <w:bookmarkStart w:id="100" w:name="MJXc-Node-149"/>
+      <w:r>
+        <w:rPr>
+          <w:rFonts w:ascii="Times new Roman" w:hAnsi="Times new Roman"/>
+          <w:b w:val="false"/>
+          <w:bCs w:val="false"/>
+          <w:color w:val="auto"/>
+          <w:sz w:val="28"/>
+          <w:szCs w:val="28"/>
+        </w:rPr>
+        <w:t xml:space="preserve">, где </w:t>
+      </w:r>
+      <w:bookmarkStart w:id="100" w:name="MJXc-Node-150"/>
+      <w:bookmarkStart w:id="101" w:name="MathJax-Element-19-Frame"/>
+      <w:bookmarkStart w:id="102" w:name="MJXc-Node-151"/>
+      <w:bookmarkStart w:id="103" w:name="MJXc-Node-152"/>
       <w:bookmarkEnd w:id="100"/>
-      <w:r>
-        <w:rPr>
-          <w:rFonts w:ascii="Times new Roman" w:hAnsi="Times new Roman"/>
-          <w:b w:val="false"/>
-          <w:bCs w:val="false"/>
-          <w:color w:val="auto"/>
-          <w:sz w:val="28"/>
-          <w:szCs w:val="28"/>
-        </w:rPr>
-        <w:t xml:space="preserve">N, где </w:t>
-      </w:r>
-      <w:bookmarkStart w:id="101" w:name="MJXc-Node-152"/>
-      <w:bookmarkStart w:id="102" w:name="MJXc-Node-151"/>
-      <w:bookmarkStart w:id="103" w:name="MathJax-Element-19-Frame"/>
-      <w:bookmarkStart w:id="104" w:name="MJXc-Node-150"/>
       <w:bookmarkEnd w:id="101"/>
       <w:bookmarkEnd w:id="102"/>
       <w:bookmarkEnd w:id="103"/>
+      <w:r>
+        <w:rPr>
+          <w:rFonts w:ascii="Times new Roman" w:hAnsi="Times new Roman"/>
+          <w:b w:val="false"/>
+          <w:bCs w:val="false"/>
+          <w:i/>
+          <w:iCs/>
+          <w:color w:val="auto"/>
+          <w:sz w:val="28"/>
+          <w:szCs w:val="28"/>
+        </w:rPr>
+        <w:t>N</w:t>
+      </w:r>
+      <w:bookmarkStart w:id="104" w:name="MJXc-Node-153"/>
       <w:bookmarkEnd w:id="104"/>
       <w:r>
         <w:rPr>
@@ -2146,41 +2265,44 @@
           <w:sz w:val="28"/>
           <w:szCs w:val="28"/>
         </w:rPr>
-        <w:t>N</w:t>
-      </w:r>
-      <w:bookmarkStart w:id="105" w:name="MJXc-Node-153"/>
+        <w:t>=</w:t>
+      </w:r>
+      <w:bookmarkStart w:id="105" w:name="MJXc-Node-155"/>
+      <w:bookmarkStart w:id="106" w:name="MJXc-Node-154"/>
       <w:bookmarkEnd w:id="105"/>
-      <w:r>
-        <w:rPr>
-          <w:rFonts w:ascii="Times new Roman" w:hAnsi="Times new Roman"/>
-          <w:b w:val="false"/>
-          <w:bCs w:val="false"/>
-          <w:color w:val="auto"/>
-          <w:sz w:val="28"/>
-          <w:szCs w:val="28"/>
-        </w:rPr>
-        <w:t>=</w:t>
-      </w:r>
-      <w:bookmarkStart w:id="106" w:name="MJXc-Node-154"/>
-      <w:bookmarkStart w:id="107" w:name="MJXc-Node-155"/>
       <w:bookmarkEnd w:id="106"/>
+      <w:r>
+        <w:rPr>
+          <w:rFonts w:ascii="Times new Roman" w:hAnsi="Times new Roman"/>
+          <w:b w:val="false"/>
+          <w:bCs w:val="false"/>
+          <w:color w:val="auto"/>
+          <w:sz w:val="28"/>
+          <w:szCs w:val="28"/>
+        </w:rPr>
+        <w:t>2</w:t>
+      </w:r>
+      <w:bookmarkStart w:id="107" w:name="MJXc-Node-156"/>
+      <w:bookmarkStart w:id="108" w:name="MJXc-Node-158"/>
+      <w:bookmarkStart w:id="109" w:name="MJXc-Node-157"/>
       <w:bookmarkEnd w:id="107"/>
-      <w:r>
-        <w:rPr>
-          <w:rFonts w:ascii="Times new Roman" w:hAnsi="Times new Roman"/>
-          <w:b w:val="false"/>
-          <w:bCs w:val="false"/>
-          <w:color w:val="auto"/>
-          <w:sz w:val="28"/>
-          <w:szCs w:val="28"/>
-        </w:rPr>
-        <w:t>2</w:t>
-      </w:r>
-      <w:bookmarkStart w:id="108" w:name="MJXc-Node-157"/>
-      <w:bookmarkStart w:id="109" w:name="MJXc-Node-158"/>
-      <w:bookmarkStart w:id="110" w:name="MJXc-Node-156"/>
       <w:bookmarkEnd w:id="108"/>
       <w:bookmarkEnd w:id="109"/>
+      <w:r>
+        <w:rPr>
+          <w:rFonts w:ascii="Times new Roman" w:hAnsi="Times new Roman"/>
+          <w:b w:val="false"/>
+          <w:bCs w:val="false"/>
+          <w:i/>
+          <w:iCs/>
+          <w:color w:val="auto"/>
+          <w:sz w:val="28"/>
+          <w:szCs w:val="28"/>
+          <w:vertAlign w:val="superscript"/>
+        </w:rPr>
+        <w:t>m</w:t>
+      </w:r>
+      <w:bookmarkStart w:id="110" w:name="MJXc-Node-159"/>
       <w:bookmarkEnd w:id="110"/>
       <w:r>
         <w:rPr>
@@ -2192,9 +2314,9 @@
           <w:szCs w:val="28"/>
           <w:vertAlign w:val="superscript"/>
         </w:rPr>
-        <w:t>m</w:t>
-      </w:r>
-      <w:bookmarkStart w:id="111" w:name="MJXc-Node-159"/>
+        <w:t>−</w:t>
+      </w:r>
+      <w:bookmarkStart w:id="111" w:name="MJXc-Node-160"/>
       <w:bookmarkEnd w:id="111"/>
       <w:r>
         <w:rPr>
@@ -2206,41 +2328,27 @@
           <w:szCs w:val="28"/>
           <w:vertAlign w:val="superscript"/>
         </w:rPr>
-        <w:t>−</w:t>
-      </w:r>
-      <w:bookmarkStart w:id="112" w:name="MJXc-Node-160"/>
+        <w:t>1</w:t>
+      </w:r>
+      <w:r>
+        <w:rPr>
+          <w:rFonts w:ascii="Times new Roman" w:hAnsi="Times new Roman"/>
+          <w:b w:val="false"/>
+          <w:bCs w:val="false"/>
+          <w:color w:val="auto"/>
+          <w:sz w:val="28"/>
+          <w:szCs w:val="28"/>
+        </w:rPr>
+        <w:t xml:space="preserve"> то переходим к общепринятой терминологии, при которой </w:t>
+      </w:r>
+      <w:bookmarkStart w:id="112" w:name="MathJax-Element-20-Frame"/>
+      <w:bookmarkStart w:id="113" w:name="MJXc-Node-163"/>
+      <w:bookmarkStart w:id="114" w:name="MJXc-Node-162"/>
+      <w:bookmarkStart w:id="115" w:name="MJXc-Node-161"/>
       <w:bookmarkEnd w:id="112"/>
-      <w:r>
-        <w:rPr>
-          <w:rFonts w:ascii="Times new Roman" w:hAnsi="Times new Roman"/>
-          <w:b w:val="false"/>
-          <w:bCs w:val="false"/>
-          <w:color w:val="auto"/>
-          <w:sz w:val="28"/>
-          <w:szCs w:val="28"/>
-          <w:vertAlign w:val="superscript"/>
-        </w:rPr>
-        <w:t>1</w:t>
-      </w:r>
-      <w:r>
-        <w:rPr>
-          <w:rFonts w:ascii="Times new Roman" w:hAnsi="Times new Roman"/>
-          <w:b w:val="false"/>
-          <w:bCs w:val="false"/>
-          <w:color w:val="auto"/>
-          <w:sz w:val="28"/>
-          <w:szCs w:val="28"/>
-        </w:rPr>
-        <w:t xml:space="preserve"> то переходим к общепринятой терминологии, при которой </w:t>
-      </w:r>
-      <w:bookmarkStart w:id="113" w:name="MJXc-Node-161"/>
-      <w:bookmarkStart w:id="114" w:name="MJXc-Node-162"/>
-      <w:bookmarkStart w:id="115" w:name="MJXc-Node-163"/>
-      <w:bookmarkStart w:id="116" w:name="MathJax-Element-20-Frame"/>
       <w:bookmarkEnd w:id="113"/>
       <w:bookmarkEnd w:id="114"/>
       <w:bookmarkEnd w:id="115"/>
-      <w:bookmarkEnd w:id="116"/>
       <w:r>
         <w:rPr>
           <w:rFonts w:ascii="Times new Roman" w:hAnsi="Times new Roman"/>
@@ -2251,6 +2359,7 @@
           <w:color w:val="auto"/>
           <w:sz w:val="28"/>
           <w:szCs w:val="28"/>
+          <w:u w:val="none"/>
         </w:rPr>
         <w:t>t</w:t>
       </w:r>
@@ -2265,14 +2374,14 @@
         </w:rPr>
         <w:t xml:space="preserve"> – разрядность мантиссы, </w:t>
       </w:r>
-      <w:bookmarkStart w:id="117" w:name="MJXc-Node-164"/>
+      <w:bookmarkStart w:id="116" w:name="MathJax-Element-21-Frame"/>
+      <w:bookmarkStart w:id="117" w:name="MJXc-Node-165"/>
       <w:bookmarkStart w:id="118" w:name="MJXc-Node-166"/>
-      <w:bookmarkStart w:id="119" w:name="MJXc-Node-165"/>
-      <w:bookmarkStart w:id="120" w:name="MathJax-Element-21-Frame"/>
+      <w:bookmarkStart w:id="119" w:name="MJXc-Node-164"/>
+      <w:bookmarkEnd w:id="116"/>
       <w:bookmarkEnd w:id="117"/>
       <w:bookmarkEnd w:id="118"/>
       <w:bookmarkEnd w:id="119"/>
-      <w:bookmarkEnd w:id="120"/>
       <w:r>
         <w:rPr>
           <w:rFonts w:ascii="Times new Roman" w:hAnsi="Times new Roman"/>
@@ -2321,32 +2430,48 @@
         </w:rPr>
         <w:t xml:space="preserve">Действительная машинная реализация представлений чисел с плавающей точкой может отличатся в деталях от рассматриваемой идеальной, однако различия несущественны, и на практике их почти всегда можно игнорировать, анализируя основные проблемы ошибок округления. Величина </w:t>
       </w:r>
-      <w:bookmarkStart w:id="121" w:name="MJXc-Node-168"/>
-      <w:bookmarkStart w:id="122" w:name="MathJax-Element-22-Frame"/>
-      <w:bookmarkStart w:id="123" w:name="MJXc-Node-169"/>
-      <w:bookmarkStart w:id="124" w:name="MJXc-Node-170"/>
-      <w:bookmarkStart w:id="125" w:name="MJXc-Node-167"/>
+      <w:bookmarkStart w:id="120" w:name="MJXc-Node-167"/>
+      <w:bookmarkStart w:id="121" w:name="MJXc-Node-170"/>
+      <w:bookmarkStart w:id="122" w:name="MJXc-Node-169"/>
+      <w:bookmarkStart w:id="123" w:name="MathJax-Element-22-Frame"/>
+      <w:bookmarkStart w:id="124" w:name="MJXc-Node-168"/>
+      <w:bookmarkEnd w:id="120"/>
       <w:bookmarkEnd w:id="121"/>
       <w:bookmarkEnd w:id="122"/>
       <w:bookmarkEnd w:id="123"/>
       <w:bookmarkEnd w:id="124"/>
+      <w:r>
+        <w:rPr>
+          <w:rFonts w:ascii="Times new Roman" w:hAnsi="Times new Roman"/>
+          <w:b w:val="false"/>
+          <w:bCs w:val="false"/>
+          <w:i/>
+          <w:iCs/>
+          <w:color w:val="auto"/>
+          <w:sz w:val="28"/>
+          <w:szCs w:val="28"/>
+        </w:rPr>
+        <w:t>b</w:t>
+      </w:r>
+      <w:bookmarkStart w:id="125" w:name="MJXc-Node-173"/>
+      <w:bookmarkStart w:id="126" w:name="MJXc-Node-172"/>
+      <w:bookmarkStart w:id="127" w:name="MJXc-Node-171"/>
       <w:bookmarkEnd w:id="125"/>
-      <w:r>
-        <w:rPr>
-          <w:rFonts w:ascii="Times new Roman" w:hAnsi="Times new Roman"/>
-          <w:b w:val="false"/>
-          <w:bCs w:val="false"/>
-          <w:color w:val="auto"/>
-          <w:sz w:val="28"/>
-          <w:szCs w:val="28"/>
-        </w:rPr>
-        <w:t>b</w:t>
-      </w:r>
-      <w:bookmarkStart w:id="126" w:name="MJXc-Node-171"/>
-      <w:bookmarkStart w:id="127" w:name="MJXc-Node-172"/>
-      <w:bookmarkStart w:id="128" w:name="MJXc-Node-173"/>
       <w:bookmarkEnd w:id="126"/>
       <w:bookmarkEnd w:id="127"/>
+      <w:r>
+        <w:rPr>
+          <w:rFonts w:ascii="Times new Roman" w:hAnsi="Times new Roman"/>
+          <w:b w:val="false"/>
+          <w:bCs w:val="false"/>
+          <w:color w:val="auto"/>
+          <w:sz w:val="28"/>
+          <w:szCs w:val="28"/>
+          <w:vertAlign w:val="superscript"/>
+        </w:rPr>
+        <w:t>1</w:t>
+      </w:r>
+      <w:bookmarkStart w:id="128" w:name="MJXc-Node-174"/>
       <w:bookmarkEnd w:id="128"/>
       <w:r>
         <w:rPr>
@@ -2358,9 +2483,9 @@
           <w:szCs w:val="28"/>
           <w:vertAlign w:val="superscript"/>
         </w:rPr>
-        <w:t>1</w:t>
-      </w:r>
-      <w:bookmarkStart w:id="129" w:name="MJXc-Node-174"/>
+        <w:t>−</w:t>
+      </w:r>
+      <w:bookmarkStart w:id="129" w:name="MJXc-Node-175"/>
       <w:bookmarkEnd w:id="129"/>
       <w:r>
         <w:rPr>
@@ -2372,59 +2497,58 @@
           <w:szCs w:val="28"/>
           <w:vertAlign w:val="superscript"/>
         </w:rPr>
-        <w:t>−</w:t>
-      </w:r>
-      <w:bookmarkStart w:id="130" w:name="MJXc-Node-175"/>
+        <w:t xml:space="preserve">t </w:t>
+      </w:r>
+      <w:r>
+        <w:rPr>
+          <w:rFonts w:ascii="Times new Roman" w:hAnsi="Times new Roman"/>
+          <w:b w:val="false"/>
+          <w:bCs w:val="false"/>
+          <w:color w:val="auto"/>
+          <w:sz w:val="28"/>
+          <w:szCs w:val="28"/>
+        </w:rPr>
+        <w:t xml:space="preserve">является оценкой относительной точности плавающей арифметики, которая характеризуется посредством машинного эпсилон, т.е. наименьшего числа с плавающей точкой </w:t>
+      </w:r>
+      <w:bookmarkStart w:id="130" w:name="MJXc-Node-176"/>
+      <w:bookmarkStart w:id="131" w:name="MJXc-Node-178"/>
+      <w:bookmarkStart w:id="132" w:name="MathJax-Element-23-Frame"/>
+      <w:bookmarkStart w:id="133" w:name="MJXc-Node-177"/>
       <w:bookmarkEnd w:id="130"/>
-      <w:r>
-        <w:rPr>
-          <w:rFonts w:ascii="Times new Roman" w:hAnsi="Times new Roman"/>
-          <w:b w:val="false"/>
-          <w:bCs w:val="false"/>
-          <w:color w:val="auto"/>
-          <w:sz w:val="28"/>
-          <w:szCs w:val="28"/>
-          <w:vertAlign w:val="superscript"/>
-        </w:rPr>
-        <w:t xml:space="preserve">t </w:t>
-      </w:r>
-      <w:r>
-        <w:rPr>
-          <w:rFonts w:ascii="Times new Roman" w:hAnsi="Times new Roman"/>
-          <w:b w:val="false"/>
-          <w:bCs w:val="false"/>
-          <w:color w:val="auto"/>
-          <w:sz w:val="28"/>
-          <w:szCs w:val="28"/>
-        </w:rPr>
-        <w:t xml:space="preserve">является оценкой относительной точности плавающей арифметики, которая характеризуется посредством машинного эпсилон, т.е. наименьшего числа с плавающей точкой </w:t>
-      </w:r>
-      <w:bookmarkStart w:id="131" w:name="MJXc-Node-177"/>
-      <w:bookmarkStart w:id="132" w:name="MathJax-Element-23-Frame"/>
-      <w:bookmarkStart w:id="133" w:name="MJXc-Node-178"/>
-      <w:bookmarkStart w:id="134" w:name="MJXc-Node-176"/>
       <w:bookmarkEnd w:id="131"/>
       <w:bookmarkEnd w:id="132"/>
       <w:bookmarkEnd w:id="133"/>
+      <w:r>
+        <w:rPr>
+          <w:rFonts w:ascii="Times new Roman" w:hAnsi="Times new Roman"/>
+          <w:b w:val="false"/>
+          <w:bCs w:val="false"/>
+          <w:color w:val="auto"/>
+          <w:sz w:val="28"/>
+          <w:szCs w:val="28"/>
+        </w:rPr>
+        <w:t xml:space="preserve">ε, такого, что </w:t>
+      </w:r>
+      <w:bookmarkStart w:id="134" w:name="MJXc-Node-179"/>
+      <w:bookmarkStart w:id="135" w:name="MJXc-Node-180"/>
+      <w:bookmarkStart w:id="136" w:name="MJXc-Node-181"/>
+      <w:bookmarkStart w:id="137" w:name="MathJax-Element-24-Frame"/>
       <w:bookmarkEnd w:id="134"/>
-      <w:r>
-        <w:rPr>
-          <w:rFonts w:ascii="Times new Roman" w:hAnsi="Times new Roman"/>
-          <w:b w:val="false"/>
-          <w:bCs w:val="false"/>
-          <w:color w:val="auto"/>
-          <w:sz w:val="28"/>
-          <w:szCs w:val="28"/>
-        </w:rPr>
-        <w:t xml:space="preserve">ε, такого, что </w:t>
-      </w:r>
-      <w:bookmarkStart w:id="135" w:name="MathJax-Element-24-Frame"/>
-      <w:bookmarkStart w:id="136" w:name="MJXc-Node-181"/>
-      <w:bookmarkStart w:id="137" w:name="MJXc-Node-180"/>
-      <w:bookmarkStart w:id="138" w:name="MJXc-Node-179"/>
       <w:bookmarkEnd w:id="135"/>
       <w:bookmarkEnd w:id="136"/>
       <w:bookmarkEnd w:id="137"/>
+      <w:r>
+        <w:rPr>
+          <w:rFonts w:ascii="Times new Roman" w:hAnsi="Times new Roman"/>
+          <w:b w:val="false"/>
+          <w:bCs w:val="false"/>
+          <w:color w:val="auto"/>
+          <w:sz w:val="28"/>
+          <w:szCs w:val="28"/>
+        </w:rPr>
+        <w:t>1</w:t>
+      </w:r>
+      <w:bookmarkStart w:id="138" w:name="MJXc-Node-182"/>
       <w:bookmarkEnd w:id="138"/>
       <w:r>
         <w:rPr>
@@ -2435,9 +2559,9 @@
           <w:sz w:val="28"/>
           <w:szCs w:val="28"/>
         </w:rPr>
-        <w:t>1</w:t>
-      </w:r>
-      <w:bookmarkStart w:id="139" w:name="MJXc-Node-182"/>
+        <w:t>+</w:t>
+      </w:r>
+      <w:bookmarkStart w:id="139" w:name="MJXc-Node-183"/>
       <w:bookmarkEnd w:id="139"/>
       <w:r>
         <w:rPr>
@@ -2448,9 +2572,9 @@
           <w:sz w:val="28"/>
           <w:szCs w:val="28"/>
         </w:rPr>
-        <w:t>+</w:t>
-      </w:r>
-      <w:bookmarkStart w:id="140" w:name="MJXc-Node-183"/>
+        <w:t>ε</w:t>
+      </w:r>
+      <w:bookmarkStart w:id="140" w:name="MJXc-Node-184"/>
       <w:bookmarkEnd w:id="140"/>
       <w:r>
         <w:rPr>
@@ -2461,23 +2585,10 @@
           <w:sz w:val="28"/>
           <w:szCs w:val="28"/>
         </w:rPr>
-        <w:t>ε</w:t>
-      </w:r>
-      <w:bookmarkStart w:id="141" w:name="MJXc-Node-184"/>
+        <w:t>&gt;</w:t>
+      </w:r>
+      <w:bookmarkStart w:id="141" w:name="MJXc-Node-185"/>
       <w:bookmarkEnd w:id="141"/>
-      <w:r>
-        <w:rPr>
-          <w:rFonts w:ascii="Times new Roman" w:hAnsi="Times new Roman"/>
-          <w:b w:val="false"/>
-          <w:bCs w:val="false"/>
-          <w:color w:val="auto"/>
-          <w:sz w:val="28"/>
-          <w:szCs w:val="28"/>
-        </w:rPr>
-        <w:t>&gt;</w:t>
-      </w:r>
-      <w:bookmarkStart w:id="142" w:name="MJXc-Node-185"/>
-      <w:bookmarkEnd w:id="142"/>
       <w:r>
         <w:rPr>
           <w:rFonts w:ascii="Times new Roman" w:hAnsi="Times new Roman"/>
@@ -2537,14 +2648,14 @@
         </w:rPr>
         <w:t xml:space="preserve">Рассматриваемое множество </w:t>
       </w:r>
-      <w:bookmarkStart w:id="143" w:name="MJXc-Node-187"/>
+      <w:bookmarkStart w:id="142" w:name="MathJax-Element-25-Frame"/>
+      <w:bookmarkStart w:id="143" w:name="MJXc-Node-188"/>
       <w:bookmarkStart w:id="144" w:name="MJXc-Node-186"/>
-      <w:bookmarkStart w:id="145" w:name="MJXc-Node-188"/>
-      <w:bookmarkStart w:id="146" w:name="MathJax-Element-25-Frame"/>
+      <w:bookmarkStart w:id="145" w:name="MJXc-Node-187"/>
+      <w:bookmarkEnd w:id="142"/>
       <w:bookmarkEnd w:id="143"/>
       <w:bookmarkEnd w:id="144"/>
       <w:bookmarkEnd w:id="145"/>
-      <w:bookmarkEnd w:id="146"/>
       <w:r>
         <w:rPr>
           <w:rFonts w:ascii="Times new Roman" w:hAnsi="Times new Roman"/>
@@ -2569,13 +2680,26 @@
         </w:rPr>
         <w:t xml:space="preserve"> не является континуумом или даже бесконечным множеством. Оно содержит ровно </w:t>
       </w:r>
-      <w:bookmarkStart w:id="147" w:name="MathJax-Element-26-Frame"/>
+      <w:bookmarkStart w:id="146" w:name="MJXc-Node-190"/>
+      <w:bookmarkStart w:id="147" w:name="MJXc-Node-191"/>
       <w:bookmarkStart w:id="148" w:name="MJXc-Node-189"/>
-      <w:bookmarkStart w:id="149" w:name="MJXc-Node-191"/>
-      <w:bookmarkStart w:id="150" w:name="MJXc-Node-190"/>
+      <w:bookmarkStart w:id="149" w:name="MathJax-Element-26-Frame"/>
+      <w:bookmarkEnd w:id="146"/>
       <w:bookmarkEnd w:id="147"/>
       <w:bookmarkEnd w:id="148"/>
       <w:bookmarkEnd w:id="149"/>
+      <w:r>
+        <w:rPr>
+          <w:rFonts w:ascii="Times new Roman" w:hAnsi="Times new Roman"/>
+          <w:b w:val="false"/>
+          <w:bCs w:val="false"/>
+          <w:color w:val="auto"/>
+          <w:sz w:val="28"/>
+          <w:szCs w:val="28"/>
+        </w:rPr>
+        <w:t>2</w:t>
+      </w:r>
+      <w:bookmarkStart w:id="150" w:name="MJXc-Node-192"/>
       <w:bookmarkEnd w:id="150"/>
       <w:r>
         <w:rPr>
@@ -2586,23 +2710,10 @@
           <w:sz w:val="28"/>
           <w:szCs w:val="28"/>
         </w:rPr>
-        <w:t>2</w:t>
-      </w:r>
-      <w:bookmarkStart w:id="151" w:name="MJXc-Node-192"/>
+        <w:t>(</w:t>
+      </w:r>
+      <w:bookmarkStart w:id="151" w:name="MJXc-Node-193"/>
       <w:bookmarkEnd w:id="151"/>
-      <w:r>
-        <w:rPr>
-          <w:rFonts w:ascii="Times new Roman" w:hAnsi="Times new Roman"/>
-          <w:b w:val="false"/>
-          <w:bCs w:val="false"/>
-          <w:color w:val="auto"/>
-          <w:sz w:val="28"/>
-          <w:szCs w:val="28"/>
-        </w:rPr>
-        <w:t>(</w:t>
-      </w:r>
-      <w:bookmarkStart w:id="152" w:name="MJXc-Node-193"/>
-      <w:bookmarkEnd w:id="152"/>
       <w:r>
         <w:rPr>
           <w:rFonts w:ascii="Times new Roman" w:hAnsi="Times new Roman"/>
@@ -2616,7 +2727,20 @@
         </w:rPr>
         <w:t>b</w:t>
       </w:r>
-      <w:bookmarkStart w:id="153" w:name="MJXc-Node-194"/>
+      <w:bookmarkStart w:id="152" w:name="MJXc-Node-194"/>
+      <w:bookmarkEnd w:id="152"/>
+      <w:r>
+        <w:rPr>
+          <w:rFonts w:ascii="Times new Roman" w:hAnsi="Times new Roman"/>
+          <w:b w:val="false"/>
+          <w:bCs w:val="false"/>
+          <w:color w:val="auto"/>
+          <w:sz w:val="28"/>
+          <w:szCs w:val="28"/>
+        </w:rPr>
+        <w:t>−</w:t>
+      </w:r>
+      <w:bookmarkStart w:id="153" w:name="MJXc-Node-195"/>
       <w:bookmarkEnd w:id="153"/>
       <w:r>
         <w:rPr>
@@ -2627,9 +2751,9 @@
           <w:sz w:val="28"/>
           <w:szCs w:val="28"/>
         </w:rPr>
-        <w:t>−</w:t>
-      </w:r>
-      <w:bookmarkStart w:id="154" w:name="MJXc-Node-195"/>
+        <w:t>1</w:t>
+      </w:r>
+      <w:bookmarkStart w:id="154" w:name="MJXc-Node-196"/>
       <w:bookmarkEnd w:id="154"/>
       <w:r>
         <w:rPr>
@@ -2640,25 +2764,12 @@
           <w:sz w:val="28"/>
           <w:szCs w:val="28"/>
         </w:rPr>
-        <w:t>1</w:t>
-      </w:r>
-      <w:bookmarkStart w:id="155" w:name="MJXc-Node-196"/>
+        <w:t>)</w:t>
+      </w:r>
+      <w:bookmarkStart w:id="155" w:name="MJXc-Node-197"/>
+      <w:bookmarkStart w:id="156" w:name="MJXc-Node-198"/>
       <w:bookmarkEnd w:id="155"/>
-      <w:r>
-        <w:rPr>
-          <w:rFonts w:ascii="Times new Roman" w:hAnsi="Times new Roman"/>
-          <w:b w:val="false"/>
-          <w:bCs w:val="false"/>
-          <w:color w:val="auto"/>
-          <w:sz w:val="28"/>
-          <w:szCs w:val="28"/>
-        </w:rPr>
-        <w:t>)</w:t>
-      </w:r>
-      <w:bookmarkStart w:id="156" w:name="MJXc-Node-198"/>
-      <w:bookmarkStart w:id="157" w:name="MJXc-Node-197"/>
       <w:bookmarkEnd w:id="156"/>
-      <w:bookmarkEnd w:id="157"/>
       <w:r>
         <w:rPr>
           <w:rFonts w:ascii="Times new Roman" w:hAnsi="Times new Roman"/>
@@ -2672,7 +2783,21 @@
         </w:rPr>
         <w:t>b</w:t>
       </w:r>
-      <w:bookmarkStart w:id="158" w:name="MJXc-Node-199"/>
+      <w:bookmarkStart w:id="157" w:name="MJXc-Node-199"/>
+      <w:bookmarkEnd w:id="157"/>
+      <w:r>
+        <w:rPr>
+          <w:rFonts w:ascii="Times new Roman" w:hAnsi="Times new Roman"/>
+          <w:b w:val="false"/>
+          <w:bCs w:val="false"/>
+          <w:color w:val="auto"/>
+          <w:sz w:val="28"/>
+          <w:szCs w:val="28"/>
+          <w:vertAlign w:val="superscript"/>
+        </w:rPr>
+        <w:t>t</w:t>
+      </w:r>
+      <w:bookmarkStart w:id="158" w:name="MJXc-Node-200"/>
       <w:bookmarkEnd w:id="158"/>
       <w:r>
         <w:rPr>
@@ -2682,25 +2807,11 @@
           <w:color w:val="auto"/>
           <w:sz w:val="28"/>
           <w:szCs w:val="28"/>
-          <w:vertAlign w:val="superscript"/>
-        </w:rPr>
-        <w:t>t</w:t>
-      </w:r>
-      <w:bookmarkStart w:id="159" w:name="MJXc-Node-200"/>
+        </w:rPr>
+        <w:t>(</w:t>
+      </w:r>
+      <w:bookmarkStart w:id="159" w:name="MJXc-Node-201"/>
       <w:bookmarkEnd w:id="159"/>
-      <w:r>
-        <w:rPr>
-          <w:rFonts w:ascii="Times new Roman" w:hAnsi="Times new Roman"/>
-          <w:b w:val="false"/>
-          <w:bCs w:val="false"/>
-          <w:color w:val="auto"/>
-          <w:sz w:val="28"/>
-          <w:szCs w:val="28"/>
-        </w:rPr>
-        <w:t>(</w:t>
-      </w:r>
-      <w:bookmarkStart w:id="160" w:name="MJXc-Node-201"/>
-      <w:bookmarkEnd w:id="160"/>
       <w:r>
         <w:rPr>
           <w:rFonts w:ascii="Times new Roman" w:hAnsi="Times new Roman"/>
@@ -2714,8 +2825,8 @@
         </w:rPr>
         <w:t>M</w:t>
       </w:r>
-      <w:bookmarkStart w:id="161" w:name="MJXc-Node-202"/>
-      <w:bookmarkEnd w:id="161"/>
+      <w:bookmarkStart w:id="160" w:name="MJXc-Node-202"/>
+      <w:bookmarkEnd w:id="160"/>
       <w:r>
         <w:rPr>
           <w:rFonts w:ascii="Times new Roman" w:hAnsi="Times new Roman"/>
@@ -2729,8 +2840,8 @@
         </w:rPr>
         <w:t>−</w:t>
       </w:r>
-      <w:bookmarkStart w:id="162" w:name="MJXc-Node-203"/>
-      <w:bookmarkEnd w:id="162"/>
+      <w:bookmarkStart w:id="161" w:name="MJXc-Node-203"/>
+      <w:bookmarkEnd w:id="161"/>
       <w:r>
         <w:rPr>
           <w:rFonts w:ascii="Times new Roman" w:hAnsi="Times new Roman"/>
@@ -2744,7 +2855,20 @@
         </w:rPr>
         <w:t>L</w:t>
       </w:r>
-      <w:bookmarkStart w:id="163" w:name="MJXc-Node-204"/>
+      <w:bookmarkStart w:id="162" w:name="MJXc-Node-204"/>
+      <w:bookmarkEnd w:id="162"/>
+      <w:r>
+        <w:rPr>
+          <w:rFonts w:ascii="Times new Roman" w:hAnsi="Times new Roman"/>
+          <w:b w:val="false"/>
+          <w:bCs w:val="false"/>
+          <w:color w:val="auto"/>
+          <w:sz w:val="28"/>
+          <w:szCs w:val="28"/>
+        </w:rPr>
+        <w:t>+</w:t>
+      </w:r>
+      <w:bookmarkStart w:id="163" w:name="MJXc-Node-205"/>
       <w:bookmarkEnd w:id="163"/>
       <w:r>
         <w:rPr>
@@ -2755,35 +2879,35 @@
           <w:sz w:val="28"/>
           <w:szCs w:val="28"/>
         </w:rPr>
+        <w:t>1</w:t>
+      </w:r>
+      <w:bookmarkStart w:id="164" w:name="MJXc-Node-206"/>
+      <w:bookmarkEnd w:id="164"/>
+      <w:r>
+        <w:rPr>
+          <w:rFonts w:ascii="Times new Roman" w:hAnsi="Times new Roman"/>
+          <w:b w:val="false"/>
+          <w:bCs w:val="false"/>
+          <w:color w:val="auto"/>
+          <w:sz w:val="28"/>
+          <w:szCs w:val="28"/>
+        </w:rPr>
+        <w:t>)</w:t>
+      </w:r>
+      <w:bookmarkStart w:id="165" w:name="MJXc-Node-207"/>
+      <w:bookmarkEnd w:id="165"/>
+      <w:r>
+        <w:rPr>
+          <w:rFonts w:ascii="Times new Roman" w:hAnsi="Times new Roman"/>
+          <w:b w:val="false"/>
+          <w:bCs w:val="false"/>
+          <w:color w:val="auto"/>
+          <w:sz w:val="28"/>
+          <w:szCs w:val="28"/>
+        </w:rPr>
         <w:t>+</w:t>
       </w:r>
-      <w:bookmarkStart w:id="164" w:name="MJXc-Node-205"/>
-      <w:bookmarkEnd w:id="164"/>
-      <w:r>
-        <w:rPr>
-          <w:rFonts w:ascii="Times new Roman" w:hAnsi="Times new Roman"/>
-          <w:b w:val="false"/>
-          <w:bCs w:val="false"/>
-          <w:color w:val="auto"/>
-          <w:sz w:val="28"/>
-          <w:szCs w:val="28"/>
-        </w:rPr>
-        <w:t>1</w:t>
-      </w:r>
-      <w:bookmarkStart w:id="165" w:name="MJXc-Node-206"/>
-      <w:bookmarkEnd w:id="165"/>
-      <w:r>
-        <w:rPr>
-          <w:rFonts w:ascii="Times new Roman" w:hAnsi="Times new Roman"/>
-          <w:b w:val="false"/>
-          <w:bCs w:val="false"/>
-          <w:color w:val="auto"/>
-          <w:sz w:val="28"/>
-          <w:szCs w:val="28"/>
-        </w:rPr>
-        <w:t>)</w:t>
-      </w:r>
-      <w:bookmarkStart w:id="166" w:name="MJXc-Node-207"/>
+      <w:bookmarkStart w:id="166" w:name="MJXc-Node-208"/>
       <w:bookmarkEnd w:id="166"/>
       <w:r>
         <w:rPr>
@@ -2794,67 +2918,54 @@
           <w:sz w:val="28"/>
           <w:szCs w:val="28"/>
         </w:rPr>
-        <w:t>+</w:t>
-      </w:r>
-      <w:bookmarkStart w:id="167" w:name="MJXc-Node-208"/>
+        <w:t xml:space="preserve">1 чисел, которые расположены неравномерно (равномерность расположения имеет место лишь при фиксированном показателе). В силу того, что </w:t>
+      </w:r>
+      <w:bookmarkStart w:id="167" w:name="MJXc-Node-209"/>
+      <w:bookmarkStart w:id="168" w:name="MathJax-Element-27-Frame"/>
+      <w:bookmarkStart w:id="169" w:name="MJXc-Node-210"/>
+      <w:bookmarkStart w:id="170" w:name="MJXc-Node-211"/>
       <w:bookmarkEnd w:id="167"/>
-      <w:r>
-        <w:rPr>
-          <w:rFonts w:ascii="Times new Roman" w:hAnsi="Times new Roman"/>
-          <w:b w:val="false"/>
-          <w:bCs w:val="false"/>
-          <w:color w:val="auto"/>
-          <w:sz w:val="28"/>
-          <w:szCs w:val="28"/>
-        </w:rPr>
-        <w:t xml:space="preserve">1 чисел, которые расположены неравномерно (равномерность расположения имеет место лишь при фиксированном показателе). В силу того, что </w:t>
-      </w:r>
-      <w:bookmarkStart w:id="168" w:name="MJXc-Node-211"/>
-      <w:bookmarkStart w:id="169" w:name="MJXc-Node-210"/>
-      <w:bookmarkStart w:id="170" w:name="MathJax-Element-27-Frame"/>
-      <w:bookmarkStart w:id="171" w:name="MJXc-Node-209"/>
       <w:bookmarkEnd w:id="168"/>
       <w:bookmarkEnd w:id="169"/>
       <w:bookmarkEnd w:id="170"/>
+      <w:r>
+        <w:rPr>
+          <w:rFonts w:ascii="Times new Roman" w:hAnsi="Times new Roman"/>
+          <w:b w:val="false"/>
+          <w:bCs w:val="false"/>
+          <w:color w:val="auto"/>
+          <w:sz w:val="28"/>
+          <w:szCs w:val="28"/>
+        </w:rPr>
+        <w:t xml:space="preserve">F – конечное множество, не представляется возможным сколь-нибудь детально отобразить континуум действительных чисел. Например, действительные числа модулей, большим максимального элемента из </w:t>
+      </w:r>
+      <w:bookmarkStart w:id="171" w:name="MJXc-Node-213"/>
+      <w:bookmarkStart w:id="172" w:name="MJXc-Node-212"/>
+      <w:bookmarkStart w:id="173" w:name="MJXc-Node-214"/>
+      <w:bookmarkStart w:id="174" w:name="MathJax-Element-28-Frame"/>
       <w:bookmarkEnd w:id="171"/>
-      <w:r>
-        <w:rPr>
-          <w:rFonts w:ascii="Times new Roman" w:hAnsi="Times new Roman"/>
-          <w:b w:val="false"/>
-          <w:bCs w:val="false"/>
-          <w:color w:val="auto"/>
-          <w:sz w:val="28"/>
-          <w:szCs w:val="28"/>
-        </w:rPr>
-        <w:t xml:space="preserve">F – конечное множество, не представляется возможным сколь-нибудь детально отобразить континуум действительных чисел. Например, действительные числа модулей, большим максимального элемента из </w:t>
-      </w:r>
-      <w:bookmarkStart w:id="172" w:name="MathJax-Element-28-Frame"/>
-      <w:bookmarkStart w:id="173" w:name="MJXc-Node-214"/>
-      <w:bookmarkStart w:id="174" w:name="MJXc-Node-212"/>
-      <w:bookmarkStart w:id="175" w:name="MJXc-Node-213"/>
       <w:bookmarkEnd w:id="172"/>
       <w:bookmarkEnd w:id="173"/>
       <w:bookmarkEnd w:id="174"/>
+      <w:r>
+        <w:rPr>
+          <w:rFonts w:ascii="Times new Roman" w:hAnsi="Times new Roman"/>
+          <w:b w:val="false"/>
+          <w:bCs w:val="false"/>
+          <w:color w:val="auto"/>
+          <w:sz w:val="28"/>
+          <w:szCs w:val="28"/>
+        </w:rPr>
+        <w:t xml:space="preserve">F, вообще не могут быть отображены, причем последнее справедливо также в отношении ненулевых действительных чисел, меньших по абсолютной величине по сравнению с наименьшим положительным числом из </w:t>
+      </w:r>
+      <w:bookmarkStart w:id="175" w:name="MJXc-Node-216"/>
+      <w:bookmarkStart w:id="176" w:name="MJXc-Node-217"/>
+      <w:bookmarkStart w:id="177" w:name="MJXc-Node-215"/>
+      <w:bookmarkStart w:id="178" w:name="MathJax-Element-29-Frame"/>
       <w:bookmarkEnd w:id="175"/>
-      <w:r>
-        <w:rPr>
-          <w:rFonts w:ascii="Times new Roman" w:hAnsi="Times new Roman"/>
-          <w:b w:val="false"/>
-          <w:bCs w:val="false"/>
-          <w:color w:val="auto"/>
-          <w:sz w:val="28"/>
-          <w:szCs w:val="28"/>
-        </w:rPr>
-        <w:t xml:space="preserve">F, вообще не могут быть отображены, причем последнее справедливо также в отношении ненулевых действительных чисел, меньших по абсолютной величине по сравнению с наименьшим положительным числом из </w:t>
-      </w:r>
-      <w:bookmarkStart w:id="176" w:name="MathJax-Element-29-Frame"/>
-      <w:bookmarkStart w:id="177" w:name="MJXc-Node-215"/>
-      <w:bookmarkStart w:id="178" w:name="MJXc-Node-217"/>
-      <w:bookmarkStart w:id="179" w:name="MJXc-Node-216"/>
       <w:bookmarkEnd w:id="176"/>
       <w:bookmarkEnd w:id="177"/>
       <w:bookmarkEnd w:id="178"/>
-      <w:bookmarkEnd w:id="179"/>
       <w:r>
         <w:rPr>
           <w:rFonts w:ascii="Times new Roman" w:hAnsi="Times new Roman"/>
@@ -2879,14 +2990,14 @@
         </w:rPr>
         <w:t xml:space="preserve">, и, наконец, каждое число из </w:t>
       </w:r>
-      <w:bookmarkStart w:id="180" w:name="MJXc-Node-218"/>
+      <w:bookmarkStart w:id="179" w:name="MathJax-Element-30-Frame"/>
+      <w:bookmarkStart w:id="180" w:name="MJXc-Node-219"/>
       <w:bookmarkStart w:id="181" w:name="MJXc-Node-220"/>
-      <w:bookmarkStart w:id="182" w:name="MJXc-Node-219"/>
-      <w:bookmarkStart w:id="183" w:name="MathJax-Element-30-Frame"/>
+      <w:bookmarkStart w:id="182" w:name="MJXc-Node-218"/>
+      <w:bookmarkEnd w:id="179"/>
       <w:bookmarkEnd w:id="180"/>
       <w:bookmarkEnd w:id="181"/>
       <w:bookmarkEnd w:id="182"/>
-      <w:bookmarkEnd w:id="183"/>
       <w:r>
         <w:rPr>
           <w:rFonts w:ascii="Times new Roman" w:hAnsi="Times new Roman"/>
@@ -2935,14 +3046,14 @@
         </w:rPr>
         <w:t xml:space="preserve">На множестве </w:t>
       </w:r>
-      <w:bookmarkStart w:id="184" w:name="MJXc-Node-221"/>
+      <w:bookmarkStart w:id="183" w:name="MJXc-Node-223"/>
+      <w:bookmarkStart w:id="184" w:name="MJXc-Node-222"/>
       <w:bookmarkStart w:id="185" w:name="MathJax-Element-31-Frame"/>
-      <w:bookmarkStart w:id="186" w:name="MJXc-Node-222"/>
-      <w:bookmarkStart w:id="187" w:name="MJXc-Node-223"/>
+      <w:bookmarkStart w:id="186" w:name="MJXc-Node-221"/>
+      <w:bookmarkEnd w:id="183"/>
       <w:bookmarkEnd w:id="184"/>
       <w:bookmarkEnd w:id="185"/>
       <w:bookmarkEnd w:id="186"/>
-      <w:bookmarkEnd w:id="187"/>
       <w:r>
         <w:rPr>
           <w:rFonts w:ascii="Times new Roman" w:hAnsi="Times new Roman"/>
@@ -3032,18 +3143,7 @@
           <w:sz w:val="28"/>
           <w:szCs w:val="28"/>
         </w:rPr>
-        <w:t xml:space="preserve">Порядок выполнения работы </w:t>
-      </w:r>
-      <w:r>
-        <w:rPr>
-          <w:rFonts w:ascii="Times new Roman" w:hAnsi="Times new Roman"/>
-          <w:b w:val="false"/>
-          <w:bCs w:val="false"/>
-          <w:color w:val="auto"/>
-          <w:sz w:val="28"/>
-          <w:szCs w:val="28"/>
-        </w:rPr>
-        <w:t>следующий:</w:t>
+        <w:t>Порядок выполнения работы следующий:</w:t>
       </w:r>
     </w:p>
     <w:p>
@@ -3067,70 +3167,102 @@
         </w:rPr>
         <w:t xml:space="preserve">Исследовать распределение нормализованных чисел с плавающей точкой на вещественной оси для различных значений параметров </w:t>
       </w:r>
-      <w:bookmarkStart w:id="188" w:name="MathJax-Element-32-Frame"/>
+      <w:bookmarkStart w:id="187" w:name="MJXc-Node-225"/>
+      <w:bookmarkStart w:id="188" w:name="MJXc-Node-224"/>
       <w:bookmarkStart w:id="189" w:name="MJXc-Node-226"/>
-      <w:bookmarkStart w:id="190" w:name="MJXc-Node-224"/>
-      <w:bookmarkStart w:id="191" w:name="MJXc-Node-225"/>
+      <w:bookmarkStart w:id="190" w:name="MathJax-Element-32-Frame"/>
+      <w:bookmarkEnd w:id="187"/>
       <w:bookmarkEnd w:id="188"/>
       <w:bookmarkEnd w:id="189"/>
       <w:bookmarkEnd w:id="190"/>
+      <w:r>
+        <w:rPr>
+          <w:rFonts w:ascii="Times new Roman" w:hAnsi="Times new Roman"/>
+          <w:b w:val="false"/>
+          <w:bCs w:val="false"/>
+          <w:i/>
+          <w:iCs/>
+          <w:color w:val="auto"/>
+          <w:sz w:val="28"/>
+          <w:szCs w:val="28"/>
+        </w:rPr>
+        <w:t xml:space="preserve">b, </w:t>
+      </w:r>
+      <w:bookmarkStart w:id="191" w:name="MJXc-Node-227"/>
+      <w:bookmarkStart w:id="192" w:name="MathJax-Element-33-Frame"/>
+      <w:bookmarkStart w:id="193" w:name="MJXc-Node-229"/>
+      <w:bookmarkStart w:id="194" w:name="MJXc-Node-228"/>
       <w:bookmarkEnd w:id="191"/>
-      <w:r>
-        <w:rPr>
-          <w:rFonts w:ascii="Times new Roman" w:hAnsi="Times new Roman"/>
-          <w:b w:val="false"/>
-          <w:bCs w:val="false"/>
-          <w:color w:val="auto"/>
-          <w:sz w:val="28"/>
-          <w:szCs w:val="28"/>
-        </w:rPr>
-        <w:t xml:space="preserve">b, </w:t>
-      </w:r>
-      <w:bookmarkStart w:id="192" w:name="MJXc-Node-228"/>
-      <w:bookmarkStart w:id="193" w:name="MJXc-Node-229"/>
-      <w:bookmarkStart w:id="194" w:name="MathJax-Element-33-Frame"/>
-      <w:bookmarkStart w:id="195" w:name="MJXc-Node-227"/>
       <w:bookmarkEnd w:id="192"/>
       <w:bookmarkEnd w:id="193"/>
       <w:bookmarkEnd w:id="194"/>
+      <w:r>
+        <w:rPr>
+          <w:rFonts w:ascii="Times new Roman" w:hAnsi="Times new Roman"/>
+          <w:b w:val="false"/>
+          <w:bCs w:val="false"/>
+          <w:i/>
+          <w:iCs/>
+          <w:color w:val="auto"/>
+          <w:sz w:val="28"/>
+          <w:szCs w:val="28"/>
+        </w:rPr>
+        <w:t xml:space="preserve">t, </w:t>
+      </w:r>
+      <w:bookmarkStart w:id="195" w:name="MJXc-Node-230"/>
+      <w:bookmarkStart w:id="196" w:name="MJXc-Node-231"/>
+      <w:bookmarkStart w:id="197" w:name="MJXc-Node-232"/>
+      <w:bookmarkStart w:id="198" w:name="MathJax-Element-34-Frame"/>
       <w:bookmarkEnd w:id="195"/>
-      <w:r>
-        <w:rPr>
-          <w:rFonts w:ascii="Times new Roman" w:hAnsi="Times new Roman"/>
-          <w:b w:val="false"/>
-          <w:bCs w:val="false"/>
-          <w:color w:val="auto"/>
-          <w:sz w:val="28"/>
-          <w:szCs w:val="28"/>
-        </w:rPr>
-        <w:t xml:space="preserve">t, </w:t>
-      </w:r>
-      <w:bookmarkStart w:id="196" w:name="MathJax-Element-34-Frame"/>
-      <w:bookmarkStart w:id="197" w:name="MJXc-Node-232"/>
-      <w:bookmarkStart w:id="198" w:name="MJXc-Node-231"/>
-      <w:bookmarkStart w:id="199" w:name="MJXc-Node-230"/>
       <w:bookmarkEnd w:id="196"/>
       <w:bookmarkEnd w:id="197"/>
       <w:bookmarkEnd w:id="198"/>
+      <w:r>
+        <w:rPr>
+          <w:rFonts w:ascii="Times new Roman" w:hAnsi="Times new Roman"/>
+          <w:b w:val="false"/>
+          <w:bCs w:val="false"/>
+          <w:i/>
+          <w:iCs/>
+          <w:color w:val="auto"/>
+          <w:sz w:val="28"/>
+          <w:szCs w:val="28"/>
+        </w:rPr>
+        <w:t>m</w:t>
+      </w:r>
+      <w:r>
+        <w:rPr>
+          <w:rFonts w:ascii="Times new Roman" w:hAnsi="Times new Roman"/>
+          <w:b w:val="false"/>
+          <w:bCs w:val="false"/>
+          <w:color w:val="auto"/>
+          <w:sz w:val="28"/>
+          <w:szCs w:val="28"/>
+        </w:rPr>
+        <w:t xml:space="preserve"> (из-за ограниченности ресурсов ПЭВМ не рекомендуется задавать большие значения параметров: </w:t>
+      </w:r>
+      <w:bookmarkStart w:id="199" w:name="MJXc-Node-233"/>
+      <w:bookmarkStart w:id="200" w:name="MJXc-Node-234"/>
+      <w:bookmarkStart w:id="201" w:name="MathJax-Element-35-Frame"/>
+      <w:bookmarkStart w:id="202" w:name="MJXc-Node-235"/>
       <w:bookmarkEnd w:id="199"/>
-      <w:r>
-        <w:rPr>
-          <w:rFonts w:ascii="Times new Roman" w:hAnsi="Times new Roman"/>
-          <w:b w:val="false"/>
-          <w:bCs w:val="false"/>
-          <w:color w:val="auto"/>
-          <w:sz w:val="28"/>
-          <w:szCs w:val="28"/>
-        </w:rPr>
-        <w:t xml:space="preserve">m (из-за ограниченности ресурсов ПЭВМ не рекомендуется задавать большие значения параметров: </w:t>
-      </w:r>
-      <w:bookmarkStart w:id="200" w:name="MJXc-Node-235"/>
-      <w:bookmarkStart w:id="201" w:name="MathJax-Element-35-Frame"/>
-      <w:bookmarkStart w:id="202" w:name="MJXc-Node-234"/>
-      <w:bookmarkStart w:id="203" w:name="MJXc-Node-233"/>
       <w:bookmarkEnd w:id="200"/>
       <w:bookmarkEnd w:id="201"/>
       <w:bookmarkEnd w:id="202"/>
+      <w:r>
+        <w:rPr>
+          <w:rFonts w:ascii="Times new Roman" w:hAnsi="Times new Roman"/>
+          <w:b w:val="false"/>
+          <w:bCs w:val="false"/>
+          <w:i/>
+          <w:iCs/>
+          <w:color w:val="auto"/>
+          <w:sz w:val="28"/>
+          <w:szCs w:val="28"/>
+        </w:rPr>
+        <w:t>b</w:t>
+      </w:r>
+      <w:bookmarkStart w:id="203" w:name="MJXc-Node-236"/>
       <w:bookmarkEnd w:id="203"/>
       <w:r>
         <w:rPr>
@@ -3141,9 +3273,9 @@
           <w:sz w:val="28"/>
           <w:szCs w:val="28"/>
         </w:rPr>
-        <w:t>b</w:t>
-      </w:r>
-      <w:bookmarkStart w:id="204" w:name="MJXc-Node-236"/>
+        <w:t>=</w:t>
+      </w:r>
+      <w:bookmarkStart w:id="204" w:name="MJXc-Node-237"/>
       <w:bookmarkEnd w:id="204"/>
       <w:r>
         <w:rPr>
@@ -3154,85 +3286,76 @@
           <w:sz w:val="28"/>
           <w:szCs w:val="28"/>
         </w:rPr>
-        <w:t>=</w:t>
-      </w:r>
-      <w:bookmarkStart w:id="205" w:name="MJXc-Node-237"/>
+        <w:t xml:space="preserve">2, </w:t>
+      </w:r>
+      <w:bookmarkStart w:id="205" w:name="MathJax-Element-36-Frame"/>
+      <w:bookmarkStart w:id="206" w:name="MJXc-Node-240"/>
+      <w:bookmarkStart w:id="207" w:name="MJXc-Node-238"/>
+      <w:bookmarkStart w:id="208" w:name="MJXc-Node-239"/>
       <w:bookmarkEnd w:id="205"/>
-      <w:r>
-        <w:rPr>
-          <w:rFonts w:ascii="Times new Roman" w:hAnsi="Times new Roman"/>
-          <w:b w:val="false"/>
-          <w:bCs w:val="false"/>
-          <w:color w:val="auto"/>
-          <w:sz w:val="28"/>
-          <w:szCs w:val="28"/>
-        </w:rPr>
-        <w:t xml:space="preserve">2, </w:t>
-      </w:r>
-      <w:bookmarkStart w:id="206" w:name="MJXc-Node-239"/>
-      <w:bookmarkStart w:id="207" w:name="MJXc-Node-238"/>
-      <w:bookmarkStart w:id="208" w:name="MJXc-Node-240"/>
-      <w:bookmarkStart w:id="209" w:name="MathJax-Element-36-Frame"/>
       <w:bookmarkEnd w:id="206"/>
       <w:bookmarkEnd w:id="207"/>
       <w:bookmarkEnd w:id="208"/>
+      <w:r>
+        <w:rPr>
+          <w:rFonts w:ascii="Times new Roman" w:hAnsi="Times new Roman"/>
+          <w:b w:val="false"/>
+          <w:bCs w:val="false"/>
+          <w:i/>
+          <w:iCs/>
+          <w:color w:val="auto"/>
+          <w:sz w:val="28"/>
+          <w:szCs w:val="28"/>
+        </w:rPr>
+        <w:t>t</w:t>
+      </w:r>
+      <w:bookmarkStart w:id="209" w:name="MJXc-Node-242"/>
       <w:bookmarkEnd w:id="209"/>
       <w:r>
         <w:rPr>
-          <w:rFonts w:ascii="Times new Roman" w:hAnsi="Times new Roman"/>
-          <w:b w:val="false"/>
-          <w:bCs w:val="false"/>
-          <w:color w:val="auto"/>
-          <w:sz w:val="28"/>
-          <w:szCs w:val="28"/>
-        </w:rPr>
-        <w:t>t</w:t>
-      </w:r>
-      <w:bookmarkStart w:id="210" w:name="MJXc-Node-242"/>
+          <w:rFonts w:eastAsia="Noto Sans" w:cs="Noto Sans" w:ascii="Noto Sans" w:hAnsi="Noto Sans"/>
+          <w:b w:val="false"/>
+          <w:bCs w:val="false"/>
+          <w:color w:val="auto"/>
+          <w:sz w:val="28"/>
+          <w:szCs w:val="28"/>
+        </w:rPr>
+        <w:t>≤</w:t>
+      </w:r>
+      <w:r>
+        <w:rPr>
+          <w:rFonts w:ascii="Times new Roman" w:hAnsi="Times new Roman"/>
+          <w:b w:val="false"/>
+          <w:bCs w:val="false"/>
+          <w:color w:val="auto"/>
+          <w:sz w:val="28"/>
+          <w:szCs w:val="28"/>
+        </w:rPr>
+        <w:t xml:space="preserve">7, </w:t>
+      </w:r>
+      <w:bookmarkStart w:id="210" w:name="MJXc-Node-243"/>
+      <w:bookmarkStart w:id="211" w:name="MathJax-Element-37-Frame"/>
+      <w:bookmarkStart w:id="212" w:name="MJXc-Node-245"/>
+      <w:bookmarkStart w:id="213" w:name="MJXc-Node-244"/>
       <w:bookmarkEnd w:id="210"/>
-      <w:r>
-        <w:rPr>
-          <w:rFonts w:eastAsia="Noto Sans" w:cs="Noto Sans" w:ascii="Noto Sans" w:hAnsi="Noto Sans"/>
-          <w:b w:val="false"/>
-          <w:bCs w:val="false"/>
-          <w:color w:val="auto"/>
-          <w:sz w:val="28"/>
-          <w:szCs w:val="28"/>
-        </w:rPr>
-        <w:t>≤</w:t>
-      </w:r>
-      <w:r>
-        <w:rPr>
-          <w:rFonts w:ascii="Times new Roman" w:hAnsi="Times new Roman"/>
-          <w:b w:val="false"/>
-          <w:bCs w:val="false"/>
-          <w:color w:val="auto"/>
-          <w:sz w:val="28"/>
-          <w:szCs w:val="28"/>
-        </w:rPr>
-        <w:t xml:space="preserve">7, </w:t>
-      </w:r>
-      <w:bookmarkStart w:id="211" w:name="MJXc-Node-244"/>
-      <w:bookmarkStart w:id="212" w:name="MJXc-Node-245"/>
-      <w:bookmarkStart w:id="213" w:name="MathJax-Element-37-Frame"/>
-      <w:bookmarkStart w:id="214" w:name="MJXc-Node-243"/>
       <w:bookmarkEnd w:id="211"/>
       <w:bookmarkEnd w:id="212"/>
       <w:bookmarkEnd w:id="213"/>
+      <w:r>
+        <w:rPr>
+          <w:rFonts w:ascii="Times new Roman" w:hAnsi="Times new Roman"/>
+          <w:b w:val="false"/>
+          <w:bCs w:val="false"/>
+          <w:i/>
+          <w:iCs/>
+          <w:color w:val="auto"/>
+          <w:sz w:val="28"/>
+          <w:szCs w:val="28"/>
+        </w:rPr>
+        <w:t>m</w:t>
+      </w:r>
+      <w:bookmarkStart w:id="214" w:name="MJXc-Node-247"/>
       <w:bookmarkEnd w:id="214"/>
-      <w:r>
-        <w:rPr>
-          <w:rFonts w:ascii="Times new Roman" w:hAnsi="Times new Roman"/>
-          <w:b w:val="false"/>
-          <w:bCs w:val="false"/>
-          <w:color w:val="auto"/>
-          <w:sz w:val="28"/>
-          <w:szCs w:val="28"/>
-        </w:rPr>
-        <w:t>m</w:t>
-      </w:r>
-      <w:bookmarkStart w:id="215" w:name="MJXc-Node-247"/>
-      <w:bookmarkEnd w:id="215"/>
       <w:r>
         <w:rPr>
           <w:rFonts w:eastAsia="Noto Sans" w:cs="Noto Sans" w:ascii="Noto Sans" w:hAnsi="Noto Sans"/>
@@ -3282,13 +3405,26 @@
         </w:rPr>
         <w:t xml:space="preserve">Вычислить значения величины машинного эпсилон </w:t>
       </w:r>
-      <w:bookmarkStart w:id="216" w:name="MJXc-Node-250"/>
+      <w:bookmarkStart w:id="215" w:name="MJXc-Node-249"/>
+      <w:bookmarkStart w:id="216" w:name="MJXc-Node-248"/>
       <w:bookmarkStart w:id="217" w:name="MathJax-Element-38-Frame"/>
-      <w:bookmarkStart w:id="218" w:name="MJXc-Node-248"/>
-      <w:bookmarkStart w:id="219" w:name="MJXc-Node-249"/>
+      <w:bookmarkStart w:id="218" w:name="MJXc-Node-250"/>
+      <w:bookmarkEnd w:id="215"/>
       <w:bookmarkEnd w:id="216"/>
       <w:bookmarkEnd w:id="217"/>
       <w:bookmarkEnd w:id="218"/>
+      <w:r>
+        <w:rPr>
+          <w:rFonts w:ascii="Times new Roman" w:hAnsi="Times new Roman"/>
+          <w:b w:val="false"/>
+          <w:bCs w:val="false"/>
+          <w:color w:val="auto"/>
+          <w:sz w:val="28"/>
+          <w:szCs w:val="28"/>
+        </w:rPr>
+        <w:t>ε</w:t>
+      </w:r>
+      <w:bookmarkStart w:id="219" w:name="MJXc-Node-251"/>
       <w:bookmarkEnd w:id="219"/>
       <w:r>
         <w:rPr>
@@ -3299,9 +3435,9 @@
           <w:sz w:val="28"/>
           <w:szCs w:val="28"/>
         </w:rPr>
-        <w:t>ε</w:t>
-      </w:r>
-      <w:bookmarkStart w:id="220" w:name="MJXc-Node-251"/>
+        <w:t>(</w:t>
+      </w:r>
+      <w:bookmarkStart w:id="220" w:name="MJXc-Node-252"/>
       <w:bookmarkEnd w:id="220"/>
       <w:r>
         <w:rPr>
@@ -3312,9 +3448,9 @@
           <w:sz w:val="28"/>
           <w:szCs w:val="28"/>
         </w:rPr>
-        <w:t>(</w:t>
-      </w:r>
-      <w:bookmarkStart w:id="221" w:name="MJXc-Node-252"/>
+        <w:t>c</w:t>
+      </w:r>
+      <w:bookmarkStart w:id="221" w:name="MJXc-Node-253"/>
       <w:bookmarkEnd w:id="221"/>
       <w:r>
         <w:rPr>
@@ -3325,29 +3461,16 @@
           <w:sz w:val="28"/>
           <w:szCs w:val="28"/>
         </w:rPr>
-        <w:t>c</w:t>
-      </w:r>
-      <w:bookmarkStart w:id="222" w:name="MJXc-Node-253"/>
+        <w:t xml:space="preserve">) для различных значений константы </w:t>
+      </w:r>
+      <w:bookmarkStart w:id="222" w:name="MathJax-Element-39-Frame"/>
+      <w:bookmarkStart w:id="223" w:name="MJXc-Node-254"/>
+      <w:bookmarkStart w:id="224" w:name="MJXc-Node-255"/>
+      <w:bookmarkStart w:id="225" w:name="MJXc-Node-256"/>
       <w:bookmarkEnd w:id="222"/>
-      <w:r>
-        <w:rPr>
-          <w:rFonts w:ascii="Times new Roman" w:hAnsi="Times new Roman"/>
-          <w:b w:val="false"/>
-          <w:bCs w:val="false"/>
-          <w:color w:val="auto"/>
-          <w:sz w:val="28"/>
-          <w:szCs w:val="28"/>
-        </w:rPr>
-        <w:t xml:space="preserve">) для различных значений константы </w:t>
-      </w:r>
-      <w:bookmarkStart w:id="223" w:name="MJXc-Node-256"/>
-      <w:bookmarkStart w:id="224" w:name="MJXc-Node-255"/>
-      <w:bookmarkStart w:id="225" w:name="MJXc-Node-254"/>
-      <w:bookmarkStart w:id="226" w:name="MathJax-Element-39-Frame"/>
       <w:bookmarkEnd w:id="223"/>
       <w:bookmarkEnd w:id="224"/>
       <w:bookmarkEnd w:id="225"/>
-      <w:bookmarkEnd w:id="226"/>
       <w:r>
         <w:rPr>
           <w:rFonts w:ascii="Times new Roman" w:hAnsi="Times new Roman"/>
@@ -3398,7 +3521,7 @@
           <w:color w:val="auto"/>
         </w:rPr>
       </w:pPr>
-      <w:bookmarkStart w:id="227" w:name="__DdeLink__618_1358776190"/>
+      <w:bookmarkStart w:id="226" w:name="__DdeLink__618_1358776190"/>
       <w:r>
         <w:rPr>
           <w:rFonts w:ascii="Times new Roman" w:hAnsi="Times new Roman"/>
@@ -3410,14 +3533,14 @@
         </w:rPr>
         <w:t>Исследовать абсолютные и относительные ошибки округления при вычислениях с плавающей точкой сумм чисел (</w:t>
       </w:r>
-      <w:bookmarkStart w:id="228" w:name="MJXc-Node-259"/>
+      <w:bookmarkStart w:id="227" w:name="MathJax-Element-40-Frame"/>
+      <w:bookmarkStart w:id="228" w:name="MJXc-Node-257"/>
       <w:bookmarkStart w:id="229" w:name="MJXc-Node-258"/>
-      <w:bookmarkStart w:id="230" w:name="MJXc-Node-257"/>
-      <w:bookmarkStart w:id="231" w:name="MathJax-Element-40-Frame"/>
+      <w:bookmarkStart w:id="230" w:name="MJXc-Node-259"/>
+      <w:bookmarkEnd w:id="227"/>
       <w:bookmarkEnd w:id="228"/>
       <w:bookmarkEnd w:id="229"/>
       <w:bookmarkEnd w:id="230"/>
-      <w:bookmarkEnd w:id="231"/>
       <w:r>
         <w:rPr>
           <w:rFonts w:ascii="Times new Roman" w:hAnsi="Times new Roman"/>
@@ -3442,44 +3565,44 @@
         </w:rPr>
         <w:t xml:space="preserve"> чисел вида </w:t>
       </w:r>
-      <w:bookmarkStart w:id="232" w:name="MJXc-Node-260"/>
+      <w:bookmarkStart w:id="231" w:name="MathJax-Element-41-Frame"/>
+      <w:bookmarkStart w:id="232" w:name="MJXc-Node-262"/>
       <w:bookmarkStart w:id="233" w:name="MJXc-Node-261"/>
-      <w:bookmarkStart w:id="234" w:name="MJXc-Node-262"/>
-      <w:bookmarkStart w:id="235" w:name="MathJax-Element-41-Frame"/>
+      <w:bookmarkStart w:id="234" w:name="MJXc-Node-260"/>
+      <w:bookmarkEnd w:id="231"/>
       <w:bookmarkEnd w:id="232"/>
       <w:bookmarkEnd w:id="233"/>
       <w:bookmarkEnd w:id="234"/>
+      <w:r>
+        <w:rPr>
+          <w:rFonts w:ascii="Times new Roman" w:hAnsi="Times new Roman"/>
+          <w:b w:val="false"/>
+          <w:bCs w:val="false"/>
+          <w:color w:val="auto"/>
+          <w:sz w:val="28"/>
+          <w:szCs w:val="28"/>
+        </w:rPr>
+        <w:t>1</w:t>
+      </w:r>
+      <w:bookmarkStart w:id="235" w:name="MJXc-Node-263"/>
+      <w:bookmarkStart w:id="236" w:name="MJXc-Node-265"/>
+      <w:bookmarkStart w:id="237" w:name="MJXc-Node-264"/>
       <w:bookmarkEnd w:id="235"/>
-      <w:r>
-        <w:rPr>
-          <w:rFonts w:ascii="Times new Roman" w:hAnsi="Times new Roman"/>
-          <w:b w:val="false"/>
-          <w:bCs w:val="false"/>
-          <w:color w:val="auto"/>
-          <w:sz w:val="28"/>
-          <w:szCs w:val="28"/>
-        </w:rPr>
-        <w:t>1</w:t>
-      </w:r>
-      <w:bookmarkStart w:id="236" w:name="MJXc-Node-264"/>
-      <w:bookmarkStart w:id="237" w:name="MJXc-Node-265"/>
-      <w:bookmarkStart w:id="238" w:name="MJXc-Node-263"/>
       <w:bookmarkEnd w:id="236"/>
       <w:bookmarkEnd w:id="237"/>
+      <w:r>
+        <w:rPr>
+          <w:rFonts w:ascii="Times new Roman" w:hAnsi="Times new Roman"/>
+          <w:b w:val="false"/>
+          <w:bCs w:val="false"/>
+          <w:color w:val="auto"/>
+          <w:sz w:val="28"/>
+          <w:szCs w:val="28"/>
+        </w:rPr>
+        <w:t>/</w:t>
+      </w:r>
+      <w:bookmarkStart w:id="238" w:name="MJXc-Node-266"/>
       <w:bookmarkEnd w:id="238"/>
-      <w:r>
-        <w:rPr>
-          <w:rFonts w:ascii="Times new Roman" w:hAnsi="Times new Roman"/>
-          <w:b w:val="false"/>
-          <w:bCs w:val="false"/>
-          <w:color w:val="auto"/>
-          <w:sz w:val="28"/>
-          <w:szCs w:val="28"/>
-        </w:rPr>
-        <w:t>/</w:t>
-      </w:r>
-      <w:bookmarkStart w:id="239" w:name="MJXc-Node-266"/>
-      <w:bookmarkEnd w:id="239"/>
       <w:r>
         <w:rPr>
           <w:rFonts w:ascii="Times new Roman" w:hAnsi="Times new Roman"/>
@@ -3504,7 +3627,7 @@
         </w:rPr>
         <w:t>) при различных значениях шага суммирования. Объяснить полученные результаты.</w:t>
       </w:r>
-      <w:bookmarkEnd w:id="227"/>
+      <w:bookmarkEnd w:id="226"/>
     </w:p>
     <w:p>
       <w:pPr>
@@ -3532,29 +3655,29 @@
         </w:rPr>
         <w:t xml:space="preserve">Исследовать проявления ошибок округления, возникающих при вычислении показательной функции </w:t>
       </w:r>
-      <w:bookmarkStart w:id="240" w:name="MJXc-Node-269"/>
-      <w:bookmarkStart w:id="241" w:name="MJXc-Node-268"/>
-      <w:bookmarkStart w:id="242" w:name="MJXc-Node-267"/>
-      <w:bookmarkStart w:id="243" w:name="MathJax-Element-42-Frame"/>
-      <w:bookmarkStart w:id="244" w:name="MJXc-Node-270"/>
+      <w:bookmarkStart w:id="239" w:name="MJXc-Node-270"/>
+      <w:bookmarkStart w:id="240" w:name="MathJax-Element-42-Frame"/>
+      <w:bookmarkStart w:id="241" w:name="MJXc-Node-267"/>
+      <w:bookmarkStart w:id="242" w:name="MJXc-Node-268"/>
+      <w:bookmarkStart w:id="243" w:name="MJXc-Node-269"/>
+      <w:bookmarkEnd w:id="239"/>
       <w:bookmarkEnd w:id="240"/>
       <w:bookmarkEnd w:id="241"/>
       <w:bookmarkEnd w:id="242"/>
       <w:bookmarkEnd w:id="243"/>
+      <w:r>
+        <w:rPr>
+          <w:rFonts w:ascii="Times new Roman" w:hAnsi="Times new Roman"/>
+          <w:b w:val="false"/>
+          <w:bCs w:val="false"/>
+          <w:color w:val="auto"/>
+          <w:sz w:val="28"/>
+          <w:szCs w:val="28"/>
+        </w:rPr>
+        <w:t>e</w:t>
+      </w:r>
+      <w:bookmarkStart w:id="244" w:name="MJXc-Node-271"/>
       <w:bookmarkEnd w:id="244"/>
-      <w:r>
-        <w:rPr>
-          <w:rFonts w:ascii="Times new Roman" w:hAnsi="Times new Roman"/>
-          <w:b w:val="false"/>
-          <w:bCs w:val="false"/>
-          <w:color w:val="auto"/>
-          <w:sz w:val="28"/>
-          <w:szCs w:val="28"/>
-        </w:rPr>
-        <w:t>e</w:t>
-      </w:r>
-      <w:bookmarkStart w:id="245" w:name="MJXc-Node-271"/>
-      <w:bookmarkEnd w:id="245"/>
       <w:r>
         <w:rPr>
           <w:rFonts w:ascii="Times new Roman" w:hAnsi="Times new Roman"/>
@@ -3640,7 +3763,29 @@
           <w:sz w:val="28"/>
           <w:szCs w:val="28"/>
         </w:rPr>
-        <w:t>Результаты измерений по заданию 1 занесены в Табл.1</w:t>
+        <w:t xml:space="preserve">Результаты измерений по заданию 1 </w:t>
+      </w:r>
+      <w:r>
+        <w:rPr>
+          <w:rFonts w:ascii="Times new Roman" w:hAnsi="Times new Roman"/>
+          <w:b w:val="false"/>
+          <w:bCs w:val="false"/>
+          <w:color w:val="auto"/>
+          <w:sz w:val="28"/>
+          <w:szCs w:val="28"/>
+        </w:rPr>
+        <w:t>представлены</w:t>
+      </w:r>
+      <w:r>
+        <w:rPr>
+          <w:rFonts w:ascii="Times new Roman" w:hAnsi="Times new Roman"/>
+          <w:b w:val="false"/>
+          <w:bCs w:val="false"/>
+          <w:color w:val="auto"/>
+          <w:sz w:val="28"/>
+          <w:szCs w:val="28"/>
+        </w:rPr>
+        <w:t xml:space="preserve"> в Табл.1</w:t>
       </w:r>
     </w:p>
     <w:p>
@@ -3660,29 +3805,7 @@
           <w:sz w:val="28"/>
           <w:szCs w:val="28"/>
         </w:rPr>
-        <w:t>Табл</w:t>
-      </w:r>
-      <w:r>
-        <w:rPr>
-          <w:rFonts w:ascii="Times new Roman" w:hAnsi="Times new Roman"/>
-          <w:b w:val="false"/>
-          <w:bCs w:val="false"/>
-          <w:color w:val="auto"/>
-          <w:sz w:val="28"/>
-          <w:szCs w:val="28"/>
-        </w:rPr>
-        <w:t xml:space="preserve">ица </w:t>
-      </w:r>
-      <w:r>
-        <w:rPr>
-          <w:rFonts w:ascii="Times new Roman" w:hAnsi="Times new Roman"/>
-          <w:b w:val="false"/>
-          <w:bCs w:val="false"/>
-          <w:color w:val="auto"/>
-          <w:sz w:val="28"/>
-          <w:szCs w:val="28"/>
-        </w:rPr>
-        <w:t xml:space="preserve">1 — </w:t>
+        <w:t xml:space="preserve">Таблица 1 — </w:t>
       </w:r>
       <w:r>
         <w:rPr>
@@ -3709,7 +3832,7 @@
         </w:tblBorders>
         <w:tblCellMar>
           <w:top w:w="55" w:type="dxa"/>
-          <w:left w:w="49" w:type="dxa"/>
+          <w:left w:w="48" w:type="dxa"/>
           <w:bottom w:w="55" w:type="dxa"/>
           <w:right w:w="55" w:type="dxa"/>
         </w:tblCellMar>
@@ -3717,8 +3840,8 @@
       <w:tblGrid>
         <w:gridCol w:w="2409"/>
         <w:gridCol w:w="2410"/>
-        <w:gridCol w:w="2413"/>
-        <w:gridCol w:w="2405"/>
+        <w:gridCol w:w="2414"/>
+        <w:gridCol w:w="2404"/>
       </w:tblGrid>
       <w:tr>
         <w:trPr/>
@@ -3849,7 +3972,7 @@
         </w:tc>
         <w:tc>
           <w:tcPr>
-            <w:tcW w:w="2413" w:type="dxa"/>
+            <w:tcW w:w="2414" w:type="dxa"/>
             <w:tcBorders>
               <w:top w:val="single" w:sz="2" w:space="0" w:color="000000"/>
               <w:left w:val="single" w:sz="2" w:space="0" w:color="000000"/>
@@ -3933,7 +4056,7 @@
         </w:tc>
         <w:tc>
           <w:tcPr>
-            <w:tcW w:w="2405" w:type="dxa"/>
+            <w:tcW w:w="2404" w:type="dxa"/>
             <w:tcBorders>
               <w:top w:val="single" w:sz="2" w:space="0" w:color="000000"/>
               <w:left w:val="single" w:sz="2" w:space="0" w:color="000000"/>
@@ -4083,7 +4206,7 @@
         </w:tc>
         <w:tc>
           <w:tcPr>
-            <w:tcW w:w="2413" w:type="dxa"/>
+            <w:tcW w:w="2414" w:type="dxa"/>
             <w:tcBorders>
               <w:top w:val="single" w:sz="2" w:space="0" w:color="000000"/>
               <w:left w:val="single" w:sz="2" w:space="0" w:color="000000"/>
@@ -4116,7 +4239,7 @@
         </w:tc>
         <w:tc>
           <w:tcPr>
-            <w:tcW w:w="2405" w:type="dxa"/>
+            <w:tcW w:w="2404" w:type="dxa"/>
             <w:tcBorders>
               <w:top w:val="single" w:sz="2" w:space="0" w:color="000000"/>
               <w:left w:val="single" w:sz="2" w:space="0" w:color="000000"/>
@@ -4220,7 +4343,7 @@
         </w:tc>
         <w:tc>
           <w:tcPr>
-            <w:tcW w:w="2413" w:type="dxa"/>
+            <w:tcW w:w="2414" w:type="dxa"/>
             <w:tcBorders>
               <w:top w:val="single" w:sz="2" w:space="0" w:color="000000"/>
               <w:left w:val="single" w:sz="2" w:space="0" w:color="000000"/>
@@ -4253,7 +4376,7 @@
         </w:tc>
         <w:tc>
           <w:tcPr>
-            <w:tcW w:w="2405" w:type="dxa"/>
+            <w:tcW w:w="2404" w:type="dxa"/>
             <w:tcBorders>
               <w:top w:val="single" w:sz="2" w:space="0" w:color="000000"/>
               <w:left w:val="single" w:sz="2" w:space="0" w:color="000000"/>
@@ -4357,7 +4480,7 @@
         </w:tc>
         <w:tc>
           <w:tcPr>
-            <w:tcW w:w="2413" w:type="dxa"/>
+            <w:tcW w:w="2414" w:type="dxa"/>
             <w:tcBorders>
               <w:top w:val="single" w:sz="2" w:space="0" w:color="000000"/>
               <w:left w:val="single" w:sz="2" w:space="0" w:color="000000"/>
@@ -4390,7 +4513,7 @@
         </w:tc>
         <w:tc>
           <w:tcPr>
-            <w:tcW w:w="2405" w:type="dxa"/>
+            <w:tcW w:w="2404" w:type="dxa"/>
             <w:tcBorders>
               <w:top w:val="single" w:sz="2" w:space="0" w:color="000000"/>
               <w:left w:val="single" w:sz="2" w:space="0" w:color="000000"/>
@@ -4494,7 +4617,7 @@
         </w:tc>
         <w:tc>
           <w:tcPr>
-            <w:tcW w:w="2413" w:type="dxa"/>
+            <w:tcW w:w="2414" w:type="dxa"/>
             <w:tcBorders>
               <w:top w:val="single" w:sz="2" w:space="0" w:color="000000"/>
               <w:left w:val="single" w:sz="2" w:space="0" w:color="000000"/>
@@ -4527,7 +4650,7 @@
         </w:tc>
         <w:tc>
           <w:tcPr>
-            <w:tcW w:w="2405" w:type="dxa"/>
+            <w:tcW w:w="2404" w:type="dxa"/>
             <w:tcBorders>
               <w:top w:val="single" w:sz="2" w:space="0" w:color="000000"/>
               <w:left w:val="single" w:sz="2" w:space="0" w:color="000000"/>
@@ -4631,7 +4754,7 @@
         </w:tc>
         <w:tc>
           <w:tcPr>
-            <w:tcW w:w="2413" w:type="dxa"/>
+            <w:tcW w:w="2414" w:type="dxa"/>
             <w:tcBorders>
               <w:top w:val="single" w:sz="2" w:space="0" w:color="000000"/>
               <w:left w:val="single" w:sz="2" w:space="0" w:color="000000"/>
@@ -4664,7 +4787,7 @@
         </w:tc>
         <w:tc>
           <w:tcPr>
-            <w:tcW w:w="2405" w:type="dxa"/>
+            <w:tcW w:w="2404" w:type="dxa"/>
             <w:tcBorders>
               <w:top w:val="single" w:sz="2" w:space="0" w:color="000000"/>
               <w:left w:val="single" w:sz="2" w:space="0" w:color="000000"/>
@@ -4768,7 +4891,7 @@
         </w:tc>
         <w:tc>
           <w:tcPr>
-            <w:tcW w:w="2413" w:type="dxa"/>
+            <w:tcW w:w="2414" w:type="dxa"/>
             <w:tcBorders>
               <w:top w:val="single" w:sz="2" w:space="0" w:color="000000"/>
               <w:left w:val="single" w:sz="2" w:space="0" w:color="000000"/>
@@ -4801,7 +4924,7 @@
         </w:tc>
         <w:tc>
           <w:tcPr>
-            <w:tcW w:w="2405" w:type="dxa"/>
+            <w:tcW w:w="2404" w:type="dxa"/>
             <w:tcBorders>
               <w:top w:val="single" w:sz="2" w:space="0" w:color="000000"/>
               <w:left w:val="single" w:sz="2" w:space="0" w:color="000000"/>
@@ -4905,7 +5028,7 @@
         </w:tc>
         <w:tc>
           <w:tcPr>
-            <w:tcW w:w="2413" w:type="dxa"/>
+            <w:tcW w:w="2414" w:type="dxa"/>
             <w:tcBorders>
               <w:top w:val="single" w:sz="2" w:space="0" w:color="000000"/>
               <w:left w:val="single" w:sz="2" w:space="0" w:color="000000"/>
@@ -4938,7 +5061,7 @@
         </w:tc>
         <w:tc>
           <w:tcPr>
-            <w:tcW w:w="2405" w:type="dxa"/>
+            <w:tcW w:w="2404" w:type="dxa"/>
             <w:tcBorders>
               <w:top w:val="single" w:sz="2" w:space="0" w:color="000000"/>
               <w:left w:val="single" w:sz="2" w:space="0" w:color="000000"/>
@@ -5042,7 +5165,7 @@
         </w:tc>
         <w:tc>
           <w:tcPr>
-            <w:tcW w:w="2413" w:type="dxa"/>
+            <w:tcW w:w="2414" w:type="dxa"/>
             <w:tcBorders>
               <w:top w:val="single" w:sz="2" w:space="0" w:color="000000"/>
               <w:left w:val="single" w:sz="2" w:space="0" w:color="000000"/>
@@ -5075,7 +5198,7 @@
         </w:tc>
         <w:tc>
           <w:tcPr>
-            <w:tcW w:w="2405" w:type="dxa"/>
+            <w:tcW w:w="2404" w:type="dxa"/>
             <w:tcBorders>
               <w:top w:val="single" w:sz="2" w:space="0" w:color="000000"/>
               <w:left w:val="single" w:sz="2" w:space="0" w:color="000000"/>
@@ -5179,7 +5302,7 @@
         </w:tc>
         <w:tc>
           <w:tcPr>
-            <w:tcW w:w="2413" w:type="dxa"/>
+            <w:tcW w:w="2414" w:type="dxa"/>
             <w:tcBorders>
               <w:top w:val="single" w:sz="2" w:space="0" w:color="000000"/>
               <w:left w:val="single" w:sz="2" w:space="0" w:color="000000"/>
@@ -5212,7 +5335,7 @@
         </w:tc>
         <w:tc>
           <w:tcPr>
-            <w:tcW w:w="2405" w:type="dxa"/>
+            <w:tcW w:w="2404" w:type="dxa"/>
             <w:tcBorders>
               <w:top w:val="single" w:sz="2" w:space="0" w:color="000000"/>
               <w:left w:val="single" w:sz="2" w:space="0" w:color="000000"/>
@@ -5316,7 +5439,7 @@
         </w:tc>
         <w:tc>
           <w:tcPr>
-            <w:tcW w:w="2413" w:type="dxa"/>
+            <w:tcW w:w="2414" w:type="dxa"/>
             <w:tcBorders>
               <w:top w:val="single" w:sz="2" w:space="0" w:color="000000"/>
               <w:left w:val="single" w:sz="2" w:space="0" w:color="000000"/>
@@ -5349,7 +5472,7 @@
         </w:tc>
         <w:tc>
           <w:tcPr>
-            <w:tcW w:w="2405" w:type="dxa"/>
+            <w:tcW w:w="2404" w:type="dxa"/>
             <w:tcBorders>
               <w:top w:val="single" w:sz="2" w:space="0" w:color="000000"/>
               <w:left w:val="single" w:sz="2" w:space="0" w:color="000000"/>
@@ -5448,7 +5571,7 @@
         </w:tc>
         <w:tc>
           <w:tcPr>
-            <w:tcW w:w="2413" w:type="dxa"/>
+            <w:tcW w:w="2414" w:type="dxa"/>
             <w:tcBorders>
               <w:top w:val="single" w:sz="2" w:space="0" w:color="000000"/>
               <w:left w:val="single" w:sz="2" w:space="0" w:color="000000"/>
@@ -5481,7 +5604,7 @@
         </w:tc>
         <w:tc>
           <w:tcPr>
-            <w:tcW w:w="2405" w:type="dxa"/>
+            <w:tcW w:w="2404" w:type="dxa"/>
             <w:tcBorders>
               <w:top w:val="single" w:sz="2" w:space="0" w:color="000000"/>
               <w:left w:val="single" w:sz="2" w:space="0" w:color="000000"/>
@@ -5585,7 +5708,7 @@
         </w:tc>
         <w:tc>
           <w:tcPr>
-            <w:tcW w:w="2413" w:type="dxa"/>
+            <w:tcW w:w="2414" w:type="dxa"/>
             <w:tcBorders>
               <w:top w:val="single" w:sz="2" w:space="0" w:color="000000"/>
               <w:left w:val="single" w:sz="2" w:space="0" w:color="000000"/>
@@ -5618,7 +5741,7 @@
         </w:tc>
         <w:tc>
           <w:tcPr>
-            <w:tcW w:w="2405" w:type="dxa"/>
+            <w:tcW w:w="2404" w:type="dxa"/>
             <w:tcBorders>
               <w:top w:val="single" w:sz="2" w:space="0" w:color="000000"/>
               <w:left w:val="single" w:sz="2" w:space="0" w:color="000000"/>
@@ -5722,7 +5845,7 @@
         </w:tc>
         <w:tc>
           <w:tcPr>
-            <w:tcW w:w="2413" w:type="dxa"/>
+            <w:tcW w:w="2414" w:type="dxa"/>
             <w:tcBorders>
               <w:top w:val="single" w:sz="2" w:space="0" w:color="000000"/>
               <w:left w:val="single" w:sz="2" w:space="0" w:color="000000"/>
@@ -5755,7 +5878,7 @@
         </w:tc>
         <w:tc>
           <w:tcPr>
-            <w:tcW w:w="2405" w:type="dxa"/>
+            <w:tcW w:w="2404" w:type="dxa"/>
             <w:tcBorders>
               <w:top w:val="single" w:sz="2" w:space="0" w:color="000000"/>
               <w:left w:val="single" w:sz="2" w:space="0" w:color="000000"/>
@@ -5861,7 +5984,7 @@
         </w:tc>
         <w:tc>
           <w:tcPr>
-            <w:tcW w:w="2413" w:type="dxa"/>
+            <w:tcW w:w="2414" w:type="dxa"/>
             <w:tcBorders>
               <w:top w:val="single" w:sz="2" w:space="0" w:color="000000"/>
               <w:left w:val="single" w:sz="2" w:space="0" w:color="000000"/>
@@ -5894,7 +6017,7 @@
         </w:tc>
         <w:tc>
           <w:tcPr>
-            <w:tcW w:w="2405" w:type="dxa"/>
+            <w:tcW w:w="2404" w:type="dxa"/>
             <w:tcBorders>
               <w:top w:val="single" w:sz="2" w:space="0" w:color="000000"/>
               <w:left w:val="single" w:sz="2" w:space="0" w:color="000000"/>
@@ -6000,7 +6123,7 @@
         </w:tc>
         <w:tc>
           <w:tcPr>
-            <w:tcW w:w="2413" w:type="dxa"/>
+            <w:tcW w:w="2414" w:type="dxa"/>
             <w:tcBorders>
               <w:top w:val="single" w:sz="2" w:space="0" w:color="000000"/>
               <w:left w:val="single" w:sz="2" w:space="0" w:color="000000"/>
@@ -6033,7 +6156,7 @@
         </w:tc>
         <w:tc>
           <w:tcPr>
-            <w:tcW w:w="2405" w:type="dxa"/>
+            <w:tcW w:w="2404" w:type="dxa"/>
             <w:tcBorders>
               <w:top w:val="single" w:sz="2" w:space="0" w:color="000000"/>
               <w:left w:val="single" w:sz="2" w:space="0" w:color="000000"/>
@@ -6139,7 +6262,7 @@
         </w:tc>
         <w:tc>
           <w:tcPr>
-            <w:tcW w:w="2413" w:type="dxa"/>
+            <w:tcW w:w="2414" w:type="dxa"/>
             <w:tcBorders>
               <w:top w:val="single" w:sz="2" w:space="0" w:color="000000"/>
               <w:left w:val="single" w:sz="2" w:space="0" w:color="000000"/>
@@ -6172,7 +6295,7 @@
         </w:tc>
         <w:tc>
           <w:tcPr>
-            <w:tcW w:w="2405" w:type="dxa"/>
+            <w:tcW w:w="2404" w:type="dxa"/>
             <w:tcBorders>
               <w:top w:val="single" w:sz="2" w:space="0" w:color="000000"/>
               <w:left w:val="single" w:sz="2" w:space="0" w:color="000000"/>
@@ -6278,7 +6401,7 @@
         </w:tc>
         <w:tc>
           <w:tcPr>
-            <w:tcW w:w="2413" w:type="dxa"/>
+            <w:tcW w:w="2414" w:type="dxa"/>
             <w:tcBorders>
               <w:top w:val="single" w:sz="2" w:space="0" w:color="000000"/>
               <w:left w:val="single" w:sz="2" w:space="0" w:color="000000"/>
@@ -6311,7 +6434,7 @@
         </w:tc>
         <w:tc>
           <w:tcPr>
-            <w:tcW w:w="2405" w:type="dxa"/>
+            <w:tcW w:w="2404" w:type="dxa"/>
             <w:tcBorders>
               <w:top w:val="single" w:sz="2" w:space="0" w:color="000000"/>
               <w:left w:val="single" w:sz="2" w:space="0" w:color="000000"/>
@@ -6385,7 +6508,14 @@
         </w:rPr>
       </w:pPr>
       <w:r>
-        <w:rPr/>
+        <w:rPr>
+          <w:rFonts w:ascii="Times new Roman" w:hAnsi="Times new Roman"/>
+          <w:b w:val="false"/>
+          <w:bCs w:val="false"/>
+          <w:color w:val="auto"/>
+          <w:sz w:val="28"/>
+          <w:szCs w:val="28"/>
+        </w:rPr>
       </w:r>
     </w:p>
     <w:p>
@@ -6405,62 +6535,7 @@
           <w:sz w:val="28"/>
           <w:szCs w:val="28"/>
         </w:rPr>
-        <w:t xml:space="preserve">Результаты измерений по заданию </w:t>
-      </w:r>
-      <w:r>
-        <w:rPr>
-          <w:rFonts w:ascii="Times new Roman" w:hAnsi="Times new Roman"/>
-          <w:b w:val="false"/>
-          <w:bCs w:val="false"/>
-          <w:color w:val="auto"/>
-          <w:sz w:val="28"/>
-          <w:szCs w:val="28"/>
-        </w:rPr>
-        <w:t>2</w:t>
-      </w:r>
-      <w:r>
-        <w:rPr>
-          <w:rFonts w:ascii="Times new Roman" w:hAnsi="Times new Roman"/>
-          <w:b w:val="false"/>
-          <w:bCs w:val="false"/>
-          <w:color w:val="auto"/>
-          <w:sz w:val="28"/>
-          <w:szCs w:val="28"/>
-        </w:rPr>
-        <w:t xml:space="preserve"> </w:t>
-      </w:r>
-      <w:r>
-        <w:rPr>
-          <w:rFonts w:ascii="Times new Roman" w:hAnsi="Times new Roman"/>
-          <w:b w:val="false"/>
-          <w:bCs w:val="false"/>
-          <w:color w:val="auto"/>
-          <w:sz w:val="28"/>
-          <w:szCs w:val="28"/>
-        </w:rPr>
-        <w:t>представлены</w:t>
-      </w:r>
-      <w:r>
-        <w:rPr>
-          <w:rFonts w:ascii="Times new Roman" w:hAnsi="Times new Roman"/>
-          <w:b w:val="false"/>
-          <w:bCs w:val="false"/>
-          <w:color w:val="auto"/>
-          <w:sz w:val="28"/>
-          <w:szCs w:val="28"/>
-        </w:rPr>
-        <w:t xml:space="preserve"> в Табл.</w:t>
-      </w:r>
-      <w:r>
-        <w:rPr>
-          <w:rFonts w:ascii="Times new Roman" w:hAnsi="Times new Roman"/>
-          <w:b w:val="false"/>
-          <w:bCs w:val="false"/>
-          <w:color w:val="auto"/>
-          <w:sz w:val="28"/>
-          <w:szCs w:val="28"/>
-        </w:rPr>
-        <w:t>2 и на Рис.1</w:t>
+        <w:t>Результаты измерений по заданию 2 представлены в Табл.2 и на Рис.1</w:t>
       </w:r>
     </w:p>
     <w:p>
@@ -6495,7 +6570,14 @@
         </w:rPr>
       </w:pPr>
       <w:r>
-        <w:rPr/>
+        <w:rPr>
+          <w:rFonts w:ascii="Times new Roman" w:hAnsi="Times new Roman"/>
+          <w:b w:val="false"/>
+          <w:bCs w:val="false"/>
+          <w:color w:val="auto"/>
+          <w:sz w:val="28"/>
+          <w:szCs w:val="28"/>
+        </w:rPr>
       </w:r>
     </w:p>
     <w:p>
@@ -6553,7 +6635,7 @@
         </w:tblBorders>
         <w:tblCellMar>
           <w:top w:w="55" w:type="dxa"/>
-          <w:left w:w="49" w:type="dxa"/>
+          <w:left w:w="48" w:type="dxa"/>
           <w:bottom w:w="55" w:type="dxa"/>
           <w:right w:w="55" w:type="dxa"/>
         </w:tblCellMar>
@@ -6598,6 +6680,8 @@
             <w:r>
               <w:rPr>
                 <w:rFonts w:ascii="Times new Roman" w:hAnsi="Times new Roman"/>
+                <w:i/>
+                <w:iCs/>
                 <w:color w:val="auto"/>
                 <w:sz w:val="24"/>
                 <w:szCs w:val="24"/>
@@ -7321,7 +7405,7 @@
       </w:r>
       <w:r>
         <w:drawing>
-          <wp:anchor behindDoc="0" distT="0" distB="0" distL="0" distR="0" simplePos="0" locked="0" layoutInCell="1" allowOverlap="1" relativeHeight="4">
+          <wp:anchor behindDoc="0" distT="0" distB="0" distL="0" distR="0" simplePos="0" locked="0" layoutInCell="1" allowOverlap="1" relativeHeight="2">
             <wp:simplePos x="0" y="0"/>
             <wp:positionH relativeFrom="column">
               <wp:posOffset>7620</wp:posOffset>
@@ -7347,7 +7431,7 @@
                   </pic:nvPicPr>
                   <pic:blipFill>
                     <a:blip r:embed="rId2"/>
-                    <a:srcRect l="24398" t="22159" r="25017" b="46159"/>
+                    <a:srcRect l="24398" t="22159" r="25017" b="46166"/>
                     <a:stretch>
                       <a:fillRect/>
                     </a:stretch>
@@ -7432,73 +7516,7 @@
           <w:sz w:val="28"/>
           <w:szCs w:val="28"/>
         </w:rPr>
-        <w:t xml:space="preserve">Результаты измерений по заданию </w:t>
-      </w:r>
-      <w:r>
-        <w:rPr>
-          <w:rFonts w:ascii="Times new Roman" w:hAnsi="Times new Roman"/>
-          <w:b w:val="false"/>
-          <w:bCs w:val="false"/>
-          <w:color w:val="auto"/>
-          <w:sz w:val="28"/>
-          <w:szCs w:val="28"/>
-        </w:rPr>
-        <w:t>3</w:t>
-      </w:r>
-      <w:r>
-        <w:rPr>
-          <w:rFonts w:ascii="Times new Roman" w:hAnsi="Times new Roman"/>
-          <w:b w:val="false"/>
-          <w:bCs w:val="false"/>
-          <w:color w:val="auto"/>
-          <w:sz w:val="28"/>
-          <w:szCs w:val="28"/>
-        </w:rPr>
-        <w:t xml:space="preserve"> </w:t>
-      </w:r>
-      <w:r>
-        <w:rPr>
-          <w:rFonts w:ascii="Times new Roman" w:hAnsi="Times new Roman"/>
-          <w:b w:val="false"/>
-          <w:bCs w:val="false"/>
-          <w:color w:val="auto"/>
-          <w:sz w:val="28"/>
-          <w:szCs w:val="28"/>
-        </w:rPr>
-        <w:t>представлены</w:t>
-      </w:r>
-      <w:r>
-        <w:rPr>
-          <w:rFonts w:ascii="Times new Roman" w:hAnsi="Times new Roman"/>
-          <w:b w:val="false"/>
-          <w:bCs w:val="false"/>
-          <w:color w:val="auto"/>
-          <w:sz w:val="28"/>
-          <w:szCs w:val="28"/>
-        </w:rPr>
-        <w:t xml:space="preserve">в </w:t>
-      </w:r>
-      <w:r>
-        <w:rPr>
-          <w:rFonts w:ascii="Times new Roman" w:hAnsi="Times new Roman"/>
-          <w:b w:val="false"/>
-          <w:bCs w:val="false"/>
-          <w:color w:val="auto"/>
-          <w:sz w:val="28"/>
-          <w:szCs w:val="28"/>
-        </w:rPr>
-        <w:t>Табл.</w:t>
-      </w:r>
-      <w:r>
-        <w:rPr>
-          <w:rFonts w:ascii="Times new Roman" w:hAnsi="Times new Roman"/>
-          <w:b w:val="false"/>
-          <w:bCs w:val="false"/>
-          <w:color w:val="auto"/>
-          <w:sz w:val="28"/>
-          <w:szCs w:val="28"/>
-        </w:rPr>
-        <w:t xml:space="preserve">  3</w:t>
+        <w:t>Результаты измерений по заданию 3 представленыв Табл.  3</w:t>
       </w:r>
     </w:p>
     <w:p>
@@ -7545,7 +7563,7 @@
         </w:tblBorders>
         <w:tblCellMar>
           <w:top w:w="55" w:type="dxa"/>
-          <w:left w:w="54" w:type="dxa"/>
+          <w:left w:w="53" w:type="dxa"/>
           <w:bottom w:w="55" w:type="dxa"/>
           <w:right w:w="55" w:type="dxa"/>
         </w:tblCellMar>
@@ -7581,16 +7599,7 @@
                 <w:sz w:val="28"/>
                 <w:szCs w:val="28"/>
               </w:rPr>
-              <w:t xml:space="preserve">Значения </w:t>
-            </w:r>
-            <w:r>
-              <w:rPr>
-                <w:rFonts w:ascii="Times new Roman" w:hAnsi="Times new Roman"/>
-                <w:color w:val="auto"/>
-                <w:sz w:val="28"/>
-                <w:szCs w:val="28"/>
-              </w:rPr>
-              <w:t>N</w:t>
+              <w:t>Значения N</w:t>
             </w:r>
           </w:p>
         </w:tc>
@@ -7618,16 +7627,7 @@
                 <w:sz w:val="28"/>
                 <w:szCs w:val="28"/>
               </w:rPr>
-              <w:t>Значения</w:t>
-            </w:r>
-            <w:r>
-              <w:rPr>
-                <w:rFonts w:ascii="Times new Roman" w:hAnsi="Times new Roman"/>
-                <w:color w:val="auto"/>
-                <w:sz w:val="28"/>
-                <w:szCs w:val="28"/>
-              </w:rPr>
-              <w:t xml:space="preserve"> x-dx</w:t>
+              <w:t>Значения x-dx</w:t>
             </w:r>
           </w:p>
         </w:tc>
@@ -7657,16 +7657,7 @@
                 <w:sz w:val="28"/>
                 <w:szCs w:val="28"/>
               </w:rPr>
-              <w:t xml:space="preserve">Значения </w:t>
-            </w:r>
-            <w:r>
-              <w:rPr>
-                <w:rFonts w:ascii="Times new Roman" w:hAnsi="Times new Roman"/>
-                <w:color w:val="auto"/>
-                <w:sz w:val="28"/>
-                <w:szCs w:val="28"/>
-              </w:rPr>
-              <w:t>x-dx/dx</w:t>
+              <w:t>Значения x-dx/dx</w:t>
             </w:r>
           </w:p>
         </w:tc>
@@ -7677,6 +7668,7 @@
           <w:tcPr>
             <w:tcW w:w="3212" w:type="dxa"/>
             <w:tcBorders>
+              <w:top w:val="single" w:sz="2" w:space="0" w:color="000000"/>
               <w:left w:val="single" w:sz="2" w:space="0" w:color="000000"/>
               <w:bottom w:val="single" w:sz="2" w:space="0" w:color="000000"/>
               <w:insideH w:val="single" w:sz="2" w:space="0" w:color="000000"/>
@@ -7704,6 +7696,7 @@
           <w:tcPr>
             <w:tcW w:w="3213" w:type="dxa"/>
             <w:tcBorders>
+              <w:top w:val="single" w:sz="2" w:space="0" w:color="000000"/>
               <w:left w:val="single" w:sz="2" w:space="0" w:color="000000"/>
               <w:bottom w:val="single" w:sz="2" w:space="0" w:color="000000"/>
               <w:insideH w:val="single" w:sz="2" w:space="0" w:color="000000"/>
@@ -7731,6 +7724,7 @@
           <w:tcPr>
             <w:tcW w:w="3213" w:type="dxa"/>
             <w:tcBorders>
+              <w:top w:val="single" w:sz="2" w:space="0" w:color="000000"/>
               <w:left w:val="single" w:sz="2" w:space="0" w:color="000000"/>
               <w:bottom w:val="single" w:sz="2" w:space="0" w:color="000000"/>
               <w:right w:val="single" w:sz="2" w:space="0" w:color="000000"/>
@@ -7763,6 +7757,7 @@
           <w:tcPr>
             <w:tcW w:w="3212" w:type="dxa"/>
             <w:tcBorders>
+              <w:top w:val="single" w:sz="2" w:space="0" w:color="000000"/>
               <w:left w:val="single" w:sz="2" w:space="0" w:color="000000"/>
               <w:bottom w:val="single" w:sz="2" w:space="0" w:color="000000"/>
               <w:insideH w:val="single" w:sz="2" w:space="0" w:color="000000"/>
@@ -7790,6 +7785,7 @@
           <w:tcPr>
             <w:tcW w:w="3213" w:type="dxa"/>
             <w:tcBorders>
+              <w:top w:val="single" w:sz="2" w:space="0" w:color="000000"/>
               <w:left w:val="single" w:sz="2" w:space="0" w:color="000000"/>
               <w:bottom w:val="single" w:sz="2" w:space="0" w:color="000000"/>
               <w:insideH w:val="single" w:sz="2" w:space="0" w:color="000000"/>
@@ -7817,6 +7813,7 @@
           <w:tcPr>
             <w:tcW w:w="3213" w:type="dxa"/>
             <w:tcBorders>
+              <w:top w:val="single" w:sz="2" w:space="0" w:color="000000"/>
               <w:left w:val="single" w:sz="2" w:space="0" w:color="000000"/>
               <w:bottom w:val="single" w:sz="2" w:space="0" w:color="000000"/>
               <w:right w:val="single" w:sz="2" w:space="0" w:color="000000"/>
@@ -7849,6 +7846,7 @@
           <w:tcPr>
             <w:tcW w:w="3212" w:type="dxa"/>
             <w:tcBorders>
+              <w:top w:val="single" w:sz="2" w:space="0" w:color="000000"/>
               <w:left w:val="single" w:sz="2" w:space="0" w:color="000000"/>
               <w:bottom w:val="single" w:sz="2" w:space="0" w:color="000000"/>
               <w:insideH w:val="single" w:sz="2" w:space="0" w:color="000000"/>
@@ -7876,6 +7874,7 @@
           <w:tcPr>
             <w:tcW w:w="3213" w:type="dxa"/>
             <w:tcBorders>
+              <w:top w:val="single" w:sz="2" w:space="0" w:color="000000"/>
               <w:left w:val="single" w:sz="2" w:space="0" w:color="000000"/>
               <w:bottom w:val="single" w:sz="2" w:space="0" w:color="000000"/>
               <w:insideH w:val="single" w:sz="2" w:space="0" w:color="000000"/>
@@ -7903,6 +7902,7 @@
           <w:tcPr>
             <w:tcW w:w="3213" w:type="dxa"/>
             <w:tcBorders>
+              <w:top w:val="single" w:sz="2" w:space="0" w:color="000000"/>
               <w:left w:val="single" w:sz="2" w:space="0" w:color="000000"/>
               <w:bottom w:val="single" w:sz="2" w:space="0" w:color="000000"/>
               <w:right w:val="single" w:sz="2" w:space="0" w:color="000000"/>
@@ -7935,6 +7935,7 @@
           <w:tcPr>
             <w:tcW w:w="3212" w:type="dxa"/>
             <w:tcBorders>
+              <w:top w:val="single" w:sz="2" w:space="0" w:color="000000"/>
               <w:left w:val="single" w:sz="2" w:space="0" w:color="000000"/>
               <w:bottom w:val="single" w:sz="2" w:space="0" w:color="000000"/>
               <w:insideH w:val="single" w:sz="2" w:space="0" w:color="000000"/>
@@ -7962,6 +7963,7 @@
           <w:tcPr>
             <w:tcW w:w="3213" w:type="dxa"/>
             <w:tcBorders>
+              <w:top w:val="single" w:sz="2" w:space="0" w:color="000000"/>
               <w:left w:val="single" w:sz="2" w:space="0" w:color="000000"/>
               <w:bottom w:val="single" w:sz="2" w:space="0" w:color="000000"/>
               <w:insideH w:val="single" w:sz="2" w:space="0" w:color="000000"/>
@@ -7989,6 +7991,7 @@
           <w:tcPr>
             <w:tcW w:w="3213" w:type="dxa"/>
             <w:tcBorders>
+              <w:top w:val="single" w:sz="2" w:space="0" w:color="000000"/>
               <w:left w:val="single" w:sz="2" w:space="0" w:color="000000"/>
               <w:bottom w:val="single" w:sz="2" w:space="0" w:color="000000"/>
               <w:right w:val="single" w:sz="2" w:space="0" w:color="000000"/>
@@ -8021,6 +8024,7 @@
           <w:tcPr>
             <w:tcW w:w="3212" w:type="dxa"/>
             <w:tcBorders>
+              <w:top w:val="single" w:sz="2" w:space="0" w:color="000000"/>
               <w:left w:val="single" w:sz="2" w:space="0" w:color="000000"/>
               <w:bottom w:val="single" w:sz="2" w:space="0" w:color="000000"/>
               <w:insideH w:val="single" w:sz="2" w:space="0" w:color="000000"/>
@@ -8048,6 +8052,7 @@
           <w:tcPr>
             <w:tcW w:w="3213" w:type="dxa"/>
             <w:tcBorders>
+              <w:top w:val="single" w:sz="2" w:space="0" w:color="000000"/>
               <w:left w:val="single" w:sz="2" w:space="0" w:color="000000"/>
               <w:bottom w:val="single" w:sz="2" w:space="0" w:color="000000"/>
               <w:insideH w:val="single" w:sz="2" w:space="0" w:color="000000"/>
@@ -8075,6 +8080,7 @@
           <w:tcPr>
             <w:tcW w:w="3213" w:type="dxa"/>
             <w:tcBorders>
+              <w:top w:val="single" w:sz="2" w:space="0" w:color="000000"/>
               <w:left w:val="single" w:sz="2" w:space="0" w:color="000000"/>
               <w:bottom w:val="single" w:sz="2" w:space="0" w:color="000000"/>
               <w:right w:val="single" w:sz="2" w:space="0" w:color="000000"/>
@@ -8107,6 +8113,7 @@
           <w:tcPr>
             <w:tcW w:w="3212" w:type="dxa"/>
             <w:tcBorders>
+              <w:top w:val="single" w:sz="2" w:space="0" w:color="000000"/>
               <w:left w:val="single" w:sz="2" w:space="0" w:color="000000"/>
               <w:bottom w:val="single" w:sz="2" w:space="0" w:color="000000"/>
               <w:insideH w:val="single" w:sz="2" w:space="0" w:color="000000"/>
@@ -8134,6 +8141,7 @@
           <w:tcPr>
             <w:tcW w:w="3213" w:type="dxa"/>
             <w:tcBorders>
+              <w:top w:val="single" w:sz="2" w:space="0" w:color="000000"/>
               <w:left w:val="single" w:sz="2" w:space="0" w:color="000000"/>
               <w:bottom w:val="single" w:sz="2" w:space="0" w:color="000000"/>
               <w:insideH w:val="single" w:sz="2" w:space="0" w:color="000000"/>
@@ -8161,6 +8169,7 @@
           <w:tcPr>
             <w:tcW w:w="3213" w:type="dxa"/>
             <w:tcBorders>
+              <w:top w:val="single" w:sz="2" w:space="0" w:color="000000"/>
               <w:left w:val="single" w:sz="2" w:space="0" w:color="000000"/>
               <w:bottom w:val="single" w:sz="2" w:space="0" w:color="000000"/>
               <w:right w:val="single" w:sz="2" w:space="0" w:color="000000"/>
@@ -8193,6 +8202,7 @@
           <w:tcPr>
             <w:tcW w:w="3212" w:type="dxa"/>
             <w:tcBorders>
+              <w:top w:val="single" w:sz="2" w:space="0" w:color="000000"/>
               <w:left w:val="single" w:sz="2" w:space="0" w:color="000000"/>
               <w:bottom w:val="single" w:sz="2" w:space="0" w:color="000000"/>
               <w:insideH w:val="single" w:sz="2" w:space="0" w:color="000000"/>
@@ -8220,6 +8230,7 @@
           <w:tcPr>
             <w:tcW w:w="3213" w:type="dxa"/>
             <w:tcBorders>
+              <w:top w:val="single" w:sz="2" w:space="0" w:color="000000"/>
               <w:left w:val="single" w:sz="2" w:space="0" w:color="000000"/>
               <w:bottom w:val="single" w:sz="2" w:space="0" w:color="000000"/>
               <w:insideH w:val="single" w:sz="2" w:space="0" w:color="000000"/>
@@ -8247,6 +8258,7 @@
           <w:tcPr>
             <w:tcW w:w="3213" w:type="dxa"/>
             <w:tcBorders>
+              <w:top w:val="single" w:sz="2" w:space="0" w:color="000000"/>
               <w:left w:val="single" w:sz="2" w:space="0" w:color="000000"/>
               <w:bottom w:val="single" w:sz="2" w:space="0" w:color="000000"/>
               <w:right w:val="single" w:sz="2" w:space="0" w:color="000000"/>
@@ -8279,6 +8291,7 @@
           <w:tcPr>
             <w:tcW w:w="3212" w:type="dxa"/>
             <w:tcBorders>
+              <w:top w:val="single" w:sz="2" w:space="0" w:color="000000"/>
               <w:left w:val="single" w:sz="2" w:space="0" w:color="000000"/>
               <w:bottom w:val="single" w:sz="2" w:space="0" w:color="000000"/>
               <w:insideH w:val="single" w:sz="2" w:space="0" w:color="000000"/>
@@ -8306,6 +8319,7 @@
           <w:tcPr>
             <w:tcW w:w="3213" w:type="dxa"/>
             <w:tcBorders>
+              <w:top w:val="single" w:sz="2" w:space="0" w:color="000000"/>
               <w:left w:val="single" w:sz="2" w:space="0" w:color="000000"/>
               <w:bottom w:val="single" w:sz="2" w:space="0" w:color="000000"/>
               <w:insideH w:val="single" w:sz="2" w:space="0" w:color="000000"/>
@@ -8333,6 +8347,7 @@
           <w:tcPr>
             <w:tcW w:w="3213" w:type="dxa"/>
             <w:tcBorders>
+              <w:top w:val="single" w:sz="2" w:space="0" w:color="000000"/>
               <w:left w:val="single" w:sz="2" w:space="0" w:color="000000"/>
               <w:bottom w:val="single" w:sz="2" w:space="0" w:color="000000"/>
               <w:right w:val="single" w:sz="2" w:space="0" w:color="000000"/>
@@ -8365,6 +8380,7 @@
           <w:tcPr>
             <w:tcW w:w="3212" w:type="dxa"/>
             <w:tcBorders>
+              <w:top w:val="single" w:sz="2" w:space="0" w:color="000000"/>
               <w:left w:val="single" w:sz="2" w:space="0" w:color="000000"/>
               <w:bottom w:val="single" w:sz="2" w:space="0" w:color="000000"/>
               <w:insideH w:val="single" w:sz="2" w:space="0" w:color="000000"/>
@@ -8392,6 +8408,7 @@
           <w:tcPr>
             <w:tcW w:w="3213" w:type="dxa"/>
             <w:tcBorders>
+              <w:top w:val="single" w:sz="2" w:space="0" w:color="000000"/>
               <w:left w:val="single" w:sz="2" w:space="0" w:color="000000"/>
               <w:bottom w:val="single" w:sz="2" w:space="0" w:color="000000"/>
               <w:insideH w:val="single" w:sz="2" w:space="0" w:color="000000"/>
@@ -8419,6 +8436,7 @@
           <w:tcPr>
             <w:tcW w:w="3213" w:type="dxa"/>
             <w:tcBorders>
+              <w:top w:val="single" w:sz="2" w:space="0" w:color="000000"/>
               <w:left w:val="single" w:sz="2" w:space="0" w:color="000000"/>
               <w:bottom w:val="single" w:sz="2" w:space="0" w:color="000000"/>
               <w:right w:val="single" w:sz="2" w:space="0" w:color="000000"/>
@@ -8451,6 +8469,7 @@
           <w:tcPr>
             <w:tcW w:w="3212" w:type="dxa"/>
             <w:tcBorders>
+              <w:top w:val="single" w:sz="2" w:space="0" w:color="000000"/>
               <w:left w:val="single" w:sz="2" w:space="0" w:color="000000"/>
               <w:bottom w:val="single" w:sz="2" w:space="0" w:color="000000"/>
               <w:insideH w:val="single" w:sz="2" w:space="0" w:color="000000"/>
@@ -8478,6 +8497,7 @@
           <w:tcPr>
             <w:tcW w:w="3213" w:type="dxa"/>
             <w:tcBorders>
+              <w:top w:val="single" w:sz="2" w:space="0" w:color="000000"/>
               <w:left w:val="single" w:sz="2" w:space="0" w:color="000000"/>
               <w:bottom w:val="single" w:sz="2" w:space="0" w:color="000000"/>
               <w:insideH w:val="single" w:sz="2" w:space="0" w:color="000000"/>
@@ -8505,6 +8525,7 @@
           <w:tcPr>
             <w:tcW w:w="3213" w:type="dxa"/>
             <w:tcBorders>
+              <w:top w:val="single" w:sz="2" w:space="0" w:color="000000"/>
               <w:left w:val="single" w:sz="2" w:space="0" w:color="000000"/>
               <w:bottom w:val="single" w:sz="2" w:space="0" w:color="000000"/>
               <w:right w:val="single" w:sz="2" w:space="0" w:color="000000"/>
@@ -8537,6 +8558,7 @@
           <w:tcPr>
             <w:tcW w:w="3212" w:type="dxa"/>
             <w:tcBorders>
+              <w:top w:val="single" w:sz="2" w:space="0" w:color="000000"/>
               <w:left w:val="single" w:sz="2" w:space="0" w:color="000000"/>
               <w:bottom w:val="single" w:sz="2" w:space="0" w:color="000000"/>
               <w:insideH w:val="single" w:sz="2" w:space="0" w:color="000000"/>
@@ -8564,6 +8586,7 @@
           <w:tcPr>
             <w:tcW w:w="3213" w:type="dxa"/>
             <w:tcBorders>
+              <w:top w:val="single" w:sz="2" w:space="0" w:color="000000"/>
               <w:left w:val="single" w:sz="2" w:space="0" w:color="000000"/>
               <w:bottom w:val="single" w:sz="2" w:space="0" w:color="000000"/>
               <w:insideH w:val="single" w:sz="2" w:space="0" w:color="000000"/>
@@ -8591,6 +8614,7 @@
           <w:tcPr>
             <w:tcW w:w="3213" w:type="dxa"/>
             <w:tcBorders>
+              <w:top w:val="single" w:sz="2" w:space="0" w:color="000000"/>
               <w:left w:val="single" w:sz="2" w:space="0" w:color="000000"/>
               <w:bottom w:val="single" w:sz="2" w:space="0" w:color="000000"/>
               <w:right w:val="single" w:sz="2" w:space="0" w:color="000000"/>
@@ -8623,6 +8647,7 @@
           <w:tcPr>
             <w:tcW w:w="3212" w:type="dxa"/>
             <w:tcBorders>
+              <w:top w:val="single" w:sz="2" w:space="0" w:color="000000"/>
               <w:left w:val="single" w:sz="2" w:space="0" w:color="000000"/>
               <w:bottom w:val="single" w:sz="2" w:space="0" w:color="000000"/>
               <w:insideH w:val="single" w:sz="2" w:space="0" w:color="000000"/>
@@ -8650,6 +8675,7 @@
           <w:tcPr>
             <w:tcW w:w="3213" w:type="dxa"/>
             <w:tcBorders>
+              <w:top w:val="single" w:sz="2" w:space="0" w:color="000000"/>
               <w:left w:val="single" w:sz="2" w:space="0" w:color="000000"/>
               <w:bottom w:val="single" w:sz="2" w:space="0" w:color="000000"/>
               <w:insideH w:val="single" w:sz="2" w:space="0" w:color="000000"/>
@@ -8677,6 +8703,7 @@
           <w:tcPr>
             <w:tcW w:w="3213" w:type="dxa"/>
             <w:tcBorders>
+              <w:top w:val="single" w:sz="2" w:space="0" w:color="000000"/>
               <w:left w:val="single" w:sz="2" w:space="0" w:color="000000"/>
               <w:bottom w:val="single" w:sz="2" w:space="0" w:color="000000"/>
               <w:right w:val="single" w:sz="2" w:space="0" w:color="000000"/>
@@ -8721,7 +8748,14 @@
         </w:rPr>
       </w:pPr>
       <w:r>
-        <w:rPr/>
+        <w:rPr>
+          <w:rFonts w:ascii="Times new Roman" w:hAnsi="Times new Roman"/>
+          <w:b w:val="false"/>
+          <w:bCs w:val="false"/>
+          <w:color w:val="auto"/>
+          <w:sz w:val="28"/>
+          <w:szCs w:val="28"/>
+        </w:rPr>
       </w:r>
     </w:p>
     <w:p>
@@ -8741,73 +8775,7 @@
           <w:sz w:val="28"/>
           <w:szCs w:val="28"/>
         </w:rPr>
-        <w:t xml:space="preserve">Результаты измерений по заданию </w:t>
-      </w:r>
-      <w:r>
-        <w:rPr>
-          <w:rFonts w:ascii="Times new Roman" w:hAnsi="Times new Roman"/>
-          <w:b w:val="false"/>
-          <w:bCs w:val="false"/>
-          <w:color w:val="auto"/>
-          <w:sz w:val="28"/>
-          <w:szCs w:val="28"/>
-        </w:rPr>
-        <w:t>4</w:t>
-      </w:r>
-      <w:r>
-        <w:rPr>
-          <w:rFonts w:ascii="Times new Roman" w:hAnsi="Times new Roman"/>
-          <w:b w:val="false"/>
-          <w:bCs w:val="false"/>
-          <w:color w:val="auto"/>
-          <w:sz w:val="28"/>
-          <w:szCs w:val="28"/>
-        </w:rPr>
-        <w:t xml:space="preserve"> </w:t>
-      </w:r>
-      <w:r>
-        <w:rPr>
-          <w:rFonts w:ascii="Times new Roman" w:hAnsi="Times new Roman"/>
-          <w:b w:val="false"/>
-          <w:bCs w:val="false"/>
-          <w:color w:val="auto"/>
-          <w:sz w:val="28"/>
-          <w:szCs w:val="28"/>
-        </w:rPr>
-        <w:t xml:space="preserve">представлены </w:t>
-      </w:r>
-      <w:r>
-        <w:rPr>
-          <w:rFonts w:ascii="Times new Roman" w:hAnsi="Times new Roman"/>
-          <w:b w:val="false"/>
-          <w:bCs w:val="false"/>
-          <w:color w:val="auto"/>
-          <w:sz w:val="28"/>
-          <w:szCs w:val="28"/>
-        </w:rPr>
-        <w:t xml:space="preserve">в </w:t>
-      </w:r>
-      <w:r>
-        <w:rPr>
-          <w:rFonts w:ascii="Times new Roman" w:hAnsi="Times new Roman"/>
-          <w:b w:val="false"/>
-          <w:bCs w:val="false"/>
-          <w:color w:val="auto"/>
-          <w:sz w:val="28"/>
-          <w:szCs w:val="28"/>
-        </w:rPr>
-        <w:t>Табл.</w:t>
-      </w:r>
-      <w:r>
-        <w:rPr>
-          <w:rFonts w:ascii="Times new Roman" w:hAnsi="Times new Roman"/>
-          <w:b w:val="false"/>
-          <w:bCs w:val="false"/>
-          <w:color w:val="auto"/>
-          <w:sz w:val="28"/>
-          <w:szCs w:val="28"/>
-        </w:rPr>
-        <w:t xml:space="preserve"> 4</w:t>
+        <w:t>Результаты измерений по заданию 4 представлены в Табл. 4</w:t>
       </w:r>
     </w:p>
     <w:p>
@@ -8877,7 +8845,20 @@
         </w:rPr>
         <w:t>ε для константы c - ε</w:t>
       </w:r>
-      <w:bookmarkStart w:id="246" w:name="MJXc-Node-25112"/>
+      <w:bookmarkStart w:id="245" w:name="MJXc-Node-25112"/>
+      <w:bookmarkEnd w:id="245"/>
+      <w:r>
+        <w:rPr>
+          <w:rFonts w:ascii="Times new Roman" w:hAnsi="Times new Roman"/>
+          <w:b w:val="false"/>
+          <w:bCs w:val="false"/>
+          <w:color w:val="auto"/>
+          <w:sz w:val="28"/>
+          <w:szCs w:val="28"/>
+        </w:rPr>
+        <w:t>(</w:t>
+      </w:r>
+      <w:bookmarkStart w:id="246" w:name="MJXc-Node-25212"/>
       <w:bookmarkEnd w:id="246"/>
       <w:r>
         <w:rPr>
@@ -8888,9 +8869,9 @@
           <w:sz w:val="28"/>
           <w:szCs w:val="28"/>
         </w:rPr>
-        <w:t>(</w:t>
-      </w:r>
-      <w:bookmarkStart w:id="247" w:name="MJXc-Node-25212"/>
+        <w:t>c</w:t>
+      </w:r>
+      <w:bookmarkStart w:id="247" w:name="MJXc-Node-25312"/>
       <w:bookmarkEnd w:id="247"/>
       <w:r>
         <w:rPr>
@@ -8901,19 +8882,6 @@
           <w:sz w:val="28"/>
           <w:szCs w:val="28"/>
         </w:rPr>
-        <w:t>c</w:t>
-      </w:r>
-      <w:bookmarkStart w:id="248" w:name="MJXc-Node-25312"/>
-      <w:bookmarkEnd w:id="248"/>
-      <w:r>
-        <w:rPr>
-          <w:rFonts w:ascii="Times new Roman" w:hAnsi="Times new Roman"/>
-          <w:b w:val="false"/>
-          <w:bCs w:val="false"/>
-          <w:color w:val="auto"/>
-          <w:sz w:val="28"/>
-          <w:szCs w:val="28"/>
-        </w:rPr>
         <w:t xml:space="preserve">) </w:t>
       </w:r>
       <w:r>
@@ -8926,14 +8894,7 @@
         <w:t xml:space="preserve"> близка к линейной, т. е. </w:t>
       </w:r>
       <w:r>
-        <w:rPr>
-          <w:rFonts w:ascii="Times new Roman" w:hAnsi="Times new Roman"/>
-          <w:b w:val="false"/>
-          <w:bCs w:val="false"/>
-          <w:color w:val="auto"/>
-          <w:sz w:val="28"/>
-          <w:szCs w:val="28"/>
-        </w:rPr>
+        <w:rPr/>
       </w:r>
       <m:oMath xmlns:m="http://schemas.openxmlformats.org/officeDocument/2006/math">
         <m:r>
@@ -9023,7 +8984,25 @@
           <w:sz w:val="28"/>
           <w:szCs w:val="28"/>
         </w:rPr>
-        <w:t xml:space="preserve">Абсолютная и относительная ошибки не зависят от величины N, но от близости к числу, представляемому конечной суммой  </w:t>
+        <w:t xml:space="preserve">Абсолютная и относительная ошибки </w:t>
+      </w:r>
+      <w:r>
+        <w:rPr>
+          <w:rFonts w:ascii="Times new Roman" w:hAnsi="Times new Roman"/>
+          <w:color w:val="auto"/>
+          <w:sz w:val="28"/>
+          <w:szCs w:val="28"/>
+        </w:rPr>
+        <w:t>суммирования</w:t>
+      </w:r>
+      <w:r>
+        <w:rPr>
+          <w:rFonts w:ascii="Times new Roman" w:hAnsi="Times new Roman"/>
+          <w:color w:val="auto"/>
+          <w:sz w:val="28"/>
+          <w:szCs w:val="28"/>
+        </w:rPr>
+        <w:t xml:space="preserve"> не зависят от величины N, но от близости к числу, представляемому конечной суммой  </w:t>
       </w:r>
       <w:r>
         <w:rPr/>
@@ -9212,6 +9191,10 @@
           </m:sup>
         </m:sSup>
       </m:oMath>
+      <w:r>
+        <w:rPr/>
+        <w:t>.</w:t>
+      </w:r>
     </w:p>
     <w:p>
       <w:pPr>
